--- a/Offline 1 (ALU)/Report_ALU.docx
+++ b/Offline 1 (ALU)/Report_ALU.docx
@@ -1,10 +1,9 @@
 
 <file path=word/document.xml><?xml version="1.0" encoding="utf-8"?>
-<w:document xmlns:o="urn:schemas-microsoft-com:office:office" xmlns:r="http://schemas.openxmlformats.org/officeDocument/2006/relationships" xmlns:v="urn:schemas-microsoft-com:vml" xmlns:w="http://schemas.openxmlformats.org/wordprocessingml/2006/main" xmlns:w10="urn:schemas-microsoft-com:office:word" xmlns:wp="http://schemas.openxmlformats.org/drawingml/2006/wordprocessingDrawing" xmlns:wps="http://schemas.microsoft.com/office/word/2010/wordprocessingShape" xmlns:wpg="http://schemas.microsoft.com/office/word/2010/wordprocessingGroup" xmlns:mc="http://schemas.openxmlformats.org/markup-compatibility/2006" xmlns:wp14="http://schemas.microsoft.com/office/word/2010/wordprocessingDrawing" xmlns:w14="http://schemas.microsoft.com/office/word/2010/wordml" mc:Ignorable="w14 wp14">
+<w:document xmlns:wpc="http://schemas.microsoft.com/office/word/2010/wordprocessingCanvas" xmlns:mc="http://schemas.openxmlformats.org/markup-compatibility/2006" xmlns:o="urn:schemas-microsoft-com:office:office" xmlns:r="http://schemas.openxmlformats.org/officeDocument/2006/relationships" xmlns:m="http://schemas.openxmlformats.org/officeDocument/2006/math" xmlns:v="urn:schemas-microsoft-com:vml" xmlns:wp14="http://schemas.microsoft.com/office/word/2010/wordprocessingDrawing" xmlns:wp="http://schemas.openxmlformats.org/drawingml/2006/wordprocessingDrawing" xmlns:w10="urn:schemas-microsoft-com:office:word" xmlns:w="http://schemas.openxmlformats.org/wordprocessingml/2006/main" xmlns:w14="http://schemas.microsoft.com/office/word/2010/wordml" xmlns:w15="http://schemas.microsoft.com/office/word/2012/wordml" xmlns:wpg="http://schemas.microsoft.com/office/word/2010/wordprocessingGroup" xmlns:wpi="http://schemas.microsoft.com/office/word/2010/wordprocessingInk" xmlns:wne="http://schemas.microsoft.com/office/word/2006/wordml" xmlns:wps="http://schemas.microsoft.com/office/word/2010/wordprocessingShape" mc:Ignorable="w14 w15 wp14">
   <w:body>
     <w:p>
       <w:pPr>
-        <w:pStyle w:val="Normal"/>
         <w:jc w:val="center"/>
         <w:rPr>
           <w:rFonts w:ascii="Times New Roman" w:hAnsi="Times New Roman" w:cs="Times New Roman"/>
@@ -15,7 +14,7 @@
       </w:pPr>
       <w:r>
         <w:rPr>
-          <w:rFonts w:cs="Times New Roman" w:ascii="Times New Roman" w:hAnsi="Times New Roman"/>
+          <w:rFonts w:ascii="Times New Roman" w:hAnsi="Times New Roman" w:cs="Times New Roman"/>
           <w:sz w:val="40"/>
           <w:szCs w:val="40"/>
           <w:u w:val="single"/>
@@ -25,7 +24,6 @@
     </w:p>
     <w:p>
       <w:pPr>
-        <w:pStyle w:val="Normal"/>
         <w:jc w:val="center"/>
         <w:rPr>
           <w:rFonts w:ascii="Times New Roman" w:hAnsi="Times New Roman" w:cs="Times New Roman"/>
@@ -35,7 +33,7 @@
       </w:pPr>
       <w:r>
         <w:rPr>
-          <w:rFonts w:cs="Times New Roman" w:ascii="Times New Roman" w:hAnsi="Times New Roman"/>
+          <w:rFonts w:ascii="Times New Roman" w:hAnsi="Times New Roman" w:cs="Times New Roman"/>
           <w:sz w:val="36"/>
           <w:szCs w:val="36"/>
         </w:rPr>
@@ -44,11 +42,9 @@
     </w:p>
     <w:p>
       <w:pPr>
-        <w:pStyle w:val="Normal"/>
         <w:jc w:val="center"/>
         <w:rPr>
           <w:rFonts w:ascii="Times New Roman" w:hAnsi="Times New Roman" w:cs="Times New Roman"/>
-          <w:b/>
           <w:b/>
           <w:bCs/>
           <w:sz w:val="36"/>
@@ -58,7 +54,7 @@
       </w:pPr>
       <w:r>
         <w:rPr>
-          <w:rFonts w:cs="Times New Roman" w:ascii="Times New Roman" w:hAnsi="Times New Roman"/>
+          <w:rFonts w:ascii="Times New Roman" w:hAnsi="Times New Roman" w:cs="Times New Roman"/>
           <w:b/>
           <w:bCs/>
           <w:sz w:val="36"/>
@@ -70,7 +66,6 @@
     </w:p>
     <w:p>
       <w:pPr>
-        <w:pStyle w:val="Normal"/>
         <w:jc w:val="center"/>
         <w:rPr>
           <w:rFonts w:ascii="Times New Roman" w:hAnsi="Times New Roman" w:cs="Times New Roman"/>
@@ -78,27 +73,19 @@
           <w:szCs w:val="36"/>
         </w:rPr>
       </w:pPr>
-      <w:r>
-        <w:rPr>
-          <w:rFonts w:cs="Times New Roman" w:ascii="Times New Roman" w:hAnsi="Times New Roman"/>
+    </w:p>
+    <w:p>
+      <w:pPr>
+        <w:jc w:val="center"/>
+        <w:rPr>
+          <w:rFonts w:ascii="Times New Roman" w:hAnsi="Times New Roman" w:cs="Times New Roman"/>
           <w:sz w:val="36"/>
           <w:szCs w:val="36"/>
         </w:rPr>
-      </w:r>
-    </w:p>
-    <w:p>
-      <w:pPr>
-        <w:pStyle w:val="Normal"/>
-        <w:jc w:val="center"/>
-        <w:rPr>
-          <w:rFonts w:ascii="Times New Roman" w:hAnsi="Times New Roman" w:cs="Times New Roman"/>
-          <w:sz w:val="36"/>
-          <w:szCs w:val="36"/>
-        </w:rPr>
-      </w:pPr>
-      <w:r>
-        <w:rPr>
-          <w:rFonts w:cs="Times New Roman" w:ascii="Times New Roman" w:hAnsi="Times New Roman"/>
+      </w:pPr>
+      <w:r>
+        <w:rPr>
+          <w:rFonts w:ascii="Times New Roman" w:hAnsi="Times New Roman" w:cs="Times New Roman"/>
           <w:sz w:val="36"/>
           <w:szCs w:val="36"/>
           <w:u w:val="single"/>
@@ -107,7 +94,7 @@
       </w:r>
       <w:r>
         <w:rPr>
-          <w:rFonts w:cs="Times New Roman" w:ascii="Times New Roman" w:hAnsi="Times New Roman"/>
+          <w:rFonts w:ascii="Times New Roman" w:hAnsi="Times New Roman" w:cs="Times New Roman"/>
           <w:sz w:val="36"/>
           <w:szCs w:val="36"/>
         </w:rPr>
@@ -116,7 +103,6 @@
     </w:p>
     <w:p>
       <w:pPr>
-        <w:pStyle w:val="Normal"/>
         <w:jc w:val="center"/>
         <w:rPr>
           <w:rFonts w:ascii="Times New Roman" w:hAnsi="Times New Roman" w:cs="Times New Roman"/>
@@ -126,7 +112,7 @@
       </w:pPr>
       <w:r>
         <w:rPr>
-          <w:rFonts w:cs="Times New Roman" w:ascii="Times New Roman" w:hAnsi="Times New Roman"/>
+          <w:rFonts w:ascii="Times New Roman" w:hAnsi="Times New Roman" w:cs="Times New Roman"/>
           <w:sz w:val="36"/>
           <w:szCs w:val="36"/>
         </w:rPr>
@@ -135,7 +121,6 @@
     </w:p>
     <w:p>
       <w:pPr>
-        <w:pStyle w:val="Normal"/>
         <w:jc w:val="center"/>
         <w:rPr>
           <w:rFonts w:ascii="Times New Roman" w:hAnsi="Times New Roman" w:cs="Times New Roman"/>
@@ -145,7 +130,7 @@
       </w:pPr>
       <w:r>
         <w:rPr>
-          <w:rFonts w:cs="Times New Roman" w:ascii="Times New Roman" w:hAnsi="Times New Roman"/>
+          <w:rFonts w:ascii="Times New Roman" w:hAnsi="Times New Roman" w:cs="Times New Roman"/>
           <w:sz w:val="36"/>
           <w:szCs w:val="36"/>
         </w:rPr>
@@ -154,7 +139,6 @@
     </w:p>
     <w:p>
       <w:pPr>
-        <w:pStyle w:val="Normal"/>
         <w:jc w:val="center"/>
         <w:rPr>
           <w:rFonts w:ascii="Times New Roman" w:hAnsi="Times New Roman" w:cs="Times New Roman"/>
@@ -164,7 +148,7 @@
       </w:pPr>
       <w:r>
         <w:rPr>
-          <w:rFonts w:cs="Times New Roman" w:ascii="Times New Roman" w:hAnsi="Times New Roman"/>
+          <w:rFonts w:ascii="Times New Roman" w:hAnsi="Times New Roman" w:cs="Times New Roman"/>
           <w:sz w:val="36"/>
           <w:szCs w:val="36"/>
         </w:rPr>
@@ -173,7 +157,6 @@
     </w:p>
     <w:p>
       <w:pPr>
-        <w:pStyle w:val="Normal"/>
         <w:jc w:val="center"/>
         <w:rPr>
           <w:rFonts w:ascii="Times New Roman" w:hAnsi="Times New Roman" w:cs="Times New Roman"/>
@@ -183,7 +166,7 @@
       </w:pPr>
       <w:r>
         <w:rPr>
-          <w:rFonts w:cs="Times New Roman" w:ascii="Times New Roman" w:hAnsi="Times New Roman"/>
+          <w:rFonts w:ascii="Times New Roman" w:hAnsi="Times New Roman" w:cs="Times New Roman"/>
           <w:sz w:val="36"/>
           <w:szCs w:val="36"/>
         </w:rPr>
@@ -192,7 +175,6 @@
     </w:p>
     <w:p>
       <w:pPr>
-        <w:pStyle w:val="Normal"/>
         <w:jc w:val="center"/>
         <w:rPr>
           <w:rFonts w:ascii="Times New Roman" w:hAnsi="Times New Roman" w:cs="Times New Roman"/>
@@ -202,7 +184,7 @@
       </w:pPr>
       <w:r>
         <w:rPr>
-          <w:rFonts w:cs="Times New Roman" w:ascii="Times New Roman" w:hAnsi="Times New Roman"/>
+          <w:rFonts w:ascii="Times New Roman" w:hAnsi="Times New Roman" w:cs="Times New Roman"/>
           <w:sz w:val="36"/>
           <w:szCs w:val="36"/>
         </w:rPr>
@@ -211,7 +193,6 @@
     </w:p>
     <w:p>
       <w:pPr>
-        <w:pStyle w:val="Normal"/>
         <w:jc w:val="center"/>
         <w:rPr>
           <w:rFonts w:ascii="Times New Roman" w:hAnsi="Times New Roman" w:cs="Times New Roman"/>
@@ -221,7 +202,7 @@
       </w:pPr>
       <w:r>
         <w:rPr>
-          <w:rFonts w:cs="Times New Roman" w:ascii="Times New Roman" w:hAnsi="Times New Roman"/>
+          <w:rFonts w:ascii="Times New Roman" w:hAnsi="Times New Roman" w:cs="Times New Roman"/>
           <w:sz w:val="32"/>
           <w:szCs w:val="32"/>
         </w:rPr>
@@ -230,7 +211,6 @@
     </w:p>
     <w:p>
       <w:pPr>
-        <w:pStyle w:val="Normal"/>
         <w:jc w:val="center"/>
         <w:rPr>
           <w:rFonts w:ascii="Times New Roman" w:hAnsi="Times New Roman" w:cs="Times New Roman"/>
@@ -240,7 +220,7 @@
       </w:pPr>
       <w:r>
         <w:rPr>
-          <w:rFonts w:cs="Times New Roman" w:ascii="Times New Roman" w:hAnsi="Times New Roman"/>
+          <w:rFonts w:ascii="Times New Roman" w:hAnsi="Times New Roman" w:cs="Times New Roman"/>
           <w:sz w:val="32"/>
           <w:szCs w:val="32"/>
         </w:rPr>
@@ -249,7 +229,6 @@
     </w:p>
     <w:p>
       <w:pPr>
-        <w:pStyle w:val="Normal"/>
         <w:jc w:val="center"/>
         <w:rPr>
           <w:rFonts w:ascii="Times New Roman" w:hAnsi="Times New Roman" w:cs="Times New Roman"/>
@@ -259,7 +238,7 @@
       </w:pPr>
       <w:r>
         <w:rPr>
-          <w:rFonts w:cs="Times New Roman" w:ascii="Times New Roman" w:hAnsi="Times New Roman"/>
+          <w:rFonts w:ascii="Times New Roman" w:hAnsi="Times New Roman" w:cs="Times New Roman"/>
           <w:sz w:val="32"/>
           <w:szCs w:val="32"/>
         </w:rPr>
@@ -268,7 +247,6 @@
     </w:p>
     <w:p>
       <w:pPr>
-        <w:pStyle w:val="Normal"/>
         <w:jc w:val="center"/>
         <w:rPr>
           <w:rFonts w:ascii="Times New Roman" w:hAnsi="Times New Roman" w:cs="Times New Roman"/>
@@ -276,37 +254,21 @@
           <w:szCs w:val="36"/>
         </w:rPr>
       </w:pPr>
-      <w:r>
-        <w:rPr>
-          <w:rFonts w:cs="Times New Roman" w:ascii="Times New Roman" w:hAnsi="Times New Roman"/>
+    </w:p>
+    <w:p>
+      <w:pPr>
+        <w:rPr>
+          <w:rFonts w:ascii="Times New Roman" w:hAnsi="Times New Roman" w:cs="Times New Roman"/>
           <w:sz w:val="36"/>
           <w:szCs w:val="36"/>
         </w:rPr>
-      </w:r>
-    </w:p>
-    <w:p>
-      <w:pPr>
-        <w:pStyle w:val="Normal"/>
-        <w:rPr>
-          <w:rFonts w:ascii="Times New Roman" w:hAnsi="Times New Roman" w:cs="Times New Roman"/>
-          <w:sz w:val="36"/>
-          <w:szCs w:val="36"/>
-        </w:rPr>
-      </w:pPr>
-      <w:r>
-        <w:rPr>
-          <w:rFonts w:cs="Times New Roman" w:ascii="Times New Roman" w:hAnsi="Times New Roman"/>
-          <w:sz w:val="36"/>
-          <w:szCs w:val="36"/>
-        </w:rPr>
-      </w:r>
+      </w:pPr>
       <w:r>
         <w:br w:type="page"/>
       </w:r>
     </w:p>
     <w:p>
       <w:pPr>
-        <w:pStyle w:val="Normal"/>
         <w:rPr>
           <w:rFonts w:ascii="Times New Roman" w:hAnsi="Times New Roman" w:cs="Times New Roman"/>
           <w:sz w:val="28"/>
@@ -315,16 +277,16 @@
       </w:pPr>
       <w:r>
         <w:rPr>
-          <w:rFonts w:cs="Times New Roman" w:ascii="Times New Roman" w:hAnsi="Times New Roman"/>
+          <w:rFonts w:ascii="Times New Roman" w:hAnsi="Times New Roman" w:cs="Times New Roman"/>
           <w:sz w:val="28"/>
           <w:u w:val="single"/>
         </w:rPr>
+        <w:lastRenderedPageBreak/>
         <w:t>Introduction:</w:t>
       </w:r>
     </w:p>
     <w:p>
       <w:pPr>
-        <w:pStyle w:val="Normal"/>
         <w:rPr>
           <w:rFonts w:ascii="Times New Roman" w:hAnsi="Times New Roman" w:cs="Times New Roman"/>
           <w:sz w:val="28"/>
@@ -333,7 +295,7 @@
       </w:pPr>
       <w:r>
         <w:rPr>
-          <w:rFonts w:cs="Times New Roman" w:ascii="Times New Roman" w:hAnsi="Times New Roman"/>
+          <w:rFonts w:ascii="Times New Roman" w:hAnsi="Times New Roman" w:cs="Times New Roman"/>
           <w:sz w:val="28"/>
           <w:u w:val="single"/>
         </w:rPr>
@@ -342,7 +304,6 @@
     </w:p>
     <w:p>
       <w:pPr>
-        <w:pStyle w:val="Normal"/>
         <w:rPr>
           <w:rFonts w:ascii="Times New Roman" w:hAnsi="Times New Roman" w:cs="Times New Roman"/>
           <w:sz w:val="24"/>
@@ -351,7 +312,7 @@
       </w:pPr>
       <w:r>
         <w:rPr>
-          <w:rFonts w:cs="Times New Roman" w:ascii="Times New Roman" w:hAnsi="Times New Roman"/>
+          <w:rFonts w:ascii="Times New Roman" w:hAnsi="Times New Roman" w:cs="Times New Roman"/>
           <w:sz w:val="24"/>
           <w:szCs w:val="24"/>
         </w:rPr>
@@ -360,7 +321,6 @@
     </w:p>
     <w:p>
       <w:pPr>
-        <w:pStyle w:val="Normal"/>
         <w:rPr>
           <w:rFonts w:ascii="Times New Roman" w:hAnsi="Times New Roman" w:cs="Times New Roman"/>
           <w:sz w:val="24"/>
@@ -369,7 +329,7 @@
       </w:pPr>
       <w:r>
         <w:rPr>
-          <w:rFonts w:cs="Times New Roman" w:ascii="Times New Roman" w:hAnsi="Times New Roman"/>
+          <w:rFonts w:ascii="Times New Roman" w:hAnsi="Times New Roman" w:cs="Times New Roman"/>
           <w:sz w:val="24"/>
           <w:szCs w:val="24"/>
         </w:rPr>
@@ -378,7 +338,6 @@
     </w:p>
     <w:p>
       <w:pPr>
-        <w:pStyle w:val="Normal"/>
         <w:rPr>
           <w:rFonts w:ascii="Times New Roman" w:hAnsi="Times New Roman" w:cs="Times New Roman"/>
           <w:sz w:val="24"/>
@@ -387,50 +346,49 @@
       </w:pPr>
       <w:r>
         <w:rPr>
-          <w:rFonts w:cs="Times New Roman" w:ascii="Times New Roman" w:hAnsi="Times New Roman"/>
+          <w:rFonts w:ascii="Times New Roman" w:hAnsi="Times New Roman" w:cs="Times New Roman"/>
           <w:sz w:val="24"/>
           <w:szCs w:val="24"/>
         </w:rPr>
-        <w:t xml:space="preserve">– </w:t>
-      </w:r>
-      <w:r>
-        <w:rPr>
-          <w:rFonts w:cs="Times New Roman" w:ascii="Times New Roman" w:hAnsi="Times New Roman"/>
+        <w:t>– Carry (C)</w:t>
+      </w:r>
+    </w:p>
+    <w:p>
+      <w:pPr>
+        <w:rPr>
+          <w:rFonts w:ascii="Times New Roman" w:hAnsi="Times New Roman" w:cs="Times New Roman"/>
           <w:sz w:val="24"/>
           <w:szCs w:val="24"/>
         </w:rPr>
-        <w:t>Carry (C)</w:t>
-      </w:r>
-    </w:p>
-    <w:p>
-      <w:pPr>
-        <w:pStyle w:val="Normal"/>
+      </w:pPr>
+      <w:r>
         <w:rPr>
           <w:rFonts w:ascii="Times New Roman" w:hAnsi="Times New Roman" w:cs="Times New Roman"/>
           <w:sz w:val="24"/>
           <w:szCs w:val="24"/>
         </w:rPr>
-      </w:pPr>
-      <w:r>
-        <w:rPr>
-          <w:rFonts w:cs="Times New Roman" w:ascii="Times New Roman" w:hAnsi="Times New Roman"/>
+        <w:t xml:space="preserve"> – Sign (S)</w:t>
+      </w:r>
+    </w:p>
+    <w:p>
+      <w:pPr>
+        <w:rPr>
+          <w:rFonts w:ascii="Times New Roman" w:hAnsi="Times New Roman" w:cs="Times New Roman"/>
           <w:sz w:val="24"/>
           <w:szCs w:val="24"/>
         </w:rPr>
-        <w:t xml:space="preserve"> – </w:t>
-      </w:r>
-      <w:r>
-        <w:rPr>
-          <w:rFonts w:cs="Times New Roman" w:ascii="Times New Roman" w:hAnsi="Times New Roman"/>
+      </w:pPr>
+      <w:r>
+        <w:rPr>
+          <w:rFonts w:ascii="Times New Roman" w:hAnsi="Times New Roman" w:cs="Times New Roman"/>
           <w:sz w:val="24"/>
           <w:szCs w:val="24"/>
         </w:rPr>
-        <w:t>Sign (S)</w:t>
-      </w:r>
-    </w:p>
-    <w:p>
-      <w:pPr>
-        <w:pStyle w:val="Normal"/>
+        <w:t>– Overflow (V)</w:t>
+      </w:r>
+    </w:p>
+    <w:p>
+      <w:pPr>
         <w:rPr>
           <w:rFonts w:ascii="Times New Roman" w:hAnsi="Times New Roman" w:cs="Times New Roman"/>
           <w:sz w:val="24"/>
@@ -439,24 +397,49 @@
       </w:pPr>
       <w:r>
         <w:rPr>
-          <w:rFonts w:cs="Times New Roman" w:ascii="Times New Roman" w:hAnsi="Times New Roman"/>
+          <w:rFonts w:ascii="Times New Roman" w:hAnsi="Times New Roman" w:cs="Times New Roman"/>
           <w:sz w:val="24"/>
           <w:szCs w:val="24"/>
         </w:rPr>
-        <w:t xml:space="preserve">– </w:t>
-      </w:r>
-      <w:r>
-        <w:rPr>
-          <w:rFonts w:cs="Times New Roman" w:ascii="Times New Roman" w:hAnsi="Times New Roman"/>
+        <w:t xml:space="preserve"> – Zero (Z)</w:t>
+      </w:r>
+    </w:p>
+    <w:p>
+      <w:pPr>
+        <w:rPr>
+          <w:rFonts w:ascii="Times New Roman" w:hAnsi="Times New Roman" w:cs="Times New Roman"/>
           <w:sz w:val="24"/>
           <w:szCs w:val="24"/>
         </w:rPr>
-        <w:t>Overflow (V)</w:t>
-      </w:r>
-    </w:p>
-    <w:p>
-      <w:pPr>
-        <w:pStyle w:val="Normal"/>
+      </w:pPr>
+    </w:p>
+    <w:p>
+      <w:pPr>
+        <w:rPr>
+          <w:rFonts w:ascii="Times New Roman" w:hAnsi="Times New Roman" w:cs="Times New Roman"/>
+          <w:sz w:val="28"/>
+          <w:u w:val="single"/>
+        </w:rPr>
+      </w:pPr>
+      <w:r>
+        <w:rPr>
+          <w:rFonts w:ascii="Times New Roman" w:hAnsi="Times New Roman" w:cs="Times New Roman"/>
+          <w:sz w:val="28"/>
+          <w:u w:val="single"/>
+        </w:rPr>
+        <w:t>Assigned</w:t>
+      </w:r>
+      <w:r>
+        <w:rPr>
+          <w:rFonts w:ascii="Times New Roman" w:hAnsi="Times New Roman" w:cs="Times New Roman"/>
+          <w:sz w:val="28"/>
+          <w:u w:val="single"/>
+        </w:rPr>
+        <w:t xml:space="preserve"> Instructions:</w:t>
+      </w:r>
+    </w:p>
+    <w:p>
+      <w:pPr>
         <w:rPr>
           <w:rFonts w:ascii="Times New Roman" w:hAnsi="Times New Roman" w:cs="Times New Roman"/>
           <w:sz w:val="24"/>
@@ -465,132 +448,54 @@
       </w:pPr>
       <w:r>
         <w:rPr>
-          <w:rFonts w:cs="Times New Roman" w:ascii="Times New Roman" w:hAnsi="Times New Roman"/>
+          <w:rFonts w:ascii="Times New Roman" w:hAnsi="Times New Roman" w:cs="Times New Roman"/>
           <w:sz w:val="24"/>
           <w:szCs w:val="24"/>
         </w:rPr>
-        <w:t xml:space="preserve"> – </w:t>
-      </w:r>
-      <w:r>
-        <w:rPr>
-          <w:rFonts w:cs="Times New Roman" w:ascii="Times New Roman" w:hAnsi="Times New Roman"/>
+        <w:t>Inputs: A (4-bit)</w:t>
+      </w:r>
+    </w:p>
+    <w:p>
+      <w:pPr>
+        <w:rPr>
+          <w:rFonts w:ascii="Times New Roman" w:hAnsi="Times New Roman" w:cs="Times New Roman"/>
           <w:sz w:val="24"/>
           <w:szCs w:val="24"/>
         </w:rPr>
-        <w:t>Zero (Z)</w:t>
-      </w:r>
-    </w:p>
-    <w:p>
-      <w:pPr>
-        <w:pStyle w:val="Normal"/>
+      </w:pPr>
+      <w:r>
         <w:rPr>
           <w:rFonts w:ascii="Times New Roman" w:hAnsi="Times New Roman" w:cs="Times New Roman"/>
           <w:sz w:val="24"/>
           <w:szCs w:val="24"/>
         </w:rPr>
-      </w:pPr>
-      <w:r>
-        <w:rPr>
-          <w:rFonts w:cs="Times New Roman" w:ascii="Times New Roman" w:hAnsi="Times New Roman"/>
+        <w:tab/>
+        <w:t>B (4 bit)</w:t>
+      </w:r>
+    </w:p>
+    <w:p>
+      <w:pPr>
+        <w:rPr>
+          <w:rFonts w:ascii="Times New Roman" w:hAnsi="Times New Roman" w:cs="Times New Roman"/>
           <w:sz w:val="24"/>
           <w:szCs w:val="24"/>
         </w:rPr>
-      </w:r>
-    </w:p>
-    <w:p>
-      <w:pPr>
-        <w:pStyle w:val="Normal"/>
-        <w:rPr>
-          <w:rFonts w:ascii="Times New Roman" w:hAnsi="Times New Roman" w:cs="Times New Roman"/>
-          <w:sz w:val="28"/>
-          <w:u w:val="single"/>
-        </w:rPr>
-      </w:pPr>
-      <w:r>
-        <w:rPr>
-          <w:rFonts w:cs="Times New Roman" w:ascii="Times New Roman" w:hAnsi="Times New Roman"/>
-          <w:sz w:val="28"/>
-          <w:u w:val="single"/>
-        </w:rPr>
-        <w:t>Assigned Instructions:</w:t>
-      </w:r>
-    </w:p>
-    <w:p>
-      <w:pPr>
-        <w:pStyle w:val="Normal"/>
+      </w:pPr>
+      <w:r>
         <w:rPr>
           <w:rFonts w:ascii="Times New Roman" w:hAnsi="Times New Roman" w:cs="Times New Roman"/>
           <w:sz w:val="24"/>
           <w:szCs w:val="24"/>
         </w:rPr>
-      </w:pPr>
-      <w:r>
-        <w:rPr>
-          <w:rFonts w:cs="Times New Roman" w:ascii="Times New Roman" w:hAnsi="Times New Roman"/>
-          <w:sz w:val="24"/>
-          <w:szCs w:val="24"/>
-        </w:rPr>
-        <w:t>Inputs: A (4-bit)</w:t>
-      </w:r>
-    </w:p>
-    <w:p>
-      <w:pPr>
-        <w:pStyle w:val="Normal"/>
-        <w:rPr>
-          <w:rFonts w:ascii="Times New Roman" w:hAnsi="Times New Roman" w:cs="Times New Roman"/>
-          <w:sz w:val="24"/>
-          <w:szCs w:val="24"/>
-        </w:rPr>
-      </w:pPr>
-      <w:r>
-        <w:rPr>
-          <w:rFonts w:cs="Times New Roman" w:ascii="Times New Roman" w:hAnsi="Times New Roman"/>
-          <w:sz w:val="24"/>
-          <w:szCs w:val="24"/>
-        </w:rPr>
         <w:tab/>
-        <w:t>B (4 bit)</w:t>
-      </w:r>
-    </w:p>
-    <w:p>
-      <w:pPr>
-        <w:pStyle w:val="Normal"/>
-        <w:rPr>
-          <w:rFonts w:ascii="Times New Roman" w:hAnsi="Times New Roman" w:cs="Times New Roman"/>
-          <w:sz w:val="24"/>
-          <w:szCs w:val="24"/>
-        </w:rPr>
-      </w:pPr>
-      <w:r>
-        <w:rPr>
-          <w:rFonts w:cs="Times New Roman" w:ascii="Times New Roman" w:hAnsi="Times New Roman"/>
-          <w:sz w:val="24"/>
-          <w:szCs w:val="24"/>
-        </w:rPr>
-        <w:tab/>
-        <w:t>cs1, cs2, cs</w:t>
-      </w:r>
-      <w:r>
-        <w:rPr>
-          <w:rFonts w:cs="Times New Roman" w:ascii="Times New Roman" w:hAnsi="Times New Roman"/>
-          <w:sz w:val="24"/>
-          <w:szCs w:val="24"/>
-        </w:rPr>
-        <w:t>0</w:t>
+        <w:t>cs1, cs2, cs0</w:t>
       </w:r>
     </w:p>
     <w:tbl>
       <w:tblPr>
         <w:tblW w:w="8415" w:type="dxa"/>
-        <w:jc w:val="left"/>
         <w:tblInd w:w="258" w:type="dxa"/>
-        <w:tblCellMar>
-          <w:top w:w="0" w:type="dxa"/>
-          <w:left w:w="108" w:type="dxa"/>
-          <w:bottom w:w="0" w:type="dxa"/>
-          <w:right w:w="108" w:type="dxa"/>
-        </w:tblCellMar>
-        <w:tblLook w:val="0000" w:noHBand="0" w:noVBand="0" w:firstColumn="0" w:lastRow="0" w:lastColumn="0" w:firstRow="0"/>
+        <w:tblLook w:val="0000" w:firstRow="0" w:lastRow="0" w:firstColumn="0" w:lastColumn="0" w:noHBand="0" w:noVBand="0"/>
       </w:tblPr>
       <w:tblGrid>
         <w:gridCol w:w="945"/>
@@ -601,7 +506,7 @@
       </w:tblGrid>
       <w:tr>
         <w:trPr>
-          <w:trHeight w:val="405" w:hRule="atLeast"/>
+          <w:trHeight w:val="405"/>
         </w:trPr>
         <w:tc>
           <w:tcPr>
@@ -616,21 +521,21 @@
           </w:tcPr>
           <w:p>
             <w:pPr>
-              <w:pStyle w:val="Normal"/>
-              <w:spacing w:before="0" w:after="200"/>
-              <w:jc w:val="center"/>
-              <w:rPr>
-                <w:rFonts w:ascii="Times New Roman" w:hAnsi="Times New Roman" w:cs="Times New Roman"/>
-                <w:sz w:val="28"/>
-              </w:rPr>
-            </w:pPr>
-            <w:r>
-              <w:rPr>
-                <w:rFonts w:cs="Times New Roman" w:ascii="Times New Roman" w:hAnsi="Times New Roman"/>
+              <w:jc w:val="center"/>
+              <w:rPr>
+                <w:rFonts w:ascii="Times New Roman" w:hAnsi="Times New Roman" w:cs="Times New Roman"/>
+                <w:sz w:val="28"/>
+              </w:rPr>
+            </w:pPr>
+            <w:proofErr w:type="spellStart"/>
+            <w:r>
+              <w:rPr>
+                <w:rFonts w:ascii="Times New Roman" w:hAnsi="Times New Roman" w:cs="Times New Roman"/>
                 <w:sz w:val="28"/>
               </w:rPr>
               <w:t>cin</w:t>
             </w:r>
+            <w:proofErr w:type="spellEnd"/>
           </w:p>
         </w:tc>
         <w:tc>
@@ -646,33 +551,24 @@
           </w:tcPr>
           <w:p>
             <w:pPr>
-              <w:pStyle w:val="Normal"/>
-              <w:jc w:val="center"/>
-              <w:rPr>
-                <w:rFonts w:ascii="Times New Roman" w:hAnsi="Times New Roman" w:cs="Times New Roman"/>
-                <w:sz w:val="28"/>
-              </w:rPr>
-            </w:pPr>
-            <w:r>
-              <w:rPr>
-                <w:rFonts w:cs="Times New Roman" w:ascii="Times New Roman" w:hAnsi="Times New Roman"/>
-                <w:sz w:val="28"/>
-              </w:rPr>
-            </w:r>
-          </w:p>
-          <w:p>
-            <w:pPr>
-              <w:pStyle w:val="Normal"/>
-              <w:spacing w:before="0" w:after="200"/>
-              <w:jc w:val="center"/>
-              <w:rPr>
-                <w:rFonts w:ascii="Times New Roman" w:hAnsi="Times New Roman" w:cs="Times New Roman"/>
-                <w:sz w:val="28"/>
-              </w:rPr>
-            </w:pPr>
-            <w:r>
-              <w:rPr>
-                <w:rFonts w:cs="Times New Roman" w:ascii="Times New Roman" w:hAnsi="Times New Roman"/>
+              <w:jc w:val="center"/>
+              <w:rPr>
+                <w:rFonts w:ascii="Times New Roman" w:hAnsi="Times New Roman" w:cs="Times New Roman"/>
+                <w:sz w:val="28"/>
+              </w:rPr>
+            </w:pPr>
+          </w:p>
+          <w:p>
+            <w:pPr>
+              <w:jc w:val="center"/>
+              <w:rPr>
+                <w:rFonts w:ascii="Times New Roman" w:hAnsi="Times New Roman" w:cs="Times New Roman"/>
+                <w:sz w:val="28"/>
+              </w:rPr>
+            </w:pPr>
+            <w:r>
+              <w:rPr>
+                <w:rFonts w:ascii="Times New Roman" w:hAnsi="Times New Roman" w:cs="Times New Roman"/>
                 <w:sz w:val="28"/>
               </w:rPr>
               <w:t>Functions</w:t>
@@ -689,37 +585,28 @@
               <w:bottom w:val="single" w:sz="4" w:space="0" w:color="000000"/>
               <w:right w:val="single" w:sz="4" w:space="0" w:color="000000"/>
             </w:tcBorders>
-            <w:shd w:color="auto" w:fill="auto" w:val="clear"/>
-          </w:tcPr>
-          <w:p>
-            <w:pPr>
-              <w:pStyle w:val="Normal"/>
-              <w:jc w:val="center"/>
-              <w:rPr>
-                <w:rFonts w:ascii="Times New Roman" w:hAnsi="Times New Roman" w:cs="Times New Roman"/>
-                <w:sz w:val="28"/>
-              </w:rPr>
-            </w:pPr>
-            <w:r>
-              <w:rPr>
-                <w:rFonts w:cs="Times New Roman" w:ascii="Times New Roman" w:hAnsi="Times New Roman"/>
-                <w:sz w:val="28"/>
-              </w:rPr>
-            </w:r>
-          </w:p>
-          <w:p>
-            <w:pPr>
-              <w:pStyle w:val="Normal"/>
-              <w:spacing w:before="0" w:after="200"/>
-              <w:jc w:val="center"/>
-              <w:rPr>
-                <w:rFonts w:ascii="Times New Roman" w:hAnsi="Times New Roman" w:cs="Times New Roman"/>
-                <w:sz w:val="28"/>
-              </w:rPr>
-            </w:pPr>
-            <w:r>
-              <w:rPr>
-                <w:rFonts w:cs="Times New Roman" w:ascii="Times New Roman" w:hAnsi="Times New Roman"/>
+            <w:shd w:val="clear" w:color="auto" w:fill="auto"/>
+          </w:tcPr>
+          <w:p>
+            <w:pPr>
+              <w:jc w:val="center"/>
+              <w:rPr>
+                <w:rFonts w:ascii="Times New Roman" w:hAnsi="Times New Roman" w:cs="Times New Roman"/>
+                <w:sz w:val="28"/>
+              </w:rPr>
+            </w:pPr>
+          </w:p>
+          <w:p>
+            <w:pPr>
+              <w:jc w:val="center"/>
+              <w:rPr>
+                <w:rFonts w:ascii="Times New Roman" w:hAnsi="Times New Roman" w:cs="Times New Roman"/>
+                <w:sz w:val="28"/>
+              </w:rPr>
+            </w:pPr>
+            <w:r>
+              <w:rPr>
+                <w:rFonts w:ascii="Times New Roman" w:hAnsi="Times New Roman" w:cs="Times New Roman"/>
                 <w:sz w:val="28"/>
               </w:rPr>
               <w:t>Form</w:t>
@@ -729,7 +616,7 @@
       </w:tr>
       <w:tr>
         <w:trPr>
-          <w:trHeight w:val="420" w:hRule="atLeast"/>
+          <w:trHeight w:val="420"/>
         </w:trPr>
         <w:tc>
           <w:tcPr>
@@ -743,17 +630,15 @@
           </w:tcPr>
           <w:p>
             <w:pPr>
-              <w:pStyle w:val="Normal"/>
-              <w:spacing w:before="0" w:after="200"/>
-              <w:jc w:val="center"/>
-              <w:rPr>
-                <w:rFonts w:ascii="Times New Roman" w:hAnsi="Times New Roman" w:cs="Times New Roman"/>
-                <w:sz w:val="28"/>
-              </w:rPr>
-            </w:pPr>
-            <w:r>
-              <w:rPr>
-                <w:rFonts w:cs="Times New Roman" w:ascii="Times New Roman" w:hAnsi="Times New Roman"/>
+              <w:jc w:val="center"/>
+              <w:rPr>
+                <w:rFonts w:ascii="Times New Roman" w:hAnsi="Times New Roman" w:cs="Times New Roman"/>
+                <w:sz w:val="28"/>
+              </w:rPr>
+            </w:pPr>
+            <w:r>
+              <w:rPr>
+                <w:rFonts w:ascii="Times New Roman" w:hAnsi="Times New Roman" w:cs="Times New Roman"/>
                 <w:sz w:val="28"/>
               </w:rPr>
               <w:t>cs2</w:t>
@@ -772,17 +657,15 @@
           </w:tcPr>
           <w:p>
             <w:pPr>
-              <w:pStyle w:val="Normal"/>
-              <w:spacing w:before="0" w:after="200"/>
-              <w:jc w:val="center"/>
-              <w:rPr>
-                <w:rFonts w:ascii="Times New Roman" w:hAnsi="Times New Roman" w:cs="Times New Roman"/>
-                <w:sz w:val="28"/>
-              </w:rPr>
-            </w:pPr>
-            <w:r>
-              <w:rPr>
-                <w:rFonts w:cs="Times New Roman" w:ascii="Times New Roman" w:hAnsi="Times New Roman"/>
+              <w:jc w:val="center"/>
+              <w:rPr>
+                <w:rFonts w:ascii="Times New Roman" w:hAnsi="Times New Roman" w:cs="Times New Roman"/>
+                <w:sz w:val="28"/>
+              </w:rPr>
+            </w:pPr>
+            <w:r>
+              <w:rPr>
+                <w:rFonts w:ascii="Times New Roman" w:hAnsi="Times New Roman" w:cs="Times New Roman"/>
                 <w:sz w:val="28"/>
               </w:rPr>
               <w:t>cs1</w:t>
@@ -801,93 +684,68 @@
           </w:tcPr>
           <w:p>
             <w:pPr>
-              <w:pStyle w:val="Normal"/>
-              <w:spacing w:before="0" w:after="200"/>
-              <w:jc w:val="center"/>
-              <w:rPr>
-                <w:rFonts w:ascii="Times New Roman" w:hAnsi="Times New Roman" w:cs="Times New Roman"/>
-                <w:sz w:val="28"/>
-              </w:rPr>
-            </w:pPr>
-            <w:r>
-              <w:rPr>
-                <w:rFonts w:cs="Times New Roman" w:ascii="Times New Roman" w:hAnsi="Times New Roman"/>
-                <w:sz w:val="28"/>
-              </w:rPr>
-              <w:t>cs</w:t>
-            </w:r>
-            <w:r>
-              <w:rPr>
-                <w:rFonts w:cs="Times New Roman" w:ascii="Times New Roman" w:hAnsi="Times New Roman"/>
-                <w:sz w:val="28"/>
-              </w:rPr>
-              <w:t>0</w:t>
+              <w:jc w:val="center"/>
+              <w:rPr>
+                <w:rFonts w:ascii="Times New Roman" w:hAnsi="Times New Roman" w:cs="Times New Roman"/>
+                <w:sz w:val="28"/>
+              </w:rPr>
+            </w:pPr>
+            <w:r>
+              <w:rPr>
+                <w:rFonts w:ascii="Times New Roman" w:hAnsi="Times New Roman" w:cs="Times New Roman"/>
+                <w:sz w:val="28"/>
+              </w:rPr>
+              <w:t>cs0</w:t>
             </w:r>
           </w:p>
         </w:tc>
         <w:tc>
           <w:tcPr>
             <w:tcW w:w="3375" w:type="dxa"/>
-            <w:vMerge w:val="continue"/>
-            <w:tcBorders>
-              <w:top w:val="single" w:sz="4" w:space="0" w:color="000000"/>
-              <w:left w:val="single" w:sz="4" w:space="0" w:color="000000"/>
-              <w:bottom w:val="single" w:sz="4" w:space="0" w:color="000000"/>
-              <w:right w:val="single" w:sz="4" w:space="0" w:color="000000"/>
-            </w:tcBorders>
-          </w:tcPr>
-          <w:p>
-            <w:pPr>
-              <w:pStyle w:val="Normal"/>
-              <w:spacing w:before="0" w:after="200"/>
-              <w:jc w:val="center"/>
-              <w:rPr>
-                <w:rFonts w:ascii="Times New Roman" w:hAnsi="Times New Roman" w:cs="Times New Roman"/>
-                <w:sz w:val="28"/>
-              </w:rPr>
-            </w:pPr>
-            <w:r>
-              <w:rPr>
-                <w:rFonts w:cs="Times New Roman" w:ascii="Times New Roman" w:hAnsi="Times New Roman"/>
-                <w:sz w:val="28"/>
-              </w:rPr>
-            </w:r>
+            <w:vMerge/>
+            <w:tcBorders>
+              <w:top w:val="single" w:sz="4" w:space="0" w:color="000000"/>
+              <w:left w:val="single" w:sz="4" w:space="0" w:color="000000"/>
+              <w:bottom w:val="single" w:sz="4" w:space="0" w:color="000000"/>
+              <w:right w:val="single" w:sz="4" w:space="0" w:color="000000"/>
+            </w:tcBorders>
+          </w:tcPr>
+          <w:p>
+            <w:pPr>
+              <w:jc w:val="center"/>
+              <w:rPr>
+                <w:rFonts w:ascii="Times New Roman" w:hAnsi="Times New Roman" w:cs="Times New Roman"/>
+                <w:sz w:val="28"/>
+              </w:rPr>
+            </w:pPr>
           </w:p>
         </w:tc>
         <w:tc>
           <w:tcPr>
             <w:tcW w:w="2100" w:type="dxa"/>
-            <w:vMerge w:val="continue"/>
-            <w:tcBorders>
-              <w:top w:val="single" w:sz="4" w:space="0" w:color="000000"/>
-              <w:left w:val="single" w:sz="4" w:space="0" w:color="000000"/>
-              <w:bottom w:val="single" w:sz="4" w:space="0" w:color="000000"/>
-              <w:right w:val="single" w:sz="4" w:space="0" w:color="000000"/>
-            </w:tcBorders>
-            <w:shd w:color="auto" w:fill="auto" w:val="clear"/>
-          </w:tcPr>
-          <w:p>
-            <w:pPr>
-              <w:pStyle w:val="Normal"/>
-              <w:spacing w:before="0" w:after="200"/>
-              <w:jc w:val="center"/>
-              <w:rPr>
-                <w:rFonts w:ascii="Times New Roman" w:hAnsi="Times New Roman" w:cs="Times New Roman"/>
-                <w:sz w:val="28"/>
-              </w:rPr>
-            </w:pPr>
-            <w:r>
-              <w:rPr>
-                <w:rFonts w:cs="Times New Roman" w:ascii="Times New Roman" w:hAnsi="Times New Roman"/>
-                <w:sz w:val="28"/>
-              </w:rPr>
-            </w:r>
+            <w:vMerge/>
+            <w:tcBorders>
+              <w:top w:val="single" w:sz="4" w:space="0" w:color="000000"/>
+              <w:left w:val="single" w:sz="4" w:space="0" w:color="000000"/>
+              <w:bottom w:val="single" w:sz="4" w:space="0" w:color="000000"/>
+              <w:right w:val="single" w:sz="4" w:space="0" w:color="000000"/>
+            </w:tcBorders>
+            <w:shd w:val="clear" w:color="auto" w:fill="auto"/>
+          </w:tcPr>
+          <w:p>
+            <w:pPr>
+              <w:jc w:val="center"/>
+              <w:rPr>
+                <w:rFonts w:ascii="Times New Roman" w:hAnsi="Times New Roman" w:cs="Times New Roman"/>
+                <w:sz w:val="28"/>
+              </w:rPr>
+            </w:pPr>
           </w:p>
         </w:tc>
       </w:tr>
       <w:tr>
         <w:trPr>
-          <w:trHeight w:val="495" w:hRule="atLeast"/>
+          <w:trHeight w:val="495"/>
         </w:trPr>
         <w:tc>
           <w:tcPr>
@@ -901,17 +759,15 @@
           </w:tcPr>
           <w:p>
             <w:pPr>
-              <w:pStyle w:val="Normal"/>
-              <w:spacing w:before="0" w:after="200"/>
-              <w:jc w:val="center"/>
-              <w:rPr>
-                <w:rFonts w:ascii="Times New Roman" w:hAnsi="Times New Roman" w:cs="Times New Roman"/>
-                <w:sz w:val="28"/>
-              </w:rPr>
-            </w:pPr>
-            <w:r>
-              <w:rPr>
-                <w:rFonts w:cs="Times New Roman" w:ascii="Times New Roman" w:hAnsi="Times New Roman"/>
+              <w:jc w:val="center"/>
+              <w:rPr>
+                <w:rFonts w:ascii="Times New Roman" w:hAnsi="Times New Roman" w:cs="Times New Roman"/>
+                <w:sz w:val="28"/>
+              </w:rPr>
+            </w:pPr>
+            <w:r>
+              <w:rPr>
+                <w:rFonts w:ascii="Times New Roman" w:hAnsi="Times New Roman" w:cs="Times New Roman"/>
                 <w:sz w:val="28"/>
               </w:rPr>
               <w:t>0</w:t>
@@ -930,17 +786,15 @@
           </w:tcPr>
           <w:p>
             <w:pPr>
-              <w:pStyle w:val="Normal"/>
-              <w:spacing w:before="0" w:after="200"/>
-              <w:jc w:val="center"/>
-              <w:rPr>
-                <w:rFonts w:ascii="Times New Roman" w:hAnsi="Times New Roman" w:cs="Times New Roman"/>
-                <w:sz w:val="28"/>
-              </w:rPr>
-            </w:pPr>
-            <w:r>
-              <w:rPr>
-                <w:rFonts w:cs="Times New Roman" w:ascii="Times New Roman" w:hAnsi="Times New Roman"/>
+              <w:jc w:val="center"/>
+              <w:rPr>
+                <w:rFonts w:ascii="Times New Roman" w:hAnsi="Times New Roman" w:cs="Times New Roman"/>
+                <w:sz w:val="28"/>
+              </w:rPr>
+            </w:pPr>
+            <w:r>
+              <w:rPr>
+                <w:rFonts w:ascii="Times New Roman" w:hAnsi="Times New Roman" w:cs="Times New Roman"/>
                 <w:sz w:val="28"/>
               </w:rPr>
               <w:t>0</w:t>
@@ -959,17 +813,15 @@
           </w:tcPr>
           <w:p>
             <w:pPr>
-              <w:pStyle w:val="Normal"/>
-              <w:spacing w:before="0" w:after="200"/>
-              <w:jc w:val="center"/>
-              <w:rPr>
-                <w:rFonts w:ascii="Times New Roman" w:hAnsi="Times New Roman" w:cs="Times New Roman"/>
-                <w:sz w:val="28"/>
-              </w:rPr>
-            </w:pPr>
-            <w:r>
-              <w:rPr>
-                <w:rFonts w:cs="Times New Roman" w:ascii="Times New Roman" w:hAnsi="Times New Roman"/>
+              <w:jc w:val="center"/>
+              <w:rPr>
+                <w:rFonts w:ascii="Times New Roman" w:hAnsi="Times New Roman" w:cs="Times New Roman"/>
+                <w:sz w:val="28"/>
+              </w:rPr>
+            </w:pPr>
+            <w:r>
+              <w:rPr>
+                <w:rFonts w:ascii="Times New Roman" w:hAnsi="Times New Roman" w:cs="Times New Roman"/>
                 <w:sz w:val="28"/>
               </w:rPr>
               <w:t>0</w:t>
@@ -988,17 +840,15 @@
           </w:tcPr>
           <w:p>
             <w:pPr>
-              <w:pStyle w:val="Normal"/>
-              <w:spacing w:before="0" w:after="200"/>
-              <w:jc w:val="center"/>
-              <w:rPr>
-                <w:rFonts w:ascii="Times New Roman" w:hAnsi="Times New Roman" w:cs="Times New Roman"/>
-                <w:sz w:val="28"/>
-              </w:rPr>
-            </w:pPr>
-            <w:r>
-              <w:rPr>
-                <w:rFonts w:cs="Times New Roman" w:ascii="Times New Roman" w:hAnsi="Times New Roman"/>
+              <w:jc w:val="center"/>
+              <w:rPr>
+                <w:rFonts w:ascii="Times New Roman" w:hAnsi="Times New Roman" w:cs="Times New Roman"/>
+                <w:sz w:val="28"/>
+              </w:rPr>
+            </w:pPr>
+            <w:r>
+              <w:rPr>
+                <w:rFonts w:ascii="Times New Roman" w:hAnsi="Times New Roman" w:cs="Times New Roman"/>
                 <w:sz w:val="28"/>
               </w:rPr>
               <w:t>Subtract with borrow</w:t>
@@ -1014,38 +864,29 @@
               <w:bottom w:val="single" w:sz="4" w:space="0" w:color="000000"/>
               <w:right w:val="single" w:sz="4" w:space="0" w:color="000000"/>
             </w:tcBorders>
-            <w:shd w:color="auto" w:fill="auto" w:val="clear"/>
-          </w:tcPr>
-          <w:p>
-            <w:pPr>
-              <w:pStyle w:val="Normal"/>
-              <w:spacing w:before="0" w:after="200"/>
-              <w:jc w:val="center"/>
-              <w:rPr>
-                <w:rFonts w:ascii="Times New Roman" w:hAnsi="Times New Roman" w:cs="Times New Roman"/>
-                <w:sz w:val="28"/>
-              </w:rPr>
-            </w:pPr>
-            <w:r>
-              <w:rPr>
-                <w:rFonts w:cs="Times New Roman" w:ascii="Times New Roman" w:hAnsi="Times New Roman"/>
-                <w:sz w:val="28"/>
-              </w:rPr>
-              <w:t xml:space="preserve">A +  </w:t>
-            </w:r>
-            <w:r>
-              <w:rPr>
-                <w:rFonts w:cs="Times New Roman" w:ascii="Times New Roman" w:hAnsi="Times New Roman"/>
-                <w:sz w:val="28"/>
-              </w:rPr>
-              <w:t>B`</w:t>
+            <w:shd w:val="clear" w:color="auto" w:fill="auto"/>
+          </w:tcPr>
+          <w:p>
+            <w:pPr>
+              <w:jc w:val="center"/>
+              <w:rPr>
+                <w:rFonts w:ascii="Times New Roman" w:hAnsi="Times New Roman" w:cs="Times New Roman"/>
+                <w:sz w:val="28"/>
+              </w:rPr>
+            </w:pPr>
+            <w:r>
+              <w:rPr>
+                <w:rFonts w:ascii="Times New Roman" w:hAnsi="Times New Roman" w:cs="Times New Roman"/>
+                <w:sz w:val="28"/>
+              </w:rPr>
+              <w:t>A +  B`</w:t>
             </w:r>
           </w:p>
         </w:tc>
       </w:tr>
       <w:tr>
         <w:trPr>
-          <w:trHeight w:val="510" w:hRule="atLeast"/>
+          <w:trHeight w:val="510"/>
         </w:trPr>
         <w:tc>
           <w:tcPr>
@@ -1059,17 +900,15 @@
           </w:tcPr>
           <w:p>
             <w:pPr>
-              <w:pStyle w:val="Normal"/>
-              <w:spacing w:before="0" w:after="200"/>
-              <w:jc w:val="center"/>
-              <w:rPr>
-                <w:rFonts w:ascii="Times New Roman" w:hAnsi="Times New Roman" w:cs="Times New Roman"/>
-                <w:sz w:val="28"/>
-              </w:rPr>
-            </w:pPr>
-            <w:r>
-              <w:rPr>
-                <w:rFonts w:cs="Times New Roman" w:ascii="Times New Roman" w:hAnsi="Times New Roman"/>
+              <w:jc w:val="center"/>
+              <w:rPr>
+                <w:rFonts w:ascii="Times New Roman" w:hAnsi="Times New Roman" w:cs="Times New Roman"/>
+                <w:sz w:val="28"/>
+              </w:rPr>
+            </w:pPr>
+            <w:r>
+              <w:rPr>
+                <w:rFonts w:ascii="Times New Roman" w:hAnsi="Times New Roman" w:cs="Times New Roman"/>
                 <w:sz w:val="28"/>
               </w:rPr>
               <w:t>0</w:t>
@@ -1088,17 +927,15 @@
           </w:tcPr>
           <w:p>
             <w:pPr>
-              <w:pStyle w:val="Normal"/>
-              <w:spacing w:before="0" w:after="200"/>
-              <w:jc w:val="center"/>
-              <w:rPr>
-                <w:rFonts w:ascii="Times New Roman" w:hAnsi="Times New Roman" w:cs="Times New Roman"/>
-                <w:sz w:val="28"/>
-              </w:rPr>
-            </w:pPr>
-            <w:r>
-              <w:rPr>
-                <w:rFonts w:cs="Times New Roman" w:ascii="Times New Roman" w:hAnsi="Times New Roman"/>
+              <w:jc w:val="center"/>
+              <w:rPr>
+                <w:rFonts w:ascii="Times New Roman" w:hAnsi="Times New Roman" w:cs="Times New Roman"/>
+                <w:sz w:val="28"/>
+              </w:rPr>
+            </w:pPr>
+            <w:r>
+              <w:rPr>
+                <w:rFonts w:ascii="Times New Roman" w:hAnsi="Times New Roman" w:cs="Times New Roman"/>
                 <w:sz w:val="28"/>
               </w:rPr>
               <w:t>0</w:t>
@@ -1117,17 +954,15 @@
           </w:tcPr>
           <w:p>
             <w:pPr>
-              <w:pStyle w:val="Normal"/>
-              <w:spacing w:before="0" w:after="200"/>
-              <w:jc w:val="center"/>
-              <w:rPr>
-                <w:rFonts w:ascii="Times New Roman" w:hAnsi="Times New Roman" w:cs="Times New Roman"/>
-                <w:sz w:val="28"/>
-              </w:rPr>
-            </w:pPr>
-            <w:r>
-              <w:rPr>
-                <w:rFonts w:cs="Times New Roman" w:ascii="Times New Roman" w:hAnsi="Times New Roman"/>
+              <w:jc w:val="center"/>
+              <w:rPr>
+                <w:rFonts w:ascii="Times New Roman" w:hAnsi="Times New Roman" w:cs="Times New Roman"/>
+                <w:sz w:val="28"/>
+              </w:rPr>
+            </w:pPr>
+            <w:r>
+              <w:rPr>
+                <w:rFonts w:ascii="Times New Roman" w:hAnsi="Times New Roman" w:cs="Times New Roman"/>
                 <w:sz w:val="28"/>
               </w:rPr>
               <w:t>1</w:t>
@@ -1146,17 +981,15 @@
           </w:tcPr>
           <w:p>
             <w:pPr>
-              <w:pStyle w:val="Normal"/>
-              <w:spacing w:before="0" w:after="200"/>
-              <w:jc w:val="center"/>
-              <w:rPr>
-                <w:rFonts w:ascii="Times New Roman" w:hAnsi="Times New Roman" w:cs="Times New Roman"/>
-                <w:sz w:val="28"/>
-              </w:rPr>
-            </w:pPr>
-            <w:r>
-              <w:rPr>
-                <w:rFonts w:cs="Times New Roman" w:ascii="Times New Roman" w:hAnsi="Times New Roman"/>
+              <w:jc w:val="center"/>
+              <w:rPr>
+                <w:rFonts w:ascii="Times New Roman" w:hAnsi="Times New Roman" w:cs="Times New Roman"/>
+                <w:sz w:val="28"/>
+              </w:rPr>
+            </w:pPr>
+            <w:r>
+              <w:rPr>
+                <w:rFonts w:ascii="Times New Roman" w:hAnsi="Times New Roman" w:cs="Times New Roman"/>
                 <w:sz w:val="28"/>
               </w:rPr>
               <w:t>Subtract</w:t>
@@ -1172,21 +1005,19 @@
               <w:bottom w:val="single" w:sz="4" w:space="0" w:color="000000"/>
               <w:right w:val="single" w:sz="4" w:space="0" w:color="000000"/>
             </w:tcBorders>
-            <w:shd w:color="auto" w:fill="auto" w:val="clear"/>
-          </w:tcPr>
-          <w:p>
-            <w:pPr>
-              <w:pStyle w:val="Normal"/>
-              <w:spacing w:before="0" w:after="200"/>
-              <w:jc w:val="center"/>
-              <w:rPr>
-                <w:rFonts w:ascii="Times New Roman" w:hAnsi="Times New Roman" w:cs="Times New Roman"/>
-                <w:sz w:val="28"/>
-              </w:rPr>
-            </w:pPr>
-            <w:r>
-              <w:rPr>
-                <w:rFonts w:cs="Times New Roman" w:ascii="Times New Roman" w:hAnsi="Times New Roman"/>
+            <w:shd w:val="clear" w:color="auto" w:fill="auto"/>
+          </w:tcPr>
+          <w:p>
+            <w:pPr>
+              <w:jc w:val="center"/>
+              <w:rPr>
+                <w:rFonts w:ascii="Times New Roman" w:hAnsi="Times New Roman" w:cs="Times New Roman"/>
+                <w:sz w:val="28"/>
+              </w:rPr>
+            </w:pPr>
+            <w:r>
+              <w:rPr>
+                <w:rFonts w:ascii="Times New Roman" w:hAnsi="Times New Roman" w:cs="Times New Roman"/>
                 <w:sz w:val="28"/>
               </w:rPr>
               <w:t>A - B</w:t>
@@ -1196,7 +1027,7 @@
       </w:tr>
       <w:tr>
         <w:trPr>
-          <w:trHeight w:val="630" w:hRule="atLeast"/>
+          <w:trHeight w:val="630"/>
         </w:trPr>
         <w:tc>
           <w:tcPr>
@@ -1210,17 +1041,15 @@
           </w:tcPr>
           <w:p>
             <w:pPr>
-              <w:pStyle w:val="Normal"/>
-              <w:spacing w:before="0" w:after="200"/>
-              <w:jc w:val="center"/>
-              <w:rPr>
-                <w:rFonts w:ascii="Times New Roman" w:hAnsi="Times New Roman" w:cs="Times New Roman"/>
-                <w:sz w:val="28"/>
-              </w:rPr>
-            </w:pPr>
-            <w:r>
-              <w:rPr>
-                <w:rFonts w:cs="Times New Roman" w:ascii="Times New Roman" w:hAnsi="Times New Roman"/>
+              <w:jc w:val="center"/>
+              <w:rPr>
+                <w:rFonts w:ascii="Times New Roman" w:hAnsi="Times New Roman" w:cs="Times New Roman"/>
+                <w:sz w:val="28"/>
+              </w:rPr>
+            </w:pPr>
+            <w:r>
+              <w:rPr>
+                <w:rFonts w:ascii="Times New Roman" w:hAnsi="Times New Roman" w:cs="Times New Roman"/>
                 <w:sz w:val="28"/>
               </w:rPr>
               <w:t>0</w:t>
@@ -1239,17 +1068,15 @@
           </w:tcPr>
           <w:p>
             <w:pPr>
-              <w:pStyle w:val="Normal"/>
-              <w:spacing w:before="0" w:after="200"/>
-              <w:jc w:val="center"/>
-              <w:rPr>
-                <w:rFonts w:ascii="Times New Roman" w:hAnsi="Times New Roman" w:cs="Times New Roman"/>
-                <w:sz w:val="28"/>
-              </w:rPr>
-            </w:pPr>
-            <w:r>
-              <w:rPr>
-                <w:rFonts w:cs="Times New Roman" w:ascii="Times New Roman" w:hAnsi="Times New Roman"/>
+              <w:jc w:val="center"/>
+              <w:rPr>
+                <w:rFonts w:ascii="Times New Roman" w:hAnsi="Times New Roman" w:cs="Times New Roman"/>
+                <w:sz w:val="28"/>
+              </w:rPr>
+            </w:pPr>
+            <w:r>
+              <w:rPr>
+                <w:rFonts w:ascii="Times New Roman" w:hAnsi="Times New Roman" w:cs="Times New Roman"/>
                 <w:sz w:val="28"/>
               </w:rPr>
               <w:t>1</w:t>
@@ -1268,17 +1095,15 @@
           </w:tcPr>
           <w:p>
             <w:pPr>
-              <w:pStyle w:val="Normal"/>
-              <w:spacing w:before="0" w:after="200"/>
-              <w:jc w:val="center"/>
-              <w:rPr>
-                <w:rFonts w:ascii="Times New Roman" w:hAnsi="Times New Roman" w:cs="Times New Roman"/>
-                <w:sz w:val="28"/>
-              </w:rPr>
-            </w:pPr>
-            <w:r>
-              <w:rPr>
-                <w:rFonts w:cs="Times New Roman" w:ascii="Times New Roman" w:hAnsi="Times New Roman"/>
+              <w:jc w:val="center"/>
+              <w:rPr>
+                <w:rFonts w:ascii="Times New Roman" w:hAnsi="Times New Roman" w:cs="Times New Roman"/>
+                <w:sz w:val="28"/>
+              </w:rPr>
+            </w:pPr>
+            <w:r>
+              <w:rPr>
+                <w:rFonts w:ascii="Times New Roman" w:hAnsi="Times New Roman" w:cs="Times New Roman"/>
                 <w:sz w:val="28"/>
               </w:rPr>
               <w:t>x</w:t>
@@ -1297,17 +1122,15 @@
           </w:tcPr>
           <w:p>
             <w:pPr>
-              <w:pStyle w:val="Normal"/>
-              <w:spacing w:before="0" w:after="200"/>
-              <w:jc w:val="center"/>
-              <w:rPr>
-                <w:rFonts w:ascii="Times New Roman" w:hAnsi="Times New Roman" w:cs="Times New Roman"/>
-                <w:sz w:val="28"/>
-              </w:rPr>
-            </w:pPr>
-            <w:r>
-              <w:rPr>
-                <w:rFonts w:cs="Times New Roman" w:ascii="Times New Roman" w:hAnsi="Times New Roman"/>
+              <w:jc w:val="center"/>
+              <w:rPr>
+                <w:rFonts w:ascii="Times New Roman" w:hAnsi="Times New Roman" w:cs="Times New Roman"/>
+                <w:sz w:val="28"/>
+              </w:rPr>
+            </w:pPr>
+            <w:r>
+              <w:rPr>
+                <w:rFonts w:ascii="Times New Roman" w:hAnsi="Times New Roman" w:cs="Times New Roman"/>
                 <w:sz w:val="28"/>
               </w:rPr>
               <w:t>AND</w:t>
@@ -1323,35 +1146,33 @@
               <w:bottom w:val="single" w:sz="4" w:space="0" w:color="000000"/>
               <w:right w:val="single" w:sz="4" w:space="0" w:color="000000"/>
             </w:tcBorders>
-            <w:shd w:color="auto" w:fill="auto" w:val="clear"/>
-          </w:tcPr>
-          <w:p>
-            <w:pPr>
-              <w:pStyle w:val="Normal"/>
-              <w:spacing w:before="0" w:after="200"/>
-              <w:jc w:val="center"/>
-              <w:rPr>
-                <w:rFonts w:ascii="Times New Roman" w:hAnsi="Times New Roman" w:cs="Times New Roman"/>
-                <w:sz w:val="28"/>
-              </w:rPr>
-            </w:pPr>
-            <w:r>
-              <w:rPr>
-                <w:rFonts w:cs="Times New Roman" w:ascii="Times New Roman" w:hAnsi="Times New Roman"/>
+            <w:shd w:val="clear" w:color="auto" w:fill="auto"/>
+          </w:tcPr>
+          <w:p>
+            <w:pPr>
+              <w:jc w:val="center"/>
+              <w:rPr>
+                <w:rFonts w:ascii="Times New Roman" w:hAnsi="Times New Roman" w:cs="Times New Roman"/>
+                <w:sz w:val="28"/>
+              </w:rPr>
+            </w:pPr>
+            <w:r>
+              <w:rPr>
+                <w:rFonts w:ascii="Times New Roman" w:hAnsi="Times New Roman" w:cs="Times New Roman"/>
                 <w:sz w:val="28"/>
               </w:rPr>
               <w:t xml:space="preserve">A </w:t>
             </w:r>
             <w:r>
               <w:rPr>
-                <w:rFonts w:cs="Cambria Math" w:ascii="Cambria Math" w:hAnsi="Cambria Math"/>
+                <w:rFonts w:ascii="Cambria Math" w:hAnsi="Cambria Math" w:cs="Cambria Math"/>
                 <w:sz w:val="28"/>
               </w:rPr>
               <w:t>∧</w:t>
             </w:r>
             <w:r>
               <w:rPr>
-                <w:rFonts w:cs="Times New Roman" w:ascii="Times New Roman" w:hAnsi="Times New Roman"/>
+                <w:rFonts w:ascii="Times New Roman" w:hAnsi="Times New Roman" w:cs="Times New Roman"/>
                 <w:sz w:val="28"/>
               </w:rPr>
               <w:t xml:space="preserve"> B</w:t>
@@ -1361,7 +1182,7 @@
       </w:tr>
       <w:tr>
         <w:trPr>
-          <w:trHeight w:val="330" w:hRule="atLeast"/>
+          <w:trHeight w:val="330"/>
         </w:trPr>
         <w:tc>
           <w:tcPr>
@@ -1375,17 +1196,15 @@
           </w:tcPr>
           <w:p>
             <w:pPr>
-              <w:pStyle w:val="Normal"/>
-              <w:spacing w:before="0" w:after="200"/>
-              <w:jc w:val="center"/>
-              <w:rPr>
-                <w:rFonts w:ascii="Times New Roman" w:hAnsi="Times New Roman" w:cs="Times New Roman"/>
-                <w:sz w:val="28"/>
-              </w:rPr>
-            </w:pPr>
-            <w:r>
-              <w:rPr>
-                <w:rFonts w:cs="Times New Roman" w:ascii="Times New Roman" w:hAnsi="Times New Roman"/>
+              <w:jc w:val="center"/>
+              <w:rPr>
+                <w:rFonts w:ascii="Times New Roman" w:hAnsi="Times New Roman" w:cs="Times New Roman"/>
+                <w:sz w:val="28"/>
+              </w:rPr>
+            </w:pPr>
+            <w:r>
+              <w:rPr>
+                <w:rFonts w:ascii="Times New Roman" w:hAnsi="Times New Roman" w:cs="Times New Roman"/>
                 <w:sz w:val="28"/>
               </w:rPr>
               <w:t>1</w:t>
@@ -1404,17 +1223,15 @@
           </w:tcPr>
           <w:p>
             <w:pPr>
-              <w:pStyle w:val="Normal"/>
-              <w:spacing w:before="0" w:after="200"/>
-              <w:jc w:val="center"/>
-              <w:rPr>
-                <w:rFonts w:ascii="Times New Roman" w:hAnsi="Times New Roman" w:cs="Times New Roman"/>
-                <w:sz w:val="28"/>
-              </w:rPr>
-            </w:pPr>
-            <w:r>
-              <w:rPr>
-                <w:rFonts w:cs="Times New Roman" w:ascii="Times New Roman" w:hAnsi="Times New Roman"/>
+              <w:jc w:val="center"/>
+              <w:rPr>
+                <w:rFonts w:ascii="Times New Roman" w:hAnsi="Times New Roman" w:cs="Times New Roman"/>
+                <w:sz w:val="28"/>
+              </w:rPr>
+            </w:pPr>
+            <w:r>
+              <w:rPr>
+                <w:rFonts w:ascii="Times New Roman" w:hAnsi="Times New Roman" w:cs="Times New Roman"/>
                 <w:sz w:val="28"/>
               </w:rPr>
               <w:t>0</w:t>
@@ -1433,17 +1250,15 @@
           </w:tcPr>
           <w:p>
             <w:pPr>
-              <w:pStyle w:val="Normal"/>
-              <w:spacing w:before="0" w:after="200"/>
-              <w:jc w:val="center"/>
-              <w:rPr>
-                <w:rFonts w:ascii="Times New Roman" w:hAnsi="Times New Roman" w:cs="Times New Roman"/>
-                <w:sz w:val="28"/>
-              </w:rPr>
-            </w:pPr>
-            <w:r>
-              <w:rPr>
-                <w:rFonts w:cs="Times New Roman" w:ascii="Times New Roman" w:hAnsi="Times New Roman"/>
+              <w:jc w:val="center"/>
+              <w:rPr>
+                <w:rFonts w:ascii="Times New Roman" w:hAnsi="Times New Roman" w:cs="Times New Roman"/>
+                <w:sz w:val="28"/>
+              </w:rPr>
+            </w:pPr>
+            <w:r>
+              <w:rPr>
+                <w:rFonts w:ascii="Times New Roman" w:hAnsi="Times New Roman" w:cs="Times New Roman"/>
                 <w:sz w:val="28"/>
               </w:rPr>
               <w:t>0</w:t>
@@ -1462,17 +1277,15 @@
           </w:tcPr>
           <w:p>
             <w:pPr>
-              <w:pStyle w:val="Normal"/>
-              <w:spacing w:before="0" w:after="200"/>
-              <w:jc w:val="center"/>
-              <w:rPr>
-                <w:rFonts w:ascii="Times New Roman" w:hAnsi="Times New Roman" w:cs="Times New Roman"/>
-                <w:sz w:val="28"/>
-              </w:rPr>
-            </w:pPr>
-            <w:r>
-              <w:rPr>
-                <w:rFonts w:cs="Times New Roman" w:ascii="Times New Roman" w:hAnsi="Times New Roman"/>
+              <w:jc w:val="center"/>
+              <w:rPr>
+                <w:rFonts w:ascii="Times New Roman" w:hAnsi="Times New Roman" w:cs="Times New Roman"/>
+                <w:sz w:val="28"/>
+              </w:rPr>
+            </w:pPr>
+            <w:r>
+              <w:rPr>
+                <w:rFonts w:ascii="Times New Roman" w:hAnsi="Times New Roman" w:cs="Times New Roman"/>
                 <w:sz w:val="28"/>
               </w:rPr>
               <w:t>Transfer A</w:t>
@@ -1488,21 +1301,19 @@
               <w:bottom w:val="single" w:sz="4" w:space="0" w:color="000000"/>
               <w:right w:val="single" w:sz="4" w:space="0" w:color="000000"/>
             </w:tcBorders>
-            <w:shd w:color="auto" w:fill="auto" w:val="clear"/>
-          </w:tcPr>
-          <w:p>
-            <w:pPr>
-              <w:pStyle w:val="Normal"/>
-              <w:spacing w:before="0" w:after="200"/>
-              <w:jc w:val="center"/>
-              <w:rPr>
-                <w:rFonts w:ascii="Times New Roman" w:hAnsi="Times New Roman" w:cs="Times New Roman"/>
-                <w:sz w:val="28"/>
-              </w:rPr>
-            </w:pPr>
-            <w:r>
-              <w:rPr>
-                <w:rFonts w:cs="Times New Roman" w:ascii="Times New Roman" w:hAnsi="Times New Roman"/>
+            <w:shd w:val="clear" w:color="auto" w:fill="auto"/>
+          </w:tcPr>
+          <w:p>
+            <w:pPr>
+              <w:jc w:val="center"/>
+              <w:rPr>
+                <w:rFonts w:ascii="Times New Roman" w:hAnsi="Times New Roman" w:cs="Times New Roman"/>
+                <w:sz w:val="28"/>
+              </w:rPr>
+            </w:pPr>
+            <w:r>
+              <w:rPr>
+                <w:rFonts w:ascii="Times New Roman" w:hAnsi="Times New Roman" w:cs="Times New Roman"/>
                 <w:sz w:val="28"/>
               </w:rPr>
               <w:t>A</w:t>
@@ -1512,7 +1323,7 @@
       </w:tr>
       <w:tr>
         <w:trPr>
-          <w:trHeight w:val="405" w:hRule="atLeast"/>
+          <w:trHeight w:val="405"/>
         </w:trPr>
         <w:tc>
           <w:tcPr>
@@ -1526,17 +1337,15 @@
           </w:tcPr>
           <w:p>
             <w:pPr>
-              <w:pStyle w:val="Normal"/>
-              <w:spacing w:before="0" w:after="200"/>
-              <w:jc w:val="center"/>
-              <w:rPr>
-                <w:rFonts w:ascii="Times New Roman" w:hAnsi="Times New Roman" w:cs="Times New Roman"/>
-                <w:sz w:val="28"/>
-              </w:rPr>
-            </w:pPr>
-            <w:r>
-              <w:rPr>
-                <w:rFonts w:cs="Times New Roman" w:ascii="Times New Roman" w:hAnsi="Times New Roman"/>
+              <w:jc w:val="center"/>
+              <w:rPr>
+                <w:rFonts w:ascii="Times New Roman" w:hAnsi="Times New Roman" w:cs="Times New Roman"/>
+                <w:sz w:val="28"/>
+              </w:rPr>
+            </w:pPr>
+            <w:r>
+              <w:rPr>
+                <w:rFonts w:ascii="Times New Roman" w:hAnsi="Times New Roman" w:cs="Times New Roman"/>
                 <w:sz w:val="28"/>
               </w:rPr>
               <w:t>1</w:t>
@@ -1555,17 +1364,15 @@
           </w:tcPr>
           <w:p>
             <w:pPr>
-              <w:pStyle w:val="Normal"/>
-              <w:spacing w:before="0" w:after="200"/>
-              <w:jc w:val="center"/>
-              <w:rPr>
-                <w:rFonts w:ascii="Times New Roman" w:hAnsi="Times New Roman" w:cs="Times New Roman"/>
-                <w:sz w:val="28"/>
-              </w:rPr>
-            </w:pPr>
-            <w:r>
-              <w:rPr>
-                <w:rFonts w:cs="Times New Roman" w:ascii="Times New Roman" w:hAnsi="Times New Roman"/>
+              <w:jc w:val="center"/>
+              <w:rPr>
+                <w:rFonts w:ascii="Times New Roman" w:hAnsi="Times New Roman" w:cs="Times New Roman"/>
+                <w:sz w:val="28"/>
+              </w:rPr>
+            </w:pPr>
+            <w:r>
+              <w:rPr>
+                <w:rFonts w:ascii="Times New Roman" w:hAnsi="Times New Roman" w:cs="Times New Roman"/>
                 <w:sz w:val="28"/>
               </w:rPr>
               <w:t>0</w:t>
@@ -1584,17 +1391,15 @@
           </w:tcPr>
           <w:p>
             <w:pPr>
-              <w:pStyle w:val="Normal"/>
-              <w:spacing w:before="0" w:after="200"/>
-              <w:jc w:val="center"/>
-              <w:rPr>
-                <w:rFonts w:ascii="Times New Roman" w:hAnsi="Times New Roman" w:cs="Times New Roman"/>
-                <w:sz w:val="28"/>
-              </w:rPr>
-            </w:pPr>
-            <w:r>
-              <w:rPr>
-                <w:rFonts w:cs="Times New Roman" w:ascii="Times New Roman" w:hAnsi="Times New Roman"/>
+              <w:jc w:val="center"/>
+              <w:rPr>
+                <w:rFonts w:ascii="Times New Roman" w:hAnsi="Times New Roman" w:cs="Times New Roman"/>
+                <w:sz w:val="28"/>
+              </w:rPr>
+            </w:pPr>
+            <w:r>
+              <w:rPr>
+                <w:rFonts w:ascii="Times New Roman" w:hAnsi="Times New Roman" w:cs="Times New Roman"/>
                 <w:sz w:val="28"/>
               </w:rPr>
               <w:t>1</w:t>
@@ -1613,17 +1418,15 @@
           </w:tcPr>
           <w:p>
             <w:pPr>
-              <w:pStyle w:val="Normal"/>
-              <w:spacing w:before="0" w:after="200"/>
-              <w:jc w:val="center"/>
-              <w:rPr>
-                <w:rFonts w:ascii="Times New Roman" w:hAnsi="Times New Roman" w:cs="Times New Roman"/>
-                <w:sz w:val="28"/>
-              </w:rPr>
-            </w:pPr>
-            <w:r>
-              <w:rPr>
-                <w:rFonts w:cs="Times New Roman" w:ascii="Times New Roman" w:hAnsi="Times New Roman"/>
+              <w:jc w:val="center"/>
+              <w:rPr>
+                <w:rFonts w:ascii="Times New Roman" w:hAnsi="Times New Roman" w:cs="Times New Roman"/>
+                <w:sz w:val="28"/>
+              </w:rPr>
+            </w:pPr>
+            <w:r>
+              <w:rPr>
+                <w:rFonts w:ascii="Times New Roman" w:hAnsi="Times New Roman" w:cs="Times New Roman"/>
                 <w:sz w:val="28"/>
               </w:rPr>
               <w:t>Increment A</w:t>
@@ -1639,21 +1442,19 @@
               <w:bottom w:val="single" w:sz="4" w:space="0" w:color="000000"/>
               <w:right w:val="single" w:sz="4" w:space="0" w:color="000000"/>
             </w:tcBorders>
-            <w:shd w:color="auto" w:fill="auto" w:val="clear"/>
-          </w:tcPr>
-          <w:p>
-            <w:pPr>
-              <w:pStyle w:val="Normal"/>
-              <w:spacing w:before="0" w:after="200"/>
-              <w:jc w:val="center"/>
-              <w:rPr>
-                <w:rFonts w:ascii="Times New Roman" w:hAnsi="Times New Roman" w:cs="Times New Roman"/>
-                <w:sz w:val="28"/>
-              </w:rPr>
-            </w:pPr>
-            <w:r>
-              <w:rPr>
-                <w:rFonts w:cs="Times New Roman" w:ascii="Times New Roman" w:hAnsi="Times New Roman"/>
+            <w:shd w:val="clear" w:color="auto" w:fill="auto"/>
+          </w:tcPr>
+          <w:p>
+            <w:pPr>
+              <w:jc w:val="center"/>
+              <w:rPr>
+                <w:rFonts w:ascii="Times New Roman" w:hAnsi="Times New Roman" w:cs="Times New Roman"/>
+                <w:sz w:val="28"/>
+              </w:rPr>
+            </w:pPr>
+            <w:r>
+              <w:rPr>
+                <w:rFonts w:ascii="Times New Roman" w:hAnsi="Times New Roman" w:cs="Times New Roman"/>
                 <w:sz w:val="28"/>
               </w:rPr>
               <w:t>A + 1</w:t>
@@ -1663,7 +1464,7 @@
       </w:tr>
       <w:tr>
         <w:trPr>
-          <w:trHeight w:val="256" w:hRule="atLeast"/>
+          <w:trHeight w:val="256"/>
         </w:trPr>
         <w:tc>
           <w:tcPr>
@@ -1677,17 +1478,15 @@
           </w:tcPr>
           <w:p>
             <w:pPr>
-              <w:pStyle w:val="Normal"/>
-              <w:spacing w:before="0" w:after="200"/>
-              <w:jc w:val="center"/>
-              <w:rPr>
-                <w:rFonts w:ascii="Times New Roman" w:hAnsi="Times New Roman" w:cs="Times New Roman"/>
-                <w:sz w:val="28"/>
-              </w:rPr>
-            </w:pPr>
-            <w:r>
-              <w:rPr>
-                <w:rFonts w:cs="Times New Roman" w:ascii="Times New Roman" w:hAnsi="Times New Roman"/>
+              <w:jc w:val="center"/>
+              <w:rPr>
+                <w:rFonts w:ascii="Times New Roman" w:hAnsi="Times New Roman" w:cs="Times New Roman"/>
+                <w:sz w:val="28"/>
+              </w:rPr>
+            </w:pPr>
+            <w:r>
+              <w:rPr>
+                <w:rFonts w:ascii="Times New Roman" w:hAnsi="Times New Roman" w:cs="Times New Roman"/>
                 <w:sz w:val="28"/>
               </w:rPr>
               <w:t>1</w:t>
@@ -1706,17 +1505,15 @@
           </w:tcPr>
           <w:p>
             <w:pPr>
-              <w:pStyle w:val="Normal"/>
-              <w:spacing w:before="0" w:after="200"/>
-              <w:jc w:val="center"/>
-              <w:rPr>
-                <w:rFonts w:ascii="Times New Roman" w:hAnsi="Times New Roman" w:cs="Times New Roman"/>
-                <w:sz w:val="28"/>
-              </w:rPr>
-            </w:pPr>
-            <w:r>
-              <w:rPr>
-                <w:rFonts w:cs="Times New Roman" w:ascii="Times New Roman" w:hAnsi="Times New Roman"/>
+              <w:jc w:val="center"/>
+              <w:rPr>
+                <w:rFonts w:ascii="Times New Roman" w:hAnsi="Times New Roman" w:cs="Times New Roman"/>
+                <w:sz w:val="28"/>
+              </w:rPr>
+            </w:pPr>
+            <w:r>
+              <w:rPr>
+                <w:rFonts w:ascii="Times New Roman" w:hAnsi="Times New Roman" w:cs="Times New Roman"/>
                 <w:sz w:val="28"/>
               </w:rPr>
               <w:t>1</w:t>
@@ -1735,17 +1532,15 @@
           </w:tcPr>
           <w:p>
             <w:pPr>
-              <w:pStyle w:val="Normal"/>
-              <w:spacing w:before="0" w:after="200"/>
-              <w:jc w:val="center"/>
-              <w:rPr>
-                <w:rFonts w:ascii="Times New Roman" w:hAnsi="Times New Roman" w:cs="Times New Roman"/>
-                <w:sz w:val="28"/>
-              </w:rPr>
-            </w:pPr>
-            <w:r>
-              <w:rPr>
-                <w:rFonts w:cs="Times New Roman" w:ascii="Times New Roman" w:hAnsi="Times New Roman"/>
+              <w:jc w:val="center"/>
+              <w:rPr>
+                <w:rFonts w:ascii="Times New Roman" w:hAnsi="Times New Roman" w:cs="Times New Roman"/>
+                <w:sz w:val="28"/>
+              </w:rPr>
+            </w:pPr>
+            <w:r>
+              <w:rPr>
+                <w:rFonts w:ascii="Times New Roman" w:hAnsi="Times New Roman" w:cs="Times New Roman"/>
                 <w:sz w:val="28"/>
               </w:rPr>
               <w:t>x</w:t>
@@ -1764,17 +1559,15 @@
           </w:tcPr>
           <w:p>
             <w:pPr>
-              <w:pStyle w:val="Normal"/>
-              <w:spacing w:before="0" w:after="200"/>
-              <w:jc w:val="center"/>
-              <w:rPr>
-                <w:rFonts w:ascii="Times New Roman" w:hAnsi="Times New Roman" w:cs="Times New Roman"/>
-                <w:sz w:val="28"/>
-              </w:rPr>
-            </w:pPr>
-            <w:r>
-              <w:rPr>
-                <w:rFonts w:cs="Times New Roman" w:ascii="Times New Roman" w:hAnsi="Times New Roman"/>
+              <w:jc w:val="center"/>
+              <w:rPr>
+                <w:rFonts w:ascii="Times New Roman" w:hAnsi="Times New Roman" w:cs="Times New Roman"/>
+                <w:sz w:val="28"/>
+              </w:rPr>
+            </w:pPr>
+            <w:r>
+              <w:rPr>
+                <w:rFonts w:ascii="Times New Roman" w:hAnsi="Times New Roman" w:cs="Times New Roman"/>
                 <w:sz w:val="28"/>
               </w:rPr>
               <w:t>OR</w:t>
@@ -1790,30 +1583,28 @@
               <w:bottom w:val="single" w:sz="4" w:space="0" w:color="000000"/>
               <w:right w:val="single" w:sz="4" w:space="0" w:color="000000"/>
             </w:tcBorders>
-            <w:shd w:color="auto" w:fill="auto" w:val="clear"/>
-          </w:tcPr>
-          <w:p>
-            <w:pPr>
-              <w:pStyle w:val="Normal"/>
-              <w:spacing w:before="0" w:after="200"/>
-              <w:jc w:val="center"/>
-              <w:rPr>
-                <w:rFonts w:ascii="Times New Roman" w:hAnsi="Times New Roman" w:cs="Times New Roman"/>
-                <w:sz w:val="28"/>
-              </w:rPr>
-            </w:pPr>
-            <w:r>
-              <w:rPr>
-                <w:rFonts w:cs="Times New Roman" w:ascii="Times New Roman" w:hAnsi="Times New Roman"/>
+            <w:shd w:val="clear" w:color="auto" w:fill="auto"/>
+          </w:tcPr>
+          <w:p>
+            <w:pPr>
+              <w:jc w:val="center"/>
+              <w:rPr>
+                <w:rFonts w:ascii="Times New Roman" w:hAnsi="Times New Roman" w:cs="Times New Roman"/>
+                <w:sz w:val="28"/>
+              </w:rPr>
+            </w:pPr>
+            <w:r>
+              <w:rPr>
+                <w:rFonts w:ascii="Times New Roman" w:hAnsi="Times New Roman" w:cs="Times New Roman"/>
                 <w:sz w:val="28"/>
               </w:rPr>
               <w:t xml:space="preserve">A </w:t>
             </w:r>
-            <w:hyperlink r:id="rId2" w:tgtFrame="Vel (symbol)">
+            <w:hyperlink r:id="rId4" w:tgtFrame="Vel (symbol)">
               <w:r>
                 <w:rPr>
-                  <w:rStyle w:val="InternetLink"/>
-                  <w:rFonts w:cs="Cambria Math" w:ascii="Cambria Math" w:hAnsi="Cambria Math"/>
+                  <w:rStyle w:val="Hyperlink"/>
+                  <w:rFonts w:ascii="Cambria Math" w:hAnsi="Cambria Math" w:cs="Cambria Math"/>
                   <w:color w:val="000000" w:themeColor="text1"/>
                   <w:sz w:val="28"/>
                   <w:highlight w:val="white"/>
@@ -1824,7 +1615,7 @@
             </w:hyperlink>
             <w:r>
               <w:rPr>
-                <w:rFonts w:cs="Times New Roman" w:ascii="Times New Roman" w:hAnsi="Times New Roman"/>
+                <w:rFonts w:ascii="Times New Roman" w:hAnsi="Times New Roman" w:cs="Times New Roman"/>
                 <w:sz w:val="28"/>
               </w:rPr>
               <w:t xml:space="preserve"> B</w:t>
@@ -1835,39 +1626,24 @@
     </w:tbl>
     <w:p>
       <w:pPr>
-        <w:pStyle w:val="Normal"/>
         <w:jc w:val="center"/>
         <w:rPr>
           <w:rFonts w:ascii="Times New Roman" w:hAnsi="Times New Roman" w:cs="Times New Roman"/>
           <w:sz w:val="28"/>
         </w:rPr>
       </w:pPr>
-      <w:r>
-        <w:rPr>
-          <w:rFonts w:cs="Times New Roman" w:ascii="Times New Roman" w:hAnsi="Times New Roman"/>
+    </w:p>
+    <w:p>
+      <w:pPr>
+        <w:jc w:val="center"/>
+        <w:rPr>
+          <w:rFonts w:ascii="Times New Roman" w:hAnsi="Times New Roman" w:cs="Times New Roman"/>
           <w:sz w:val="28"/>
         </w:rPr>
-      </w:r>
-    </w:p>
-    <w:p>
-      <w:pPr>
-        <w:pStyle w:val="Normal"/>
-        <w:jc w:val="center"/>
-        <w:rPr>
-          <w:rFonts w:ascii="Times New Roman" w:hAnsi="Times New Roman" w:cs="Times New Roman"/>
-          <w:sz w:val="28"/>
-        </w:rPr>
-      </w:pPr>
-      <w:r>
-        <w:rPr>
-          <w:rFonts w:cs="Times New Roman" w:ascii="Times New Roman" w:hAnsi="Times New Roman"/>
-          <w:sz w:val="28"/>
-        </w:rPr>
-      </w:r>
-    </w:p>
-    <w:p>
-      <w:pPr>
-        <w:pStyle w:val="Normal"/>
+      </w:pPr>
+    </w:p>
+    <w:p>
+      <w:pPr>
         <w:rPr>
           <w:rFonts w:ascii="Times New Roman" w:hAnsi="Times New Roman" w:cs="Times New Roman"/>
           <w:sz w:val="28"/>
@@ -1876,18 +1652,16 @@
       </w:pPr>
       <w:r>
         <w:rPr>
-          <w:rFonts w:cs="Times New Roman" w:ascii="Times New Roman" w:hAnsi="Times New Roman"/>
+          <w:rFonts w:ascii="Times New Roman" w:hAnsi="Times New Roman" w:cs="Times New Roman"/>
           <w:sz w:val="28"/>
           <w:u w:val="single"/>
         </w:rPr>
+        <w:lastRenderedPageBreak/>
         <w:t>Complete Circuit Diagram:</w:t>
       </w:r>
-      <w:bookmarkStart w:id="0" w:name="_GoBack"/>
-      <w:bookmarkEnd w:id="0"/>
-    </w:p>
-    <w:p>
-      <w:pPr>
-        <w:pStyle w:val="Normal"/>
+    </w:p>
+    <w:p>
+      <w:pPr>
         <w:rPr>
           <w:rFonts w:ascii="Times New Roman" w:hAnsi="Times New Roman" w:cs="Times New Roman"/>
           <w:sz w:val="28"/>
@@ -1895,12 +1669,15 @@
         </w:rPr>
       </w:pPr>
       <w:r>
-        <w:rPr/>
+        <w:rPr>
+          <w:noProof/>
+          <w:lang w:bidi="ar-SA"/>
+        </w:rPr>
         <w:drawing>
           <wp:inline distT="0" distB="0" distL="0" distR="0">
             <wp:extent cx="5943600" cy="5993765"/>
             <wp:effectExtent l="0" t="0" r="0" b="0"/>
-            <wp:docPr id="1" name="Picture 1" descr=""/>
+            <wp:docPr id="1" name="Picture 1"/>
             <wp:cNvGraphicFramePr>
               <a:graphicFrameLocks xmlns:a="http://schemas.openxmlformats.org/drawingml/2006/main" noChangeAspect="1"/>
             </wp:cNvGraphicFramePr>
@@ -1908,13 +1685,13 @@
               <a:graphicData uri="http://schemas.openxmlformats.org/drawingml/2006/picture">
                 <pic:pic xmlns:pic="http://schemas.openxmlformats.org/drawingml/2006/picture">
                   <pic:nvPicPr>
-                    <pic:cNvPr id="1" name="Picture 1" descr=""/>
+                    <pic:cNvPr id="1" name="Picture 1"/>
                     <pic:cNvPicPr>
                       <a:picLocks noChangeAspect="1" noChangeArrowheads="1"/>
                     </pic:cNvPicPr>
                   </pic:nvPicPr>
                   <pic:blipFill>
-                    <a:blip r:embed="rId3"/>
+                    <a:blip r:embed="rId5"/>
                     <a:stretch>
                       <a:fillRect/>
                     </a:stretch>
@@ -1937,41 +1714,708 @@
       <w:r>
         <w:br w:type="page"/>
       </w:r>
-    </w:p>
-    <w:p>
-      <w:pPr>
-        <w:pStyle w:val="Normal"/>
-        <w:spacing w:before="0" w:after="200"/>
-        <w:jc w:val="center"/>
-        <w:rPr>
-          <w:rFonts w:ascii="Times New Roman" w:hAnsi="Times New Roman" w:cs="Times New Roman"/>
-          <w:sz w:val="36"/>
-          <w:szCs w:val="36"/>
-        </w:rPr>
-      </w:pPr>
-      <w:r>
-        <w:rPr/>
-      </w:r>
+      <w:r>
+        <w:rPr>
+          <w:rFonts w:ascii="Times New Roman" w:hAnsi="Times New Roman" w:cs="Times New Roman"/>
+          <w:sz w:val="28"/>
+          <w:u w:val="single"/>
+        </w:rPr>
+        <w:lastRenderedPageBreak/>
+        <w:t>IC Used with Count:</w:t>
+      </w:r>
+    </w:p>
+    <w:tbl>
+      <w:tblPr>
+        <w:tblStyle w:val="TableGrid"/>
+        <w:tblW w:w="0" w:type="auto"/>
+        <w:tblLook w:val="04A0" w:firstRow="1" w:lastRow="0" w:firstColumn="1" w:lastColumn="0" w:noHBand="0" w:noVBand="1"/>
+      </w:tblPr>
+      <w:tblGrid>
+        <w:gridCol w:w="2808"/>
+        <w:gridCol w:w="3870"/>
+        <w:gridCol w:w="2898"/>
+      </w:tblGrid>
+      <w:tr>
+        <w:tc>
+          <w:tcPr>
+            <w:tcW w:w="2808" w:type="dxa"/>
+          </w:tcPr>
+          <w:p>
+            <w:pPr>
+              <w:rPr>
+                <w:rFonts w:ascii="Times New Roman" w:hAnsi="Times New Roman" w:cs="Times New Roman"/>
+                <w:sz w:val="28"/>
+              </w:rPr>
+            </w:pPr>
+            <w:r>
+              <w:rPr>
+                <w:rFonts w:ascii="Times New Roman" w:hAnsi="Times New Roman" w:cs="Times New Roman"/>
+                <w:sz w:val="28"/>
+              </w:rPr>
+              <w:t xml:space="preserve">                 IC</w:t>
+            </w:r>
+          </w:p>
+        </w:tc>
+        <w:tc>
+          <w:tcPr>
+            <w:tcW w:w="3870" w:type="dxa"/>
+          </w:tcPr>
+          <w:p>
+            <w:pPr>
+              <w:rPr>
+                <w:rFonts w:ascii="Times New Roman" w:hAnsi="Times New Roman" w:cs="Times New Roman"/>
+                <w:sz w:val="28"/>
+              </w:rPr>
+            </w:pPr>
+            <w:r>
+              <w:rPr>
+                <w:rFonts w:ascii="Times New Roman" w:hAnsi="Times New Roman" w:cs="Times New Roman"/>
+                <w:sz w:val="28"/>
+              </w:rPr>
+              <w:t xml:space="preserve">          IC Name</w:t>
+            </w:r>
+          </w:p>
+        </w:tc>
+        <w:tc>
+          <w:tcPr>
+            <w:tcW w:w="2898" w:type="dxa"/>
+          </w:tcPr>
+          <w:p>
+            <w:pPr>
+              <w:rPr>
+                <w:rFonts w:ascii="Times New Roman" w:hAnsi="Times New Roman" w:cs="Times New Roman"/>
+                <w:sz w:val="28"/>
+              </w:rPr>
+            </w:pPr>
+            <w:r>
+              <w:rPr>
+                <w:rFonts w:ascii="Times New Roman" w:hAnsi="Times New Roman" w:cs="Times New Roman"/>
+                <w:sz w:val="28"/>
+              </w:rPr>
+              <w:t xml:space="preserve">              Count</w:t>
+            </w:r>
+          </w:p>
+        </w:tc>
+      </w:tr>
+      <w:tr>
+        <w:tc>
+          <w:tcPr>
+            <w:tcW w:w="2808" w:type="dxa"/>
+          </w:tcPr>
+          <w:p>
+            <w:pPr>
+              <w:rPr>
+                <w:rFonts w:ascii="Times New Roman" w:hAnsi="Times New Roman" w:cs="Times New Roman"/>
+                <w:sz w:val="28"/>
+              </w:rPr>
+            </w:pPr>
+            <w:r>
+              <w:rPr>
+                <w:rFonts w:ascii="Times New Roman" w:hAnsi="Times New Roman" w:cs="Times New Roman"/>
+                <w:sz w:val="28"/>
+              </w:rPr>
+              <w:t xml:space="preserve">               7402</w:t>
+            </w:r>
+          </w:p>
+        </w:tc>
+        <w:tc>
+          <w:tcPr>
+            <w:tcW w:w="3870" w:type="dxa"/>
+          </w:tcPr>
+          <w:p>
+            <w:pPr>
+              <w:rPr>
+                <w:rFonts w:ascii="Times New Roman" w:hAnsi="Times New Roman" w:cs="Times New Roman"/>
+                <w:sz w:val="28"/>
+              </w:rPr>
+            </w:pPr>
+            <w:r>
+              <w:rPr>
+                <w:rFonts w:ascii="Times New Roman" w:hAnsi="Times New Roman" w:cs="Times New Roman"/>
+                <w:sz w:val="28"/>
+              </w:rPr>
+              <w:t>Quad 2-NOR Gate</w:t>
+            </w:r>
+          </w:p>
+        </w:tc>
+        <w:tc>
+          <w:tcPr>
+            <w:tcW w:w="2898" w:type="dxa"/>
+          </w:tcPr>
+          <w:p>
+            <w:pPr>
+              <w:rPr>
+                <w:rFonts w:ascii="Times New Roman" w:hAnsi="Times New Roman" w:cs="Times New Roman"/>
+                <w:sz w:val="28"/>
+              </w:rPr>
+            </w:pPr>
+            <w:r>
+              <w:rPr>
+                <w:rFonts w:ascii="Times New Roman" w:hAnsi="Times New Roman" w:cs="Times New Roman"/>
+                <w:sz w:val="28"/>
+              </w:rPr>
+              <w:t xml:space="preserve">                  1</w:t>
+            </w:r>
+          </w:p>
+        </w:tc>
+      </w:tr>
+      <w:tr>
+        <w:tc>
+          <w:tcPr>
+            <w:tcW w:w="2808" w:type="dxa"/>
+          </w:tcPr>
+          <w:p>
+            <w:pPr>
+              <w:rPr>
+                <w:rFonts w:ascii="Times New Roman" w:hAnsi="Times New Roman" w:cs="Times New Roman"/>
+                <w:sz w:val="28"/>
+              </w:rPr>
+            </w:pPr>
+            <w:r>
+              <w:rPr>
+                <w:rFonts w:ascii="Times New Roman" w:hAnsi="Times New Roman" w:cs="Times New Roman"/>
+                <w:sz w:val="28"/>
+              </w:rPr>
+              <w:t xml:space="preserve">              7404</w:t>
+            </w:r>
+          </w:p>
+        </w:tc>
+        <w:tc>
+          <w:tcPr>
+            <w:tcW w:w="3870" w:type="dxa"/>
+          </w:tcPr>
+          <w:p>
+            <w:pPr>
+              <w:rPr>
+                <w:rFonts w:ascii="Times New Roman" w:hAnsi="Times New Roman" w:cs="Times New Roman"/>
+                <w:sz w:val="28"/>
+              </w:rPr>
+            </w:pPr>
+            <w:r>
+              <w:rPr>
+                <w:rFonts w:ascii="Times New Roman" w:hAnsi="Times New Roman" w:cs="Times New Roman"/>
+                <w:sz w:val="28"/>
+              </w:rPr>
+              <w:t>Hex Inverter</w:t>
+            </w:r>
+          </w:p>
+        </w:tc>
+        <w:tc>
+          <w:tcPr>
+            <w:tcW w:w="2898" w:type="dxa"/>
+          </w:tcPr>
+          <w:p>
+            <w:pPr>
+              <w:rPr>
+                <w:rFonts w:ascii="Times New Roman" w:hAnsi="Times New Roman" w:cs="Times New Roman"/>
+                <w:sz w:val="28"/>
+              </w:rPr>
+            </w:pPr>
+            <w:r>
+              <w:rPr>
+                <w:rFonts w:ascii="Times New Roman" w:hAnsi="Times New Roman" w:cs="Times New Roman"/>
+                <w:sz w:val="28"/>
+              </w:rPr>
+              <w:t xml:space="preserve">                  1</w:t>
+            </w:r>
+          </w:p>
+        </w:tc>
+      </w:tr>
+      <w:tr>
+        <w:tc>
+          <w:tcPr>
+            <w:tcW w:w="2808" w:type="dxa"/>
+          </w:tcPr>
+          <w:p>
+            <w:pPr>
+              <w:rPr>
+                <w:rFonts w:ascii="Times New Roman" w:hAnsi="Times New Roman" w:cs="Times New Roman"/>
+                <w:sz w:val="28"/>
+              </w:rPr>
+            </w:pPr>
+            <w:r>
+              <w:rPr>
+                <w:rFonts w:ascii="Times New Roman" w:hAnsi="Times New Roman" w:cs="Times New Roman"/>
+                <w:sz w:val="28"/>
+              </w:rPr>
+              <w:t xml:space="preserve">              7408</w:t>
+            </w:r>
+          </w:p>
+        </w:tc>
+        <w:tc>
+          <w:tcPr>
+            <w:tcW w:w="3870" w:type="dxa"/>
+          </w:tcPr>
+          <w:p>
+            <w:pPr>
+              <w:rPr>
+                <w:rFonts w:ascii="Times New Roman" w:hAnsi="Times New Roman" w:cs="Times New Roman"/>
+                <w:sz w:val="28"/>
+              </w:rPr>
+            </w:pPr>
+            <w:r>
+              <w:rPr>
+                <w:rFonts w:ascii="Times New Roman" w:hAnsi="Times New Roman" w:cs="Times New Roman"/>
+                <w:sz w:val="28"/>
+              </w:rPr>
+              <w:t>Quad 2-AND Gate</w:t>
+            </w:r>
+          </w:p>
+        </w:tc>
+        <w:tc>
+          <w:tcPr>
+            <w:tcW w:w="2898" w:type="dxa"/>
+          </w:tcPr>
+          <w:p>
+            <w:pPr>
+              <w:rPr>
+                <w:rFonts w:ascii="Times New Roman" w:hAnsi="Times New Roman" w:cs="Times New Roman"/>
+                <w:sz w:val="28"/>
+              </w:rPr>
+            </w:pPr>
+            <w:r>
+              <w:rPr>
+                <w:rFonts w:ascii="Times New Roman" w:hAnsi="Times New Roman" w:cs="Times New Roman"/>
+                <w:sz w:val="28"/>
+              </w:rPr>
+              <w:t xml:space="preserve">                  2</w:t>
+            </w:r>
+          </w:p>
+        </w:tc>
+      </w:tr>
+      <w:tr>
+        <w:tc>
+          <w:tcPr>
+            <w:tcW w:w="2808" w:type="dxa"/>
+          </w:tcPr>
+          <w:p>
+            <w:pPr>
+              <w:rPr>
+                <w:rFonts w:ascii="Times New Roman" w:hAnsi="Times New Roman" w:cs="Times New Roman"/>
+                <w:sz w:val="28"/>
+              </w:rPr>
+            </w:pPr>
+            <w:r>
+              <w:rPr>
+                <w:rFonts w:ascii="Times New Roman" w:hAnsi="Times New Roman" w:cs="Times New Roman"/>
+                <w:sz w:val="28"/>
+              </w:rPr>
+              <w:t xml:space="preserve">              7425</w:t>
+            </w:r>
+          </w:p>
+        </w:tc>
+        <w:tc>
+          <w:tcPr>
+            <w:tcW w:w="3870" w:type="dxa"/>
+          </w:tcPr>
+          <w:p>
+            <w:pPr>
+              <w:rPr>
+                <w:rFonts w:ascii="Times New Roman" w:hAnsi="Times New Roman" w:cs="Times New Roman"/>
+                <w:sz w:val="28"/>
+              </w:rPr>
+            </w:pPr>
+            <w:r>
+              <w:rPr>
+                <w:rFonts w:ascii="Times New Roman" w:hAnsi="Times New Roman" w:cs="Times New Roman"/>
+                <w:sz w:val="28"/>
+              </w:rPr>
+              <w:t>Dual 4-NOR Gate</w:t>
+            </w:r>
+          </w:p>
+        </w:tc>
+        <w:tc>
+          <w:tcPr>
+            <w:tcW w:w="2898" w:type="dxa"/>
+          </w:tcPr>
+          <w:p>
+            <w:pPr>
+              <w:rPr>
+                <w:rFonts w:ascii="Times New Roman" w:hAnsi="Times New Roman" w:cs="Times New Roman"/>
+                <w:sz w:val="28"/>
+              </w:rPr>
+            </w:pPr>
+            <w:r>
+              <w:rPr>
+                <w:rFonts w:ascii="Times New Roman" w:hAnsi="Times New Roman" w:cs="Times New Roman"/>
+                <w:sz w:val="28"/>
+              </w:rPr>
+              <w:t xml:space="preserve">                  1</w:t>
+            </w:r>
+          </w:p>
+        </w:tc>
+      </w:tr>
+      <w:tr>
+        <w:tc>
+          <w:tcPr>
+            <w:tcW w:w="2808" w:type="dxa"/>
+          </w:tcPr>
+          <w:p>
+            <w:pPr>
+              <w:rPr>
+                <w:rFonts w:ascii="Times New Roman" w:hAnsi="Times New Roman" w:cs="Times New Roman"/>
+                <w:sz w:val="28"/>
+              </w:rPr>
+            </w:pPr>
+            <w:r>
+              <w:rPr>
+                <w:rFonts w:ascii="Times New Roman" w:hAnsi="Times New Roman" w:cs="Times New Roman"/>
+                <w:sz w:val="28"/>
+              </w:rPr>
+              <w:t xml:space="preserve">               7432</w:t>
+            </w:r>
+          </w:p>
+        </w:tc>
+        <w:tc>
+          <w:tcPr>
+            <w:tcW w:w="3870" w:type="dxa"/>
+          </w:tcPr>
+          <w:p>
+            <w:pPr>
+              <w:rPr>
+                <w:rFonts w:ascii="Times New Roman" w:hAnsi="Times New Roman" w:cs="Times New Roman"/>
+                <w:sz w:val="28"/>
+              </w:rPr>
+            </w:pPr>
+            <w:r>
+              <w:rPr>
+                <w:rFonts w:ascii="Times New Roman" w:hAnsi="Times New Roman" w:cs="Times New Roman"/>
+                <w:sz w:val="28"/>
+              </w:rPr>
+              <w:t>Quad 2-OR Gate</w:t>
+            </w:r>
+          </w:p>
+        </w:tc>
+        <w:tc>
+          <w:tcPr>
+            <w:tcW w:w="2898" w:type="dxa"/>
+          </w:tcPr>
+          <w:p>
+            <w:pPr>
+              <w:rPr>
+                <w:rFonts w:ascii="Times New Roman" w:hAnsi="Times New Roman" w:cs="Times New Roman"/>
+                <w:sz w:val="28"/>
+              </w:rPr>
+            </w:pPr>
+            <w:r>
+              <w:rPr>
+                <w:rFonts w:ascii="Times New Roman" w:hAnsi="Times New Roman" w:cs="Times New Roman"/>
+                <w:sz w:val="28"/>
+              </w:rPr>
+              <w:t xml:space="preserve">                  1</w:t>
+            </w:r>
+          </w:p>
+        </w:tc>
+      </w:tr>
+      <w:tr>
+        <w:tc>
+          <w:tcPr>
+            <w:tcW w:w="2808" w:type="dxa"/>
+          </w:tcPr>
+          <w:p>
+            <w:pPr>
+              <w:rPr>
+                <w:rFonts w:ascii="Times New Roman" w:hAnsi="Times New Roman" w:cs="Times New Roman"/>
+                <w:sz w:val="28"/>
+              </w:rPr>
+            </w:pPr>
+            <w:r>
+              <w:rPr>
+                <w:rFonts w:ascii="Times New Roman" w:hAnsi="Times New Roman" w:cs="Times New Roman"/>
+                <w:sz w:val="28"/>
+              </w:rPr>
+              <w:t xml:space="preserve">               7480</w:t>
+            </w:r>
+          </w:p>
+        </w:tc>
+        <w:tc>
+          <w:tcPr>
+            <w:tcW w:w="3870" w:type="dxa"/>
+          </w:tcPr>
+          <w:p>
+            <w:pPr>
+              <w:rPr>
+                <w:rFonts w:ascii="Times New Roman" w:hAnsi="Times New Roman" w:cs="Times New Roman"/>
+                <w:sz w:val="28"/>
+              </w:rPr>
+            </w:pPr>
+            <w:r>
+              <w:rPr>
+                <w:rFonts w:ascii="Times New Roman" w:hAnsi="Times New Roman" w:cs="Times New Roman"/>
+                <w:sz w:val="28"/>
+              </w:rPr>
+              <w:t>1-Bit Full Adder</w:t>
+            </w:r>
+          </w:p>
+        </w:tc>
+        <w:tc>
+          <w:tcPr>
+            <w:tcW w:w="2898" w:type="dxa"/>
+          </w:tcPr>
+          <w:p>
+            <w:pPr>
+              <w:rPr>
+                <w:rFonts w:ascii="Times New Roman" w:hAnsi="Times New Roman" w:cs="Times New Roman"/>
+                <w:sz w:val="28"/>
+              </w:rPr>
+            </w:pPr>
+            <w:r>
+              <w:rPr>
+                <w:rFonts w:ascii="Times New Roman" w:hAnsi="Times New Roman" w:cs="Times New Roman"/>
+                <w:sz w:val="28"/>
+              </w:rPr>
+              <w:t xml:space="preserve">                   2</w:t>
+            </w:r>
+          </w:p>
+        </w:tc>
+      </w:tr>
+      <w:tr>
+        <w:tc>
+          <w:tcPr>
+            <w:tcW w:w="2808" w:type="dxa"/>
+          </w:tcPr>
+          <w:p>
+            <w:pPr>
+              <w:rPr>
+                <w:rFonts w:ascii="Times New Roman" w:hAnsi="Times New Roman" w:cs="Times New Roman"/>
+                <w:sz w:val="28"/>
+              </w:rPr>
+            </w:pPr>
+            <w:r>
+              <w:rPr>
+                <w:rFonts w:ascii="Times New Roman" w:hAnsi="Times New Roman" w:cs="Times New Roman"/>
+                <w:sz w:val="28"/>
+              </w:rPr>
+              <w:t xml:space="preserve">               7486</w:t>
+            </w:r>
+          </w:p>
+        </w:tc>
+        <w:tc>
+          <w:tcPr>
+            <w:tcW w:w="3870" w:type="dxa"/>
+          </w:tcPr>
+          <w:p>
+            <w:pPr>
+              <w:rPr>
+                <w:rFonts w:ascii="Times New Roman" w:hAnsi="Times New Roman" w:cs="Times New Roman"/>
+                <w:sz w:val="28"/>
+              </w:rPr>
+            </w:pPr>
+            <w:r>
+              <w:rPr>
+                <w:rFonts w:ascii="Times New Roman" w:hAnsi="Times New Roman" w:cs="Times New Roman"/>
+                <w:sz w:val="28"/>
+              </w:rPr>
+              <w:t>Quad 2-Exclusive OR Gate</w:t>
+            </w:r>
+          </w:p>
+        </w:tc>
+        <w:tc>
+          <w:tcPr>
+            <w:tcW w:w="2898" w:type="dxa"/>
+          </w:tcPr>
+          <w:p>
+            <w:pPr>
+              <w:rPr>
+                <w:rFonts w:ascii="Times New Roman" w:hAnsi="Times New Roman" w:cs="Times New Roman"/>
+                <w:sz w:val="28"/>
+              </w:rPr>
+            </w:pPr>
+            <w:r>
+              <w:rPr>
+                <w:rFonts w:ascii="Times New Roman" w:hAnsi="Times New Roman" w:cs="Times New Roman"/>
+                <w:sz w:val="28"/>
+              </w:rPr>
+              <w:t xml:space="preserve">                   1</w:t>
+            </w:r>
+          </w:p>
+        </w:tc>
+      </w:tr>
+      <w:tr>
+        <w:tc>
+          <w:tcPr>
+            <w:tcW w:w="2808" w:type="dxa"/>
+          </w:tcPr>
+          <w:p>
+            <w:pPr>
+              <w:rPr>
+                <w:rFonts w:ascii="Times New Roman" w:hAnsi="Times New Roman" w:cs="Times New Roman"/>
+                <w:sz w:val="28"/>
+              </w:rPr>
+            </w:pPr>
+            <w:r>
+              <w:rPr>
+                <w:rFonts w:ascii="Times New Roman" w:hAnsi="Times New Roman" w:cs="Times New Roman"/>
+                <w:sz w:val="28"/>
+              </w:rPr>
+              <w:t xml:space="preserve">             747266</w:t>
+            </w:r>
+          </w:p>
+        </w:tc>
+        <w:tc>
+          <w:tcPr>
+            <w:tcW w:w="3870" w:type="dxa"/>
+          </w:tcPr>
+          <w:p>
+            <w:pPr>
+              <w:rPr>
+                <w:rFonts w:ascii="Times New Roman" w:hAnsi="Times New Roman" w:cs="Times New Roman"/>
+                <w:sz w:val="28"/>
+              </w:rPr>
+            </w:pPr>
+            <w:r>
+              <w:rPr>
+                <w:rFonts w:ascii="Times New Roman" w:hAnsi="Times New Roman" w:cs="Times New Roman"/>
+                <w:sz w:val="28"/>
+              </w:rPr>
+              <w:t>Exclusive-N</w:t>
+            </w:r>
+            <w:bookmarkStart w:id="0" w:name="_GoBack"/>
+            <w:bookmarkEnd w:id="0"/>
+            <w:r>
+              <w:rPr>
+                <w:rFonts w:ascii="Times New Roman" w:hAnsi="Times New Roman" w:cs="Times New Roman"/>
+                <w:sz w:val="28"/>
+              </w:rPr>
+              <w:t>OR Gate</w:t>
+            </w:r>
+          </w:p>
+        </w:tc>
+        <w:tc>
+          <w:tcPr>
+            <w:tcW w:w="2898" w:type="dxa"/>
+          </w:tcPr>
+          <w:p>
+            <w:pPr>
+              <w:rPr>
+                <w:rFonts w:ascii="Times New Roman" w:hAnsi="Times New Roman" w:cs="Times New Roman"/>
+                <w:sz w:val="28"/>
+              </w:rPr>
+            </w:pPr>
+            <w:r>
+              <w:rPr>
+                <w:rFonts w:ascii="Times New Roman" w:hAnsi="Times New Roman" w:cs="Times New Roman"/>
+                <w:sz w:val="28"/>
+              </w:rPr>
+              <w:t xml:space="preserve">                   1</w:t>
+            </w:r>
+          </w:p>
+        </w:tc>
+      </w:tr>
+      <w:tr>
+        <w:tc>
+          <w:tcPr>
+            <w:tcW w:w="2808" w:type="dxa"/>
+          </w:tcPr>
+          <w:p>
+            <w:pPr>
+              <w:rPr>
+                <w:rFonts w:ascii="Times New Roman" w:hAnsi="Times New Roman" w:cs="Times New Roman"/>
+                <w:sz w:val="28"/>
+              </w:rPr>
+            </w:pPr>
+          </w:p>
+        </w:tc>
+        <w:tc>
+          <w:tcPr>
+            <w:tcW w:w="3870" w:type="dxa"/>
+          </w:tcPr>
+          <w:p>
+            <w:pPr>
+              <w:rPr>
+                <w:rFonts w:ascii="Times New Roman" w:hAnsi="Times New Roman" w:cs="Times New Roman"/>
+                <w:sz w:val="28"/>
+              </w:rPr>
+            </w:pPr>
+          </w:p>
+        </w:tc>
+        <w:tc>
+          <w:tcPr>
+            <w:tcW w:w="2898" w:type="dxa"/>
+          </w:tcPr>
+          <w:p>
+            <w:pPr>
+              <w:rPr>
+                <w:rFonts w:ascii="Times New Roman" w:hAnsi="Times New Roman" w:cs="Times New Roman"/>
+                <w:sz w:val="28"/>
+              </w:rPr>
+            </w:pPr>
+            <w:r>
+              <w:rPr>
+                <w:rFonts w:ascii="Times New Roman" w:hAnsi="Times New Roman" w:cs="Times New Roman"/>
+                <w:sz w:val="28"/>
+              </w:rPr>
+              <w:t xml:space="preserve">           Total = 10</w:t>
+            </w:r>
+          </w:p>
+        </w:tc>
+      </w:tr>
+    </w:tbl>
+    <w:p>
+      <w:pPr>
+        <w:rPr>
+          <w:rFonts w:ascii="Times New Roman" w:hAnsi="Times New Roman" w:cs="Times New Roman"/>
+          <w:sz w:val="28"/>
+          <w:u w:val="single"/>
+        </w:rPr>
+      </w:pPr>
+    </w:p>
+    <w:p>
+      <w:pPr>
+        <w:rPr>
+          <w:rFonts w:ascii="Times New Roman" w:hAnsi="Times New Roman" w:cs="Times New Roman"/>
+          <w:sz w:val="28"/>
+        </w:rPr>
+      </w:pPr>
+      <w:r>
+        <w:rPr>
+          <w:rFonts w:ascii="Times New Roman" w:hAnsi="Times New Roman" w:cs="Times New Roman"/>
+          <w:sz w:val="28"/>
+          <w:u w:val="single"/>
+        </w:rPr>
+        <w:t xml:space="preserve">Discussion: </w:t>
+      </w:r>
+      <w:r>
+        <w:rPr>
+          <w:rFonts w:ascii="Times New Roman" w:hAnsi="Times New Roman" w:cs="Times New Roman"/>
+          <w:sz w:val="28"/>
+        </w:rPr>
+        <w:t>While implementing the specified design of the ALU, minimum number of ICs were used. We used various types of gates such as XOR, NOT, 2 input NOR, 4 input NOR, XNOR, AND, OR and 1 bit Full Adder. In order to check the status bits after the specified operations,</w:t>
+      </w:r>
+      <w:r>
+        <w:rPr>
+          <w:rFonts w:ascii="Times New Roman" w:hAnsi="Times New Roman" w:cs="Times New Roman"/>
+          <w:sz w:val="28"/>
+        </w:rPr>
+        <w:t xml:space="preserve"> status register was also implemented.</w:t>
+      </w:r>
+    </w:p>
+    <w:p>
+      <w:pPr>
+        <w:rPr>
+          <w:rFonts w:ascii="Times New Roman" w:hAnsi="Times New Roman" w:cs="Times New Roman"/>
+          <w:sz w:val="28"/>
+          <w:u w:val="single"/>
+        </w:rPr>
+      </w:pPr>
     </w:p>
     <w:sectPr>
-      <w:type w:val="nextPage"/>
       <w:pgSz w:w="12240" w:h="15840"/>
-      <w:pgMar w:left="1440" w:right="1440" w:header="0" w:top="1440" w:footer="0" w:bottom="1440" w:gutter="0"/>
-      <w:pgNumType w:fmt="decimal"/>
-      <w:formProt w:val="false"/>
-      <w:textDirection w:val="lrTb"/>
-      <w:docGrid w:type="default" w:linePitch="360" w:charSpace="4096"/>
+      <w:pgMar w:top="1440" w:right="1440" w:bottom="1440" w:left="1440" w:header="0" w:footer="0" w:gutter="0"/>
+      <w:cols w:space="720"/>
+      <w:formProt w:val="0"/>
+      <w:docGrid w:linePitch="360" w:charSpace="4096"/>
     </w:sectPr>
   </w:body>
 </w:document>
 </file>
 
 <file path=word/styles.xml><?xml version="1.0" encoding="utf-8"?>
-<w:styles xmlns:w="http://schemas.openxmlformats.org/wordprocessingml/2006/main" xmlns:w14="http://schemas.microsoft.com/office/word/2010/wordml" xmlns:mc="http://schemas.openxmlformats.org/markup-compatibility/2006" mc:Ignorable="w14">
+<w:styles xmlns:mc="http://schemas.openxmlformats.org/markup-compatibility/2006" xmlns:r="http://schemas.openxmlformats.org/officeDocument/2006/relationships" xmlns:w="http://schemas.openxmlformats.org/wordprocessingml/2006/main" xmlns:w14="http://schemas.microsoft.com/office/word/2010/wordml" xmlns:w15="http://schemas.microsoft.com/office/word/2012/wordml" mc:Ignorable="w14 w15">
   <w:docDefaults>
     <w:rPrDefault>
       <w:rPr>
-        <w:rFonts w:ascii="Calibri" w:hAnsi="Calibri" w:eastAsia="Calibri" w:cs="Vrinda" w:asciiTheme="minorHAnsi" w:cstheme="minorBidi" w:eastAsiaTheme="minorHAnsi" w:hAnsiTheme="minorHAnsi"/>
+        <w:rFonts w:asciiTheme="minorHAnsi" w:eastAsiaTheme="minorHAnsi" w:hAnsiTheme="minorHAnsi" w:cstheme="minorBidi"/>
         <w:sz w:val="22"/>
         <w:szCs w:val="28"/>
         <w:lang w:val="en-US" w:eastAsia="en-US" w:bidi="bn-BD"/>
@@ -1979,234 +2423,473 @@
     </w:rPrDefault>
     <w:pPrDefault>
       <w:pPr>
-        <w:suppressAutoHyphens w:val="true"/>
+        <w:suppressAutoHyphens/>
       </w:pPr>
     </w:pPrDefault>
   </w:docDefaults>
-  <w:latentStyles w:defLockedState="0" w:defUIPriority="99" w:defSemiHidden="1" w:defUnhideWhenUsed="1" w:defQFormat="0" w:count="267">
-    <w:lsdException w:name="Normal" w:uiPriority="0" w:semiHidden="0" w:unhideWhenUsed="0" w:qFormat="1"/>
-    <w:lsdException w:name="heading 1" w:uiPriority="9" w:semiHidden="0" w:unhideWhenUsed="0" w:qFormat="1"/>
-    <w:lsdException w:name="heading 2" w:uiPriority="9" w:qFormat="1"/>
-    <w:lsdException w:name="heading 3" w:uiPriority="9" w:qFormat="1"/>
-    <w:lsdException w:name="heading 4" w:uiPriority="9" w:qFormat="1"/>
-    <w:lsdException w:name="heading 5" w:uiPriority="9" w:qFormat="1"/>
-    <w:lsdException w:name="heading 6" w:uiPriority="9" w:qFormat="1"/>
-    <w:lsdException w:name="heading 7" w:uiPriority="9" w:qFormat="1"/>
-    <w:lsdException w:name="heading 8" w:uiPriority="9" w:qFormat="1"/>
-    <w:lsdException w:name="heading 9" w:uiPriority="9" w:qFormat="1"/>
-    <w:lsdException w:name="toc 1" w:uiPriority="39"/>
-    <w:lsdException w:name="toc 2" w:uiPriority="39"/>
-    <w:lsdException w:name="toc 3" w:uiPriority="39"/>
-    <w:lsdException w:name="toc 4" w:uiPriority="39"/>
-    <w:lsdException w:name="toc 5" w:uiPriority="39"/>
-    <w:lsdException w:name="toc 6" w:uiPriority="39"/>
-    <w:lsdException w:name="toc 7" w:uiPriority="39"/>
-    <w:lsdException w:name="toc 8" w:uiPriority="39"/>
-    <w:lsdException w:name="toc 9" w:uiPriority="39"/>
-    <w:lsdException w:name="caption" w:uiPriority="35" w:qFormat="1"/>
-    <w:lsdException w:name="Title" w:uiPriority="10" w:semiHidden="0" w:unhideWhenUsed="0" w:qFormat="1"/>
-    <w:lsdException w:name="Default Paragraph Font" w:uiPriority="1"/>
-    <w:lsdException w:name="Subtitle" w:uiPriority="11" w:semiHidden="0" w:unhideWhenUsed="0" w:qFormat="1"/>
-    <w:lsdException w:name="Strong" w:uiPriority="22" w:semiHidden="0" w:unhideWhenUsed="0" w:qFormat="1"/>
-    <w:lsdException w:name="Emphasis" w:uiPriority="20" w:semiHidden="0" w:unhideWhenUsed="0" w:qFormat="1"/>
-    <w:lsdException w:name="Table Grid" w:uiPriority="59" w:semiHidden="0" w:unhideWhenUsed="0"/>
-    <w:lsdException w:name="Placeholder Text" w:unhideWhenUsed="0"/>
-    <w:lsdException w:name="No Spacing" w:uiPriority="1" w:semiHidden="0" w:unhideWhenUsed="0" w:qFormat="1"/>
-    <w:lsdException w:name="Light Shading" w:uiPriority="60" w:semiHidden="0" w:unhideWhenUsed="0"/>
-    <w:lsdException w:name="Light List" w:uiPriority="61" w:semiHidden="0" w:unhideWhenUsed="0"/>
-    <w:lsdException w:name="Light Grid" w:uiPriority="62" w:semiHidden="0" w:unhideWhenUsed="0"/>
-    <w:lsdException w:name="Medium Shading 1" w:uiPriority="63" w:semiHidden="0" w:unhideWhenUsed="0"/>
-    <w:lsdException w:name="Medium Shading 2" w:uiPriority="64" w:semiHidden="0" w:unhideWhenUsed="0"/>
-    <w:lsdException w:name="Medium List 1" w:uiPriority="65" w:semiHidden="0" w:unhideWhenUsed="0"/>
-    <w:lsdException w:name="Medium List 2" w:uiPriority="66" w:semiHidden="0" w:unhideWhenUsed="0"/>
-    <w:lsdException w:name="Medium Grid 1" w:uiPriority="67" w:semiHidden="0" w:unhideWhenUsed="0"/>
-    <w:lsdException w:name="Medium Grid 2" w:uiPriority="68" w:semiHidden="0" w:unhideWhenUsed="0"/>
-    <w:lsdException w:name="Medium Grid 3" w:uiPriority="69" w:semiHidden="0" w:unhideWhenUsed="0"/>
-    <w:lsdException w:name="Dark List" w:uiPriority="70" w:semiHidden="0" w:unhideWhenUsed="0"/>
-    <w:lsdException w:name="Colorful Shading" w:uiPriority="71" w:semiHidden="0" w:unhideWhenUsed="0"/>
-    <w:lsdException w:name="Colorful List" w:uiPriority="72" w:semiHidden="0" w:unhideWhenUsed="0"/>
-    <w:lsdException w:name="Colorful Grid" w:uiPriority="73" w:semiHidden="0" w:unhideWhenUsed="0"/>
-    <w:lsdException w:name="Light Shading Accent 1" w:uiPriority="60" w:semiHidden="0" w:unhideWhenUsed="0"/>
-    <w:lsdException w:name="Light List Accent 1" w:uiPriority="61" w:semiHidden="0" w:unhideWhenUsed="0"/>
-    <w:lsdException w:name="Light Grid Accent 1" w:uiPriority="62" w:semiHidden="0" w:unhideWhenUsed="0"/>
-    <w:lsdException w:name="Medium Shading 1 Accent 1" w:uiPriority="63" w:semiHidden="0" w:unhideWhenUsed="0"/>
-    <w:lsdException w:name="Medium Shading 2 Accent 1" w:uiPriority="64" w:semiHidden="0" w:unhideWhenUsed="0"/>
-    <w:lsdException w:name="Medium List 1 Accent 1" w:uiPriority="65" w:semiHidden="0" w:unhideWhenUsed="0"/>
-    <w:lsdException w:name="Revision" w:unhideWhenUsed="0"/>
-    <w:lsdException w:name="List Paragraph" w:uiPriority="34" w:semiHidden="0" w:unhideWhenUsed="0" w:qFormat="1"/>
-    <w:lsdException w:name="Quote" w:uiPriority="29" w:semiHidden="0" w:unhideWhenUsed="0" w:qFormat="1"/>
-    <w:lsdException w:name="Intense Quote" w:uiPriority="30" w:semiHidden="0" w:unhideWhenUsed="0" w:qFormat="1"/>
-    <w:lsdException w:name="Medium List 2 Accent 1" w:uiPriority="66" w:semiHidden="0" w:unhideWhenUsed="0"/>
-    <w:lsdException w:name="Medium Grid 1 Accent 1" w:uiPriority="67" w:semiHidden="0" w:unhideWhenUsed="0"/>
-    <w:lsdException w:name="Medium Grid 2 Accent 1" w:uiPriority="68" w:semiHidden="0" w:unhideWhenUsed="0"/>
-    <w:lsdException w:name="Medium Grid 3 Accent 1" w:uiPriority="69" w:semiHidden="0" w:unhideWhenUsed="0"/>
-    <w:lsdException w:name="Dark List Accent 1" w:uiPriority="70" w:semiHidden="0" w:unhideWhenUsed="0"/>
-    <w:lsdException w:name="Colorful Shading Accent 1" w:uiPriority="71" w:semiHidden="0" w:unhideWhenUsed="0"/>
-    <w:lsdException w:name="Colorful List Accent 1" w:uiPriority="72" w:semiHidden="0" w:unhideWhenUsed="0"/>
-    <w:lsdException w:name="Colorful Grid Accent 1" w:uiPriority="73" w:semiHidden="0" w:unhideWhenUsed="0"/>
-    <w:lsdException w:name="Light Shading Accent 2" w:uiPriority="60" w:semiHidden="0" w:unhideWhenUsed="0"/>
-    <w:lsdException w:name="Light List Accent 2" w:uiPriority="61" w:semiHidden="0" w:unhideWhenUsed="0"/>
-    <w:lsdException w:name="Light Grid Accent 2" w:uiPriority="62" w:semiHidden="0" w:unhideWhenUsed="0"/>
-    <w:lsdException w:name="Medium Shading 1 Accent 2" w:uiPriority="63" w:semiHidden="0" w:unhideWhenUsed="0"/>
-    <w:lsdException w:name="Medium Shading 2 Accent 2" w:uiPriority="64" w:semiHidden="0" w:unhideWhenUsed="0"/>
-    <w:lsdException w:name="Medium List 1 Accent 2" w:uiPriority="65" w:semiHidden="0" w:unhideWhenUsed="0"/>
-    <w:lsdException w:name="Medium List 2 Accent 2" w:uiPriority="66" w:semiHidden="0" w:unhideWhenUsed="0"/>
-    <w:lsdException w:name="Medium Grid 1 Accent 2" w:uiPriority="67" w:semiHidden="0" w:unhideWhenUsed="0"/>
-    <w:lsdException w:name="Medium Grid 2 Accent 2" w:uiPriority="68" w:semiHidden="0" w:unhideWhenUsed="0"/>
-    <w:lsdException w:name="Medium Grid 3 Accent 2" w:uiPriority="69" w:semiHidden="0" w:unhideWhenUsed="0"/>
-    <w:lsdException w:name="Dark List Accent 2" w:uiPriority="70" w:semiHidden="0" w:unhideWhenUsed="0"/>
-    <w:lsdException w:name="Colorful Shading Accent 2" w:uiPriority="71" w:semiHidden="0" w:unhideWhenUsed="0"/>
-    <w:lsdException w:name="Colorful List Accent 2" w:uiPriority="72" w:semiHidden="0" w:unhideWhenUsed="0"/>
-    <w:lsdException w:name="Colorful Grid Accent 2" w:uiPriority="73" w:semiHidden="0" w:unhideWhenUsed="0"/>
-    <w:lsdException w:name="Light Shading Accent 3" w:uiPriority="60" w:semiHidden="0" w:unhideWhenUsed="0"/>
-    <w:lsdException w:name="Light List Accent 3" w:uiPriority="61" w:semiHidden="0" w:unhideWhenUsed="0"/>
-    <w:lsdException w:name="Light Grid Accent 3" w:uiPriority="62" w:semiHidden="0" w:unhideWhenUsed="0"/>
-    <w:lsdException w:name="Medium Shading 1 Accent 3" w:uiPriority="63" w:semiHidden="0" w:unhideWhenUsed="0"/>
-    <w:lsdException w:name="Medium Shading 2 Accent 3" w:uiPriority="64" w:semiHidden="0" w:unhideWhenUsed="0"/>
-    <w:lsdException w:name="Medium List 1 Accent 3" w:uiPriority="65" w:semiHidden="0" w:unhideWhenUsed="0"/>
-    <w:lsdException w:name="Medium List 2 Accent 3" w:uiPriority="66" w:semiHidden="0" w:unhideWhenUsed="0"/>
-    <w:lsdException w:name="Medium Grid 1 Accent 3" w:uiPriority="67" w:semiHidden="0" w:unhideWhenUsed="0"/>
-    <w:lsdException w:name="Medium Grid 2 Accent 3" w:uiPriority="68" w:semiHidden="0" w:unhideWhenUsed="0"/>
-    <w:lsdException w:name="Medium Grid 3 Accent 3" w:uiPriority="69" w:semiHidden="0" w:unhideWhenUsed="0"/>
-    <w:lsdException w:name="Dark List Accent 3" w:uiPriority="70" w:semiHidden="0" w:unhideWhenUsed="0"/>
-    <w:lsdException w:name="Colorful Shading Accent 3" w:uiPriority="71" w:semiHidden="0" w:unhideWhenUsed="0"/>
-    <w:lsdException w:name="Colorful List Accent 3" w:uiPriority="72" w:semiHidden="0" w:unhideWhenUsed="0"/>
-    <w:lsdException w:name="Colorful Grid Accent 3" w:uiPriority="73" w:semiHidden="0" w:unhideWhenUsed="0"/>
-    <w:lsdException w:name="Light Shading Accent 4" w:uiPriority="60" w:semiHidden="0" w:unhideWhenUsed="0"/>
-    <w:lsdException w:name="Light List Accent 4" w:uiPriority="61" w:semiHidden="0" w:unhideWhenUsed="0"/>
-    <w:lsdException w:name="Light Grid Accent 4" w:uiPriority="62" w:semiHidden="0" w:unhideWhenUsed="0"/>
-    <w:lsdException w:name="Medium Shading 1 Accent 4" w:uiPriority="63" w:semiHidden="0" w:unhideWhenUsed="0"/>
-    <w:lsdException w:name="Medium Shading 2 Accent 4" w:uiPriority="64" w:semiHidden="0" w:unhideWhenUsed="0"/>
-    <w:lsdException w:name="Medium List 1 Accent 4" w:uiPriority="65" w:semiHidden="0" w:unhideWhenUsed="0"/>
-    <w:lsdException w:name="Medium List 2 Accent 4" w:uiPriority="66" w:semiHidden="0" w:unhideWhenUsed="0"/>
-    <w:lsdException w:name="Medium Grid 1 Accent 4" w:uiPriority="67" w:semiHidden="0" w:unhideWhenUsed="0"/>
-    <w:lsdException w:name="Medium Grid 2 Accent 4" w:uiPriority="68" w:semiHidden="0" w:unhideWhenUsed="0"/>
-    <w:lsdException w:name="Medium Grid 3 Accent 4" w:uiPriority="69" w:semiHidden="0" w:unhideWhenUsed="0"/>
-    <w:lsdException w:name="Dark List Accent 4" w:uiPriority="70" w:semiHidden="0" w:unhideWhenUsed="0"/>
-    <w:lsdException w:name="Colorful Shading Accent 4" w:uiPriority="71" w:semiHidden="0" w:unhideWhenUsed="0"/>
-    <w:lsdException w:name="Colorful List Accent 4" w:uiPriority="72" w:semiHidden="0" w:unhideWhenUsed="0"/>
-    <w:lsdException w:name="Colorful Grid Accent 4" w:uiPriority="73" w:semiHidden="0" w:unhideWhenUsed="0"/>
-    <w:lsdException w:name="Light Shading Accent 5" w:uiPriority="60" w:semiHidden="0" w:unhideWhenUsed="0"/>
-    <w:lsdException w:name="Light List Accent 5" w:uiPriority="61" w:semiHidden="0" w:unhideWhenUsed="0"/>
-    <w:lsdException w:name="Light Grid Accent 5" w:uiPriority="62" w:semiHidden="0" w:unhideWhenUsed="0"/>
-    <w:lsdException w:name="Medium Shading 1 Accent 5" w:uiPriority="63" w:semiHidden="0" w:unhideWhenUsed="0"/>
-    <w:lsdException w:name="Medium Shading 2 Accent 5" w:uiPriority="64" w:semiHidden="0" w:unhideWhenUsed="0"/>
-    <w:lsdException w:name="Medium List 1 Accent 5" w:uiPriority="65" w:semiHidden="0" w:unhideWhenUsed="0"/>
-    <w:lsdException w:name="Medium List 2 Accent 5" w:uiPriority="66" w:semiHidden="0" w:unhideWhenUsed="0"/>
-    <w:lsdException w:name="Medium Grid 1 Accent 5" w:uiPriority="67" w:semiHidden="0" w:unhideWhenUsed="0"/>
-    <w:lsdException w:name="Medium Grid 2 Accent 5" w:uiPriority="68" w:semiHidden="0" w:unhideWhenUsed="0"/>
-    <w:lsdException w:name="Medium Grid 3 Accent 5" w:uiPriority="69" w:semiHidden="0" w:unhideWhenUsed="0"/>
-    <w:lsdException w:name="Dark List Accent 5" w:uiPriority="70" w:semiHidden="0" w:unhideWhenUsed="0"/>
-    <w:lsdException w:name="Colorful Shading Accent 5" w:uiPriority="71" w:semiHidden="0" w:unhideWhenUsed="0"/>
-    <w:lsdException w:name="Colorful List Accent 5" w:uiPriority="72" w:semiHidden="0" w:unhideWhenUsed="0"/>
-    <w:lsdException w:name="Colorful Grid Accent 5" w:uiPriority="73" w:semiHidden="0" w:unhideWhenUsed="0"/>
-    <w:lsdException w:name="Light Shading Accent 6" w:uiPriority="60" w:semiHidden="0" w:unhideWhenUsed="0"/>
-    <w:lsdException w:name="Light List Accent 6" w:uiPriority="61" w:semiHidden="0" w:unhideWhenUsed="0"/>
-    <w:lsdException w:name="Light Grid Accent 6" w:uiPriority="62" w:semiHidden="0" w:unhideWhenUsed="0"/>
-    <w:lsdException w:name="Medium Shading 1 Accent 6" w:uiPriority="63" w:semiHidden="0" w:unhideWhenUsed="0"/>
-    <w:lsdException w:name="Medium Shading 2 Accent 6" w:uiPriority="64" w:semiHidden="0" w:unhideWhenUsed="0"/>
-    <w:lsdException w:name="Medium List 1 Accent 6" w:uiPriority="65" w:semiHidden="0" w:unhideWhenUsed="0"/>
-    <w:lsdException w:name="Medium List 2 Accent 6" w:uiPriority="66" w:semiHidden="0" w:unhideWhenUsed="0"/>
-    <w:lsdException w:name="Medium Grid 1 Accent 6" w:uiPriority="67" w:semiHidden="0" w:unhideWhenUsed="0"/>
-    <w:lsdException w:name="Medium Grid 2 Accent 6" w:uiPriority="68" w:semiHidden="0" w:unhideWhenUsed="0"/>
-    <w:lsdException w:name="Medium Grid 3 Accent 6" w:uiPriority="69" w:semiHidden="0" w:unhideWhenUsed="0"/>
-    <w:lsdException w:name="Dark List Accent 6" w:uiPriority="70" w:semiHidden="0" w:unhideWhenUsed="0"/>
-    <w:lsdException w:name="Colorful Shading Accent 6" w:uiPriority="71" w:semiHidden="0" w:unhideWhenUsed="0"/>
-    <w:lsdException w:name="Colorful List Accent 6" w:uiPriority="72" w:semiHidden="0" w:unhideWhenUsed="0"/>
-    <w:lsdException w:name="Colorful Grid Accent 6" w:uiPriority="73" w:semiHidden="0" w:unhideWhenUsed="0"/>
-    <w:lsdException w:name="Subtle Emphasis" w:uiPriority="19" w:semiHidden="0" w:unhideWhenUsed="0" w:qFormat="1"/>
-    <w:lsdException w:name="Intense Emphasis" w:uiPriority="21" w:semiHidden="0" w:unhideWhenUsed="0" w:qFormat="1"/>
-    <w:lsdException w:name="Subtle Reference" w:uiPriority="31" w:semiHidden="0" w:unhideWhenUsed="0" w:qFormat="1"/>
-    <w:lsdException w:name="Intense Reference" w:uiPriority="32" w:semiHidden="0" w:unhideWhenUsed="0" w:qFormat="1"/>
-    <w:lsdException w:name="Book Title" w:uiPriority="33" w:semiHidden="0" w:unhideWhenUsed="0" w:qFormat="1"/>
-    <w:lsdException w:name="Bibliography" w:uiPriority="37"/>
-    <w:lsdException w:name="TOC Heading" w:uiPriority="39" w:qFormat="1"/>
+  <w:latentStyles w:defLockedState="0" w:defUIPriority="99" w:defSemiHidden="0" w:defUnhideWhenUsed="0" w:defQFormat="0" w:count="371">
+    <w:lsdException w:name="Normal" w:uiPriority="0" w:qFormat="1"/>
+    <w:lsdException w:name="heading 1" w:uiPriority="9" w:qFormat="1"/>
+    <w:lsdException w:name="heading 2" w:semiHidden="1" w:uiPriority="9" w:unhideWhenUsed="1" w:qFormat="1"/>
+    <w:lsdException w:name="heading 3" w:semiHidden="1" w:uiPriority="9" w:unhideWhenUsed="1" w:qFormat="1"/>
+    <w:lsdException w:name="heading 4" w:semiHidden="1" w:uiPriority="9" w:unhideWhenUsed="1" w:qFormat="1"/>
+    <w:lsdException w:name="heading 5" w:semiHidden="1" w:uiPriority="9" w:unhideWhenUsed="1" w:qFormat="1"/>
+    <w:lsdException w:name="heading 6" w:semiHidden="1" w:uiPriority="9" w:unhideWhenUsed="1" w:qFormat="1"/>
+    <w:lsdException w:name="heading 7" w:semiHidden="1" w:uiPriority="9" w:unhideWhenUsed="1" w:qFormat="1"/>
+    <w:lsdException w:name="heading 8" w:semiHidden="1" w:uiPriority="9" w:unhideWhenUsed="1" w:qFormat="1"/>
+    <w:lsdException w:name="heading 9" w:semiHidden="1" w:uiPriority="9" w:unhideWhenUsed="1" w:qFormat="1"/>
+    <w:lsdException w:name="index 1" w:semiHidden="1" w:unhideWhenUsed="1"/>
+    <w:lsdException w:name="index 2" w:semiHidden="1" w:unhideWhenUsed="1"/>
+    <w:lsdException w:name="index 3" w:semiHidden="1" w:unhideWhenUsed="1"/>
+    <w:lsdException w:name="index 4" w:semiHidden="1" w:unhideWhenUsed="1"/>
+    <w:lsdException w:name="index 5" w:semiHidden="1" w:unhideWhenUsed="1"/>
+    <w:lsdException w:name="index 6" w:semiHidden="1" w:unhideWhenUsed="1"/>
+    <w:lsdException w:name="index 7" w:semiHidden="1" w:unhideWhenUsed="1"/>
+    <w:lsdException w:name="index 8" w:semiHidden="1" w:unhideWhenUsed="1"/>
+    <w:lsdException w:name="index 9" w:semiHidden="1" w:unhideWhenUsed="1"/>
+    <w:lsdException w:name="toc 1" w:semiHidden="1" w:uiPriority="39" w:unhideWhenUsed="1"/>
+    <w:lsdException w:name="toc 2" w:semiHidden="1" w:uiPriority="39" w:unhideWhenUsed="1"/>
+    <w:lsdException w:name="toc 3" w:semiHidden="1" w:uiPriority="39" w:unhideWhenUsed="1"/>
+    <w:lsdException w:name="toc 4" w:semiHidden="1" w:uiPriority="39" w:unhideWhenUsed="1"/>
+    <w:lsdException w:name="toc 5" w:semiHidden="1" w:uiPriority="39" w:unhideWhenUsed="1"/>
+    <w:lsdException w:name="toc 6" w:semiHidden="1" w:uiPriority="39" w:unhideWhenUsed="1"/>
+    <w:lsdException w:name="toc 7" w:semiHidden="1" w:uiPriority="39" w:unhideWhenUsed="1"/>
+    <w:lsdException w:name="toc 8" w:semiHidden="1" w:uiPriority="39" w:unhideWhenUsed="1"/>
+    <w:lsdException w:name="toc 9" w:semiHidden="1" w:uiPriority="39" w:unhideWhenUsed="1"/>
+    <w:lsdException w:name="Normal Indent" w:semiHidden="1" w:unhideWhenUsed="1"/>
+    <w:lsdException w:name="footnote text" w:semiHidden="1" w:unhideWhenUsed="1"/>
+    <w:lsdException w:name="annotation text" w:semiHidden="1" w:unhideWhenUsed="1"/>
+    <w:lsdException w:name="header" w:semiHidden="1" w:unhideWhenUsed="1"/>
+    <w:lsdException w:name="footer" w:semiHidden="1" w:unhideWhenUsed="1"/>
+    <w:lsdException w:name="index heading" w:semiHidden="1" w:unhideWhenUsed="1"/>
+    <w:lsdException w:name="caption" w:semiHidden="1" w:uiPriority="35" w:unhideWhenUsed="1" w:qFormat="1"/>
+    <w:lsdException w:name="table of figures" w:semiHidden="1" w:unhideWhenUsed="1"/>
+    <w:lsdException w:name="envelope address" w:semiHidden="1" w:unhideWhenUsed="1"/>
+    <w:lsdException w:name="envelope return" w:semiHidden="1" w:unhideWhenUsed="1"/>
+    <w:lsdException w:name="footnote reference" w:semiHidden="1" w:unhideWhenUsed="1"/>
+    <w:lsdException w:name="annotation reference" w:semiHidden="1" w:unhideWhenUsed="1"/>
+    <w:lsdException w:name="line number" w:semiHidden="1" w:unhideWhenUsed="1"/>
+    <w:lsdException w:name="page number" w:semiHidden="1" w:unhideWhenUsed="1"/>
+    <w:lsdException w:name="endnote reference" w:semiHidden="1" w:unhideWhenUsed="1"/>
+    <w:lsdException w:name="endnote text" w:semiHidden="1" w:unhideWhenUsed="1"/>
+    <w:lsdException w:name="table of authorities" w:semiHidden="1" w:unhideWhenUsed="1"/>
+    <w:lsdException w:name="macro" w:semiHidden="1" w:unhideWhenUsed="1"/>
+    <w:lsdException w:name="toa heading" w:semiHidden="1" w:unhideWhenUsed="1"/>
+    <w:lsdException w:name="List" w:semiHidden="1" w:unhideWhenUsed="1"/>
+    <w:lsdException w:name="List Bullet" w:semiHidden="1" w:unhideWhenUsed="1"/>
+    <w:lsdException w:name="List Number" w:semiHidden="1" w:unhideWhenUsed="1"/>
+    <w:lsdException w:name="List 2" w:semiHidden="1" w:unhideWhenUsed="1"/>
+    <w:lsdException w:name="List 3" w:semiHidden="1" w:unhideWhenUsed="1"/>
+    <w:lsdException w:name="List 4" w:semiHidden="1" w:unhideWhenUsed="1"/>
+    <w:lsdException w:name="List 5" w:semiHidden="1" w:unhideWhenUsed="1"/>
+    <w:lsdException w:name="List Bullet 2" w:semiHidden="1" w:unhideWhenUsed="1"/>
+    <w:lsdException w:name="List Bullet 3" w:semiHidden="1" w:unhideWhenUsed="1"/>
+    <w:lsdException w:name="List Bullet 4" w:semiHidden="1" w:unhideWhenUsed="1"/>
+    <w:lsdException w:name="List Bullet 5" w:semiHidden="1" w:unhideWhenUsed="1"/>
+    <w:lsdException w:name="List Number 2" w:semiHidden="1" w:unhideWhenUsed="1"/>
+    <w:lsdException w:name="List Number 3" w:semiHidden="1" w:unhideWhenUsed="1"/>
+    <w:lsdException w:name="List Number 4" w:semiHidden="1" w:unhideWhenUsed="1"/>
+    <w:lsdException w:name="List Number 5" w:semiHidden="1" w:unhideWhenUsed="1"/>
+    <w:lsdException w:name="Title" w:uiPriority="10" w:qFormat="1"/>
+    <w:lsdException w:name="Closing" w:semiHidden="1" w:unhideWhenUsed="1"/>
+    <w:lsdException w:name="Signature" w:semiHidden="1" w:unhideWhenUsed="1"/>
+    <w:lsdException w:name="Default Paragraph Font" w:semiHidden="1" w:uiPriority="1" w:unhideWhenUsed="1"/>
+    <w:lsdException w:name="Body Text" w:semiHidden="1" w:unhideWhenUsed="1"/>
+    <w:lsdException w:name="Body Text Indent" w:semiHidden="1" w:unhideWhenUsed="1"/>
+    <w:lsdException w:name="List Continue" w:semiHidden="1" w:unhideWhenUsed="1"/>
+    <w:lsdException w:name="List Continue 2" w:semiHidden="1" w:unhideWhenUsed="1"/>
+    <w:lsdException w:name="List Continue 3" w:semiHidden="1" w:unhideWhenUsed="1"/>
+    <w:lsdException w:name="List Continue 4" w:semiHidden="1" w:unhideWhenUsed="1"/>
+    <w:lsdException w:name="List Continue 5" w:semiHidden="1" w:unhideWhenUsed="1"/>
+    <w:lsdException w:name="Message Header" w:semiHidden="1" w:unhideWhenUsed="1"/>
+    <w:lsdException w:name="Subtitle" w:uiPriority="11" w:qFormat="1"/>
+    <w:lsdException w:name="Salutation" w:semiHidden="1" w:unhideWhenUsed="1"/>
+    <w:lsdException w:name="Date" w:semiHidden="1" w:unhideWhenUsed="1"/>
+    <w:lsdException w:name="Body Text First Indent" w:semiHidden="1" w:unhideWhenUsed="1"/>
+    <w:lsdException w:name="Body Text First Indent 2" w:semiHidden="1" w:unhideWhenUsed="1"/>
+    <w:lsdException w:name="Note Heading" w:semiHidden="1" w:unhideWhenUsed="1"/>
+    <w:lsdException w:name="Body Text 2" w:semiHidden="1" w:unhideWhenUsed="1"/>
+    <w:lsdException w:name="Body Text 3" w:semiHidden="1" w:unhideWhenUsed="1"/>
+    <w:lsdException w:name="Body Text Indent 2" w:semiHidden="1" w:unhideWhenUsed="1"/>
+    <w:lsdException w:name="Body Text Indent 3" w:semiHidden="1" w:unhideWhenUsed="1"/>
+    <w:lsdException w:name="Block Text" w:semiHidden="1" w:unhideWhenUsed="1"/>
+    <w:lsdException w:name="Hyperlink" w:semiHidden="1" w:unhideWhenUsed="1"/>
+    <w:lsdException w:name="FollowedHyperlink" w:semiHidden="1" w:unhideWhenUsed="1"/>
+    <w:lsdException w:name="Strong" w:uiPriority="22" w:qFormat="1"/>
+    <w:lsdException w:name="Emphasis" w:uiPriority="20" w:qFormat="1"/>
+    <w:lsdException w:name="Document Map" w:semiHidden="1" w:unhideWhenUsed="1"/>
+    <w:lsdException w:name="Plain Text" w:semiHidden="1" w:unhideWhenUsed="1"/>
+    <w:lsdException w:name="E-mail Signature" w:semiHidden="1" w:unhideWhenUsed="1"/>
+    <w:lsdException w:name="HTML Top of Form" w:semiHidden="1" w:unhideWhenUsed="1"/>
+    <w:lsdException w:name="HTML Bottom of Form" w:semiHidden="1" w:unhideWhenUsed="1"/>
+    <w:lsdException w:name="Normal (Web)" w:semiHidden="1" w:unhideWhenUsed="1"/>
+    <w:lsdException w:name="HTML Acronym" w:semiHidden="1" w:unhideWhenUsed="1"/>
+    <w:lsdException w:name="HTML Address" w:semiHidden="1" w:unhideWhenUsed="1"/>
+    <w:lsdException w:name="HTML Cite" w:semiHidden="1" w:unhideWhenUsed="1"/>
+    <w:lsdException w:name="HTML Code" w:semiHidden="1" w:unhideWhenUsed="1"/>
+    <w:lsdException w:name="HTML Definition" w:semiHidden="1" w:unhideWhenUsed="1"/>
+    <w:lsdException w:name="HTML Keyboard" w:semiHidden="1" w:unhideWhenUsed="1"/>
+    <w:lsdException w:name="HTML Preformatted" w:semiHidden="1" w:unhideWhenUsed="1"/>
+    <w:lsdException w:name="HTML Sample" w:semiHidden="1" w:unhideWhenUsed="1"/>
+    <w:lsdException w:name="HTML Typewriter" w:semiHidden="1" w:unhideWhenUsed="1"/>
+    <w:lsdException w:name="HTML Variable" w:semiHidden="1" w:unhideWhenUsed="1"/>
+    <w:lsdException w:name="Normal Table" w:semiHidden="1" w:unhideWhenUsed="1"/>
+    <w:lsdException w:name="annotation subject" w:semiHidden="1" w:unhideWhenUsed="1"/>
+    <w:lsdException w:name="No List" w:semiHidden="1" w:unhideWhenUsed="1"/>
+    <w:lsdException w:name="Outline List 1" w:semiHidden="1" w:unhideWhenUsed="1"/>
+    <w:lsdException w:name="Outline List 2" w:semiHidden="1" w:unhideWhenUsed="1"/>
+    <w:lsdException w:name="Outline List 3" w:semiHidden="1" w:unhideWhenUsed="1"/>
+    <w:lsdException w:name="Table Simple 1" w:semiHidden="1" w:unhideWhenUsed="1"/>
+    <w:lsdException w:name="Table Simple 2" w:semiHidden="1" w:unhideWhenUsed="1"/>
+    <w:lsdException w:name="Table Simple 3" w:semiHidden="1" w:unhideWhenUsed="1"/>
+    <w:lsdException w:name="Table Classic 1" w:semiHidden="1" w:unhideWhenUsed="1"/>
+    <w:lsdException w:name="Table Classic 2" w:semiHidden="1" w:unhideWhenUsed="1"/>
+    <w:lsdException w:name="Table Classic 3" w:semiHidden="1" w:unhideWhenUsed="1"/>
+    <w:lsdException w:name="Table Classic 4" w:semiHidden="1" w:unhideWhenUsed="1"/>
+    <w:lsdException w:name="Table Colorful 1" w:semiHidden="1" w:unhideWhenUsed="1"/>
+    <w:lsdException w:name="Table Colorful 2" w:semiHidden="1" w:unhideWhenUsed="1"/>
+    <w:lsdException w:name="Table Colorful 3" w:semiHidden="1" w:unhideWhenUsed="1"/>
+    <w:lsdException w:name="Table Columns 1" w:semiHidden="1" w:unhideWhenUsed="1"/>
+    <w:lsdException w:name="Table Columns 2" w:semiHidden="1" w:unhideWhenUsed="1"/>
+    <w:lsdException w:name="Table Columns 3" w:semiHidden="1" w:unhideWhenUsed="1"/>
+    <w:lsdException w:name="Table Columns 4" w:semiHidden="1" w:unhideWhenUsed="1"/>
+    <w:lsdException w:name="Table Columns 5" w:semiHidden="1" w:unhideWhenUsed="1"/>
+    <w:lsdException w:name="Table Grid 1" w:semiHidden="1" w:unhideWhenUsed="1"/>
+    <w:lsdException w:name="Table Grid 2" w:semiHidden="1" w:unhideWhenUsed="1"/>
+    <w:lsdException w:name="Table Grid 3" w:semiHidden="1" w:unhideWhenUsed="1"/>
+    <w:lsdException w:name="Table Grid 4" w:semiHidden="1" w:unhideWhenUsed="1"/>
+    <w:lsdException w:name="Table Grid 5" w:semiHidden="1" w:unhideWhenUsed="1"/>
+    <w:lsdException w:name="Table Grid 6" w:semiHidden="1" w:unhideWhenUsed="1"/>
+    <w:lsdException w:name="Table Grid 7" w:semiHidden="1" w:unhideWhenUsed="1"/>
+    <w:lsdException w:name="Table Grid 8" w:semiHidden="1" w:unhideWhenUsed="1"/>
+    <w:lsdException w:name="Table List 1" w:semiHidden="1" w:unhideWhenUsed="1"/>
+    <w:lsdException w:name="Table List 2" w:semiHidden="1" w:unhideWhenUsed="1"/>
+    <w:lsdException w:name="Table List 3" w:semiHidden="1" w:unhideWhenUsed="1"/>
+    <w:lsdException w:name="Table List 4" w:semiHidden="1" w:unhideWhenUsed="1"/>
+    <w:lsdException w:name="Table List 5" w:semiHidden="1" w:unhideWhenUsed="1"/>
+    <w:lsdException w:name="Table List 6" w:semiHidden="1" w:unhideWhenUsed="1"/>
+    <w:lsdException w:name="Table List 7" w:semiHidden="1" w:unhideWhenUsed="1"/>
+    <w:lsdException w:name="Table List 8" w:semiHidden="1" w:unhideWhenUsed="1"/>
+    <w:lsdException w:name="Table 3D effects 1" w:semiHidden="1" w:unhideWhenUsed="1"/>
+    <w:lsdException w:name="Table 3D effects 2" w:semiHidden="1" w:unhideWhenUsed="1"/>
+    <w:lsdException w:name="Table 3D effects 3" w:semiHidden="1" w:unhideWhenUsed="1"/>
+    <w:lsdException w:name="Table Contemporary" w:semiHidden="1" w:unhideWhenUsed="1"/>
+    <w:lsdException w:name="Table Elegant" w:semiHidden="1" w:unhideWhenUsed="1"/>
+    <w:lsdException w:name="Table Professional" w:semiHidden="1" w:unhideWhenUsed="1"/>
+    <w:lsdException w:name="Table Subtle 1" w:semiHidden="1" w:unhideWhenUsed="1"/>
+    <w:lsdException w:name="Table Subtle 2" w:semiHidden="1" w:unhideWhenUsed="1"/>
+    <w:lsdException w:name="Table Web 1" w:semiHidden="1" w:unhideWhenUsed="1"/>
+    <w:lsdException w:name="Table Web 2" w:semiHidden="1" w:unhideWhenUsed="1"/>
+    <w:lsdException w:name="Table Web 3" w:semiHidden="1" w:unhideWhenUsed="1"/>
+    <w:lsdException w:name="Balloon Text" w:semiHidden="1" w:unhideWhenUsed="1"/>
+    <w:lsdException w:name="Table Grid" w:uiPriority="59"/>
+    <w:lsdException w:name="Table Theme" w:semiHidden="1" w:unhideWhenUsed="1"/>
+    <w:lsdException w:name="Placeholder Text" w:semiHidden="1"/>
+    <w:lsdException w:name="No Spacing" w:uiPriority="1" w:qFormat="1"/>
+    <w:lsdException w:name="Light Shading" w:uiPriority="60"/>
+    <w:lsdException w:name="Light List" w:uiPriority="61"/>
+    <w:lsdException w:name="Light Grid" w:uiPriority="62"/>
+    <w:lsdException w:name="Medium Shading 1" w:uiPriority="63"/>
+    <w:lsdException w:name="Medium Shading 2" w:uiPriority="64"/>
+    <w:lsdException w:name="Medium List 1" w:uiPriority="65"/>
+    <w:lsdException w:name="Medium List 2" w:uiPriority="66"/>
+    <w:lsdException w:name="Medium Grid 1" w:uiPriority="67"/>
+    <w:lsdException w:name="Medium Grid 2" w:uiPriority="68"/>
+    <w:lsdException w:name="Medium Grid 3" w:uiPriority="69"/>
+    <w:lsdException w:name="Dark List" w:uiPriority="70"/>
+    <w:lsdException w:name="Colorful Shading" w:uiPriority="71"/>
+    <w:lsdException w:name="Colorful List" w:uiPriority="72"/>
+    <w:lsdException w:name="Colorful Grid" w:uiPriority="73"/>
+    <w:lsdException w:name="Light Shading Accent 1" w:uiPriority="60"/>
+    <w:lsdException w:name="Light List Accent 1" w:uiPriority="61"/>
+    <w:lsdException w:name="Light Grid Accent 1" w:uiPriority="62"/>
+    <w:lsdException w:name="Medium Shading 1 Accent 1" w:uiPriority="63"/>
+    <w:lsdException w:name="Medium Shading 2 Accent 1" w:uiPriority="64"/>
+    <w:lsdException w:name="Medium List 1 Accent 1" w:uiPriority="65"/>
+    <w:lsdException w:name="Revision" w:semiHidden="1"/>
+    <w:lsdException w:name="List Paragraph" w:uiPriority="34" w:qFormat="1"/>
+    <w:lsdException w:name="Quote" w:uiPriority="29" w:qFormat="1"/>
+    <w:lsdException w:name="Intense Quote" w:uiPriority="30" w:qFormat="1"/>
+    <w:lsdException w:name="Medium List 2 Accent 1" w:uiPriority="66"/>
+    <w:lsdException w:name="Medium Grid 1 Accent 1" w:uiPriority="67"/>
+    <w:lsdException w:name="Medium Grid 2 Accent 1" w:uiPriority="68"/>
+    <w:lsdException w:name="Medium Grid 3 Accent 1" w:uiPriority="69"/>
+    <w:lsdException w:name="Dark List Accent 1" w:uiPriority="70"/>
+    <w:lsdException w:name="Colorful Shading Accent 1" w:uiPriority="71"/>
+    <w:lsdException w:name="Colorful List Accent 1" w:uiPriority="72"/>
+    <w:lsdException w:name="Colorful Grid Accent 1" w:uiPriority="73"/>
+    <w:lsdException w:name="Light Shading Accent 2" w:uiPriority="60"/>
+    <w:lsdException w:name="Light List Accent 2" w:uiPriority="61"/>
+    <w:lsdException w:name="Light Grid Accent 2" w:uiPriority="62"/>
+    <w:lsdException w:name="Medium Shading 1 Accent 2" w:uiPriority="63"/>
+    <w:lsdException w:name="Medium Shading 2 Accent 2" w:uiPriority="64"/>
+    <w:lsdException w:name="Medium List 1 Accent 2" w:uiPriority="65"/>
+    <w:lsdException w:name="Medium List 2 Accent 2" w:uiPriority="66"/>
+    <w:lsdException w:name="Medium Grid 1 Accent 2" w:uiPriority="67"/>
+    <w:lsdException w:name="Medium Grid 2 Accent 2" w:uiPriority="68"/>
+    <w:lsdException w:name="Medium Grid 3 Accent 2" w:uiPriority="69"/>
+    <w:lsdException w:name="Dark List Accent 2" w:uiPriority="70"/>
+    <w:lsdException w:name="Colorful Shading Accent 2" w:uiPriority="71"/>
+    <w:lsdException w:name="Colorful List Accent 2" w:uiPriority="72"/>
+    <w:lsdException w:name="Colorful Grid Accent 2" w:uiPriority="73"/>
+    <w:lsdException w:name="Light Shading Accent 3" w:uiPriority="60"/>
+    <w:lsdException w:name="Light List Accent 3" w:uiPriority="61"/>
+    <w:lsdException w:name="Light Grid Accent 3" w:uiPriority="62"/>
+    <w:lsdException w:name="Medium Shading 1 Accent 3" w:uiPriority="63"/>
+    <w:lsdException w:name="Medium Shading 2 Accent 3" w:uiPriority="64"/>
+    <w:lsdException w:name="Medium List 1 Accent 3" w:uiPriority="65"/>
+    <w:lsdException w:name="Medium List 2 Accent 3" w:uiPriority="66"/>
+    <w:lsdException w:name="Medium Grid 1 Accent 3" w:uiPriority="67"/>
+    <w:lsdException w:name="Medium Grid 2 Accent 3" w:uiPriority="68"/>
+    <w:lsdException w:name="Medium Grid 3 Accent 3" w:uiPriority="69"/>
+    <w:lsdException w:name="Dark List Accent 3" w:uiPriority="70"/>
+    <w:lsdException w:name="Colorful Shading Accent 3" w:uiPriority="71"/>
+    <w:lsdException w:name="Colorful List Accent 3" w:uiPriority="72"/>
+    <w:lsdException w:name="Colorful Grid Accent 3" w:uiPriority="73"/>
+    <w:lsdException w:name="Light Shading Accent 4" w:uiPriority="60"/>
+    <w:lsdException w:name="Light List Accent 4" w:uiPriority="61"/>
+    <w:lsdException w:name="Light Grid Accent 4" w:uiPriority="62"/>
+    <w:lsdException w:name="Medium Shading 1 Accent 4" w:uiPriority="63"/>
+    <w:lsdException w:name="Medium Shading 2 Accent 4" w:uiPriority="64"/>
+    <w:lsdException w:name="Medium List 1 Accent 4" w:uiPriority="65"/>
+    <w:lsdException w:name="Medium List 2 Accent 4" w:uiPriority="66"/>
+    <w:lsdException w:name="Medium Grid 1 Accent 4" w:uiPriority="67"/>
+    <w:lsdException w:name="Medium Grid 2 Accent 4" w:uiPriority="68"/>
+    <w:lsdException w:name="Medium Grid 3 Accent 4" w:uiPriority="69"/>
+    <w:lsdException w:name="Dark List Accent 4" w:uiPriority="70"/>
+    <w:lsdException w:name="Colorful Shading Accent 4" w:uiPriority="71"/>
+    <w:lsdException w:name="Colorful List Accent 4" w:uiPriority="72"/>
+    <w:lsdException w:name="Colorful Grid Accent 4" w:uiPriority="73"/>
+    <w:lsdException w:name="Light Shading Accent 5" w:uiPriority="60"/>
+    <w:lsdException w:name="Light List Accent 5" w:uiPriority="61"/>
+    <w:lsdException w:name="Light Grid Accent 5" w:uiPriority="62"/>
+    <w:lsdException w:name="Medium Shading 1 Accent 5" w:uiPriority="63"/>
+    <w:lsdException w:name="Medium Shading 2 Accent 5" w:uiPriority="64"/>
+    <w:lsdException w:name="Medium List 1 Accent 5" w:uiPriority="65"/>
+    <w:lsdException w:name="Medium List 2 Accent 5" w:uiPriority="66"/>
+    <w:lsdException w:name="Medium Grid 1 Accent 5" w:uiPriority="67"/>
+    <w:lsdException w:name="Medium Grid 2 Accent 5" w:uiPriority="68"/>
+    <w:lsdException w:name="Medium Grid 3 Accent 5" w:uiPriority="69"/>
+    <w:lsdException w:name="Dark List Accent 5" w:uiPriority="70"/>
+    <w:lsdException w:name="Colorful Shading Accent 5" w:uiPriority="71"/>
+    <w:lsdException w:name="Colorful List Accent 5" w:uiPriority="72"/>
+    <w:lsdException w:name="Colorful Grid Accent 5" w:uiPriority="73"/>
+    <w:lsdException w:name="Light Shading Accent 6" w:uiPriority="60"/>
+    <w:lsdException w:name="Light List Accent 6" w:uiPriority="61"/>
+    <w:lsdException w:name="Light Grid Accent 6" w:uiPriority="62"/>
+    <w:lsdException w:name="Medium Shading 1 Accent 6" w:uiPriority="63"/>
+    <w:lsdException w:name="Medium Shading 2 Accent 6" w:uiPriority="64"/>
+    <w:lsdException w:name="Medium List 1 Accent 6" w:uiPriority="65"/>
+    <w:lsdException w:name="Medium List 2 Accent 6" w:uiPriority="66"/>
+    <w:lsdException w:name="Medium Grid 1 Accent 6" w:uiPriority="67"/>
+    <w:lsdException w:name="Medium Grid 2 Accent 6" w:uiPriority="68"/>
+    <w:lsdException w:name="Medium Grid 3 Accent 6" w:uiPriority="69"/>
+    <w:lsdException w:name="Dark List Accent 6" w:uiPriority="70"/>
+    <w:lsdException w:name="Colorful Shading Accent 6" w:uiPriority="71"/>
+    <w:lsdException w:name="Colorful List Accent 6" w:uiPriority="72"/>
+    <w:lsdException w:name="Colorful Grid Accent 6" w:uiPriority="73"/>
+    <w:lsdException w:name="Subtle Emphasis" w:uiPriority="19" w:qFormat="1"/>
+    <w:lsdException w:name="Intense Emphasis" w:uiPriority="21" w:qFormat="1"/>
+    <w:lsdException w:name="Subtle Reference" w:uiPriority="31" w:qFormat="1"/>
+    <w:lsdException w:name="Intense Reference" w:uiPriority="32" w:qFormat="1"/>
+    <w:lsdException w:name="Book Title" w:uiPriority="33" w:qFormat="1"/>
+    <w:lsdException w:name="Bibliography" w:semiHidden="1" w:uiPriority="37" w:unhideWhenUsed="1"/>
+    <w:lsdException w:name="TOC Heading" w:semiHidden="1" w:uiPriority="39" w:unhideWhenUsed="1" w:qFormat="1"/>
+    <w:lsdException w:name="Plain Table 1" w:uiPriority="41"/>
+    <w:lsdException w:name="Plain Table 2" w:uiPriority="42"/>
+    <w:lsdException w:name="Plain Table 3" w:uiPriority="43"/>
+    <w:lsdException w:name="Plain Table 4" w:uiPriority="44"/>
+    <w:lsdException w:name="Plain Table 5" w:uiPriority="45"/>
+    <w:lsdException w:name="Grid Table Light" w:uiPriority="40"/>
+    <w:lsdException w:name="Grid Table 1 Light" w:uiPriority="46"/>
+    <w:lsdException w:name="Grid Table 2" w:uiPriority="47"/>
+    <w:lsdException w:name="Grid Table 3" w:uiPriority="48"/>
+    <w:lsdException w:name="Grid Table 4" w:uiPriority="49"/>
+    <w:lsdException w:name="Grid Table 5 Dark" w:uiPriority="50"/>
+    <w:lsdException w:name="Grid Table 6 Colorful" w:uiPriority="51"/>
+    <w:lsdException w:name="Grid Table 7 Colorful" w:uiPriority="52"/>
+    <w:lsdException w:name="Grid Table 1 Light Accent 1" w:uiPriority="46"/>
+    <w:lsdException w:name="Grid Table 2 Accent 1" w:uiPriority="47"/>
+    <w:lsdException w:name="Grid Table 3 Accent 1" w:uiPriority="48"/>
+    <w:lsdException w:name="Grid Table 4 Accent 1" w:uiPriority="49"/>
+    <w:lsdException w:name="Grid Table 5 Dark Accent 1" w:uiPriority="50"/>
+    <w:lsdException w:name="Grid Table 6 Colorful Accent 1" w:uiPriority="51"/>
+    <w:lsdException w:name="Grid Table 7 Colorful Accent 1" w:uiPriority="52"/>
+    <w:lsdException w:name="Grid Table 1 Light Accent 2" w:uiPriority="46"/>
+    <w:lsdException w:name="Grid Table 2 Accent 2" w:uiPriority="47"/>
+    <w:lsdException w:name="Grid Table 3 Accent 2" w:uiPriority="48"/>
+    <w:lsdException w:name="Grid Table 4 Accent 2" w:uiPriority="49"/>
+    <w:lsdException w:name="Grid Table 5 Dark Accent 2" w:uiPriority="50"/>
+    <w:lsdException w:name="Grid Table 6 Colorful Accent 2" w:uiPriority="51"/>
+    <w:lsdException w:name="Grid Table 7 Colorful Accent 2" w:uiPriority="52"/>
+    <w:lsdException w:name="Grid Table 1 Light Accent 3" w:uiPriority="46"/>
+    <w:lsdException w:name="Grid Table 2 Accent 3" w:uiPriority="47"/>
+    <w:lsdException w:name="Grid Table 3 Accent 3" w:uiPriority="48"/>
+    <w:lsdException w:name="Grid Table 4 Accent 3" w:uiPriority="49"/>
+    <w:lsdException w:name="Grid Table 5 Dark Accent 3" w:uiPriority="50"/>
+    <w:lsdException w:name="Grid Table 6 Colorful Accent 3" w:uiPriority="51"/>
+    <w:lsdException w:name="Grid Table 7 Colorful Accent 3" w:uiPriority="52"/>
+    <w:lsdException w:name="Grid Table 1 Light Accent 4" w:uiPriority="46"/>
+    <w:lsdException w:name="Grid Table 2 Accent 4" w:uiPriority="47"/>
+    <w:lsdException w:name="Grid Table 3 Accent 4" w:uiPriority="48"/>
+    <w:lsdException w:name="Grid Table 4 Accent 4" w:uiPriority="49"/>
+    <w:lsdException w:name="Grid Table 5 Dark Accent 4" w:uiPriority="50"/>
+    <w:lsdException w:name="Grid Table 6 Colorful Accent 4" w:uiPriority="51"/>
+    <w:lsdException w:name="Grid Table 7 Colorful Accent 4" w:uiPriority="52"/>
+    <w:lsdException w:name="Grid Table 1 Light Accent 5" w:uiPriority="46"/>
+    <w:lsdException w:name="Grid Table 2 Accent 5" w:uiPriority="47"/>
+    <w:lsdException w:name="Grid Table 3 Accent 5" w:uiPriority="48"/>
+    <w:lsdException w:name="Grid Table 4 Accent 5" w:uiPriority="49"/>
+    <w:lsdException w:name="Grid Table 5 Dark Accent 5" w:uiPriority="50"/>
+    <w:lsdException w:name="Grid Table 6 Colorful Accent 5" w:uiPriority="51"/>
+    <w:lsdException w:name="Grid Table 7 Colorful Accent 5" w:uiPriority="52"/>
+    <w:lsdException w:name="Grid Table 1 Light Accent 6" w:uiPriority="46"/>
+    <w:lsdException w:name="Grid Table 2 Accent 6" w:uiPriority="47"/>
+    <w:lsdException w:name="Grid Table 3 Accent 6" w:uiPriority="48"/>
+    <w:lsdException w:name="Grid Table 4 Accent 6" w:uiPriority="49"/>
+    <w:lsdException w:name="Grid Table 5 Dark Accent 6" w:uiPriority="50"/>
+    <w:lsdException w:name="Grid Table 6 Colorful Accent 6" w:uiPriority="51"/>
+    <w:lsdException w:name="Grid Table 7 Colorful Accent 6" w:uiPriority="52"/>
+    <w:lsdException w:name="List Table 1 Light" w:uiPriority="46"/>
+    <w:lsdException w:name="List Table 2" w:uiPriority="47"/>
+    <w:lsdException w:name="List Table 3" w:uiPriority="48"/>
+    <w:lsdException w:name="List Table 4" w:uiPriority="49"/>
+    <w:lsdException w:name="List Table 5 Dark" w:uiPriority="50"/>
+    <w:lsdException w:name="List Table 6 Colorful" w:uiPriority="51"/>
+    <w:lsdException w:name="List Table 7 Colorful" w:uiPriority="52"/>
+    <w:lsdException w:name="List Table 1 Light Accent 1" w:uiPriority="46"/>
+    <w:lsdException w:name="List Table 2 Accent 1" w:uiPriority="47"/>
+    <w:lsdException w:name="List Table 3 Accent 1" w:uiPriority="48"/>
+    <w:lsdException w:name="List Table 4 Accent 1" w:uiPriority="49"/>
+    <w:lsdException w:name="List Table 5 Dark Accent 1" w:uiPriority="50"/>
+    <w:lsdException w:name="List Table 6 Colorful Accent 1" w:uiPriority="51"/>
+    <w:lsdException w:name="List Table 7 Colorful Accent 1" w:uiPriority="52"/>
+    <w:lsdException w:name="List Table 1 Light Accent 2" w:uiPriority="46"/>
+    <w:lsdException w:name="List Table 2 Accent 2" w:uiPriority="47"/>
+    <w:lsdException w:name="List Table 3 Accent 2" w:uiPriority="48"/>
+    <w:lsdException w:name="List Table 4 Accent 2" w:uiPriority="49"/>
+    <w:lsdException w:name="List Table 5 Dark Accent 2" w:uiPriority="50"/>
+    <w:lsdException w:name="List Table 6 Colorful Accent 2" w:uiPriority="51"/>
+    <w:lsdException w:name="List Table 7 Colorful Accent 2" w:uiPriority="52"/>
+    <w:lsdException w:name="List Table 1 Light Accent 3" w:uiPriority="46"/>
+    <w:lsdException w:name="List Table 2 Accent 3" w:uiPriority="47"/>
+    <w:lsdException w:name="List Table 3 Accent 3" w:uiPriority="48"/>
+    <w:lsdException w:name="List Table 4 Accent 3" w:uiPriority="49"/>
+    <w:lsdException w:name="List Table 5 Dark Accent 3" w:uiPriority="50"/>
+    <w:lsdException w:name="List Table 6 Colorful Accent 3" w:uiPriority="51"/>
+    <w:lsdException w:name="List Table 7 Colorful Accent 3" w:uiPriority="52"/>
+    <w:lsdException w:name="List Table 1 Light Accent 4" w:uiPriority="46"/>
+    <w:lsdException w:name="List Table 2 Accent 4" w:uiPriority="47"/>
+    <w:lsdException w:name="List Table 3 Accent 4" w:uiPriority="48"/>
+    <w:lsdException w:name="List Table 4 Accent 4" w:uiPriority="49"/>
+    <w:lsdException w:name="List Table 5 Dark Accent 4" w:uiPriority="50"/>
+    <w:lsdException w:name="List Table 6 Colorful Accent 4" w:uiPriority="51"/>
+    <w:lsdException w:name="List Table 7 Colorful Accent 4" w:uiPriority="52"/>
+    <w:lsdException w:name="List Table 1 Light Accent 5" w:uiPriority="46"/>
+    <w:lsdException w:name="List Table 2 Accent 5" w:uiPriority="47"/>
+    <w:lsdException w:name="List Table 3 Accent 5" w:uiPriority="48"/>
+    <w:lsdException w:name="List Table 4 Accent 5" w:uiPriority="49"/>
+    <w:lsdException w:name="List Table 5 Dark Accent 5" w:uiPriority="50"/>
+    <w:lsdException w:name="List Table 6 Colorful Accent 5" w:uiPriority="51"/>
+    <w:lsdException w:name="List Table 7 Colorful Accent 5" w:uiPriority="52"/>
+    <w:lsdException w:name="List Table 1 Light Accent 6" w:uiPriority="46"/>
+    <w:lsdException w:name="List Table 2 Accent 6" w:uiPriority="47"/>
+    <w:lsdException w:name="List Table 3 Accent 6" w:uiPriority="48"/>
+    <w:lsdException w:name="List Table 4 Accent 6" w:uiPriority="49"/>
+    <w:lsdException w:name="List Table 5 Dark Accent 6" w:uiPriority="50"/>
+    <w:lsdException w:name="List Table 6 Colorful Accent 6" w:uiPriority="51"/>
+    <w:lsdException w:name="List Table 7 Colorful Accent 6" w:uiPriority="52"/>
   </w:latentStyles>
-  <w:style w:type="paragraph" w:styleId="Normal" w:default="1">
+  <w:style w:type="paragraph" w:default="1" w:styleId="Normal">
     <w:name w:val="Normal"/>
     <w:qFormat/>
     <w:pPr>
-      <w:widowControl/>
-      <w:bidi w:val="0"/>
-      <w:spacing w:lineRule="auto" w:line="276" w:before="0" w:after="200"/>
-      <w:jc w:val="left"/>
+      <w:spacing w:after="200" w:line="276" w:lineRule="auto"/>
     </w:pPr>
-    <w:rPr>
-      <w:rFonts w:ascii="Calibri" w:hAnsi="Calibri" w:eastAsia="Calibri" w:cs="Vrinda" w:asciiTheme="minorHAnsi" w:cstheme="minorBidi" w:eastAsiaTheme="minorHAnsi" w:hAnsiTheme="minorHAnsi"/>
-      <w:color w:val="auto"/>
-      <w:kern w:val="0"/>
-      <w:sz w:val="22"/>
-      <w:szCs w:val="28"/>
-      <w:lang w:val="en-US" w:eastAsia="en-US" w:bidi="bn-BD"/>
-    </w:rPr>
   </w:style>
-  <w:style w:type="character" w:styleId="DefaultParagraphFont" w:default="1">
+  <w:style w:type="character" w:default="1" w:styleId="DefaultParagraphFont">
     <w:name w:val="Default Paragraph Font"/>
     <w:uiPriority w:val="1"/>
     <w:semiHidden/>
     <w:unhideWhenUsed/>
-    <w:qFormat/>
-    <w:rPr/>
   </w:style>
-  <w:style w:type="character" w:styleId="InternetLink">
+  <w:style w:type="table" w:default="1" w:styleId="TableNormal">
+    <w:name w:val="Normal Table"/>
+    <w:uiPriority w:val="99"/>
+    <w:semiHidden/>
+    <w:unhideWhenUsed/>
+    <w:tblPr>
+      <w:tblInd w:w="0" w:type="dxa"/>
+      <w:tblCellMar>
+        <w:top w:w="0" w:type="dxa"/>
+        <w:left w:w="108" w:type="dxa"/>
+        <w:bottom w:w="0" w:type="dxa"/>
+        <w:right w:w="108" w:type="dxa"/>
+      </w:tblCellMar>
+    </w:tblPr>
+  </w:style>
+  <w:style w:type="numbering" w:default="1" w:styleId="NoList">
+    <w:name w:val="No List"/>
+    <w:uiPriority w:val="99"/>
+    <w:semiHidden/>
+    <w:unhideWhenUsed/>
+  </w:style>
+  <w:style w:type="character" w:styleId="Hyperlink">
     <w:name w:val="Hyperlink"/>
     <w:basedOn w:val="DefaultParagraphFont"/>
     <w:uiPriority w:val="99"/>
     <w:semiHidden/>
     <w:unhideWhenUsed/>
-    <w:rsid w:val="006174b4"/>
+    <w:rsid w:val="006174B4"/>
     <w:rPr>
       <w:color w:val="0000FF"/>
       <w:u w:val="single"/>
     </w:rPr>
   </w:style>
-  <w:style w:type="character" w:styleId="BalloonTextChar" w:customStyle="1">
+  <w:style w:type="character" w:customStyle="1" w:styleId="BalloonTextChar">
     <w:name w:val="Balloon Text Char"/>
     <w:basedOn w:val="DefaultParagraphFont"/>
     <w:link w:val="BalloonText"/>
     <w:uiPriority w:val="99"/>
     <w:semiHidden/>
     <w:qFormat/>
-    <w:rsid w:val="00515e7a"/>
+    <w:rsid w:val="00515E7A"/>
     <w:rPr>
       <w:rFonts w:ascii="Tahoma" w:hAnsi="Tahoma" w:cs="Tahoma"/>
       <w:sz w:val="16"/>
       <w:szCs w:val="20"/>
     </w:rPr>
   </w:style>
-  <w:style w:type="paragraph" w:styleId="Heading">
+  <w:style w:type="paragraph" w:customStyle="1" w:styleId="Heading">
     <w:name w:val="Heading"/>
     <w:basedOn w:val="Normal"/>
-    <w:next w:val="TextBody"/>
+    <w:next w:val="BodyText"/>
     <w:qFormat/>
     <w:pPr>
-      <w:keepNext w:val="true"/>
+      <w:keepNext/>
       <w:spacing w:before="240" w:after="120"/>
     </w:pPr>
     <w:rPr>
-      <w:rFonts w:ascii="Liberation Sans" w:hAnsi="Liberation Sans" w:eastAsia="Noto Sans CJK SC" w:cs="Lohit Devanagari"/>
+      <w:rFonts w:ascii="Liberation Sans" w:eastAsia="Noto Sans CJK SC" w:hAnsi="Liberation Sans" w:cs="Lohit Devanagari"/>
       <w:sz w:val="28"/>
-      <w:szCs w:val="28"/>
     </w:rPr>
   </w:style>
-  <w:style w:type="paragraph" w:styleId="TextBody">
+  <w:style w:type="paragraph" w:styleId="BodyText">
     <w:name w:val="Body Text"/>
     <w:basedOn w:val="Normal"/>
     <w:pPr>
-      <w:spacing w:lineRule="auto" w:line="276" w:before="0" w:after="140"/>
+      <w:spacing w:after="140"/>
     </w:pPr>
-    <w:rPr/>
   </w:style>
   <w:style w:type="paragraph" w:styleId="List">
     <w:name w:val="List"/>
-    <w:basedOn w:val="TextBody"/>
-    <w:pPr/>
+    <w:basedOn w:val="BodyText"/>
     <w:rPr>
       <w:rFonts w:cs="Lohit Devanagari"/>
     </w:rPr>
   </w:style>
   <w:style w:type="paragraph" w:styleId="Caption">
-    <w:name w:val="Caption"/>
+    <w:name w:val="caption"/>
     <w:basedOn w:val="Normal"/>
     <w:qFormat/>
     <w:pPr>
@@ -2221,7 +2904,7 @@
       <w:szCs w:val="24"/>
     </w:rPr>
   </w:style>
-  <w:style w:type="paragraph" w:styleId="Index">
+  <w:style w:type="paragraph" w:customStyle="1" w:styleId="Index">
     <w:name w:val="Index"/>
     <w:basedOn w:val="Normal"/>
     <w:qFormat/>
@@ -2240,9 +2923,9 @@
     <w:semiHidden/>
     <w:unhideWhenUsed/>
     <w:qFormat/>
-    <w:rsid w:val="00515e7a"/>
+    <w:rsid w:val="00515E7A"/>
     <w:pPr>
-      <w:spacing w:lineRule="auto" w:line="240" w:before="0" w:after="0"/>
+      <w:spacing w:after="0" w:line="240" w:lineRule="auto"/>
     </w:pPr>
     <w:rPr>
       <w:rFonts w:ascii="Tahoma" w:hAnsi="Tahoma" w:cs="Tahoma"/>
@@ -2250,37 +2933,38 @@
       <w:szCs w:val="20"/>
     </w:rPr>
   </w:style>
-  <w:style w:type="paragraph" w:styleId="HorizontalLine">
+  <w:style w:type="paragraph" w:customStyle="1" w:styleId="HorizontalLine">
     <w:name w:val="Horizontal Line"/>
     <w:basedOn w:val="Normal"/>
-    <w:next w:val="TextBody"/>
+    <w:next w:val="BodyText"/>
     <w:qFormat/>
     <w:pPr>
       <w:suppressLineNumbers/>
       <w:pBdr>
         <w:bottom w:val="double" w:sz="2" w:space="0" w:color="808080"/>
       </w:pBdr>
-      <w:spacing w:before="0" w:after="283"/>
+      <w:spacing w:after="283"/>
     </w:pPr>
     <w:rPr>
       <w:sz w:val="12"/>
       <w:szCs w:val="12"/>
     </w:rPr>
   </w:style>
-  <w:style w:type="numbering" w:styleId="NoList" w:default="1">
-    <w:name w:val="No List"/>
-    <w:uiPriority w:val="99"/>
-    <w:semiHidden/>
-    <w:unhideWhenUsed/>
-    <w:qFormat/>
-  </w:style>
-  <w:style w:type="table" w:default="1" w:styleId="TableNormal">
-    <w:name w:val="Normal Table"/>
-    <w:uiPriority w:val="99"/>
-    <w:semiHidden/>
-    <w:unhideWhenUsed/>
+  <w:style w:type="table" w:styleId="TableGrid">
+    <w:name w:val="Table Grid"/>
+    <w:basedOn w:val="TableNormal"/>
+    <w:uiPriority w:val="59"/>
+    <w:rsid w:val="000503F9"/>
     <w:tblPr>
       <w:tblInd w:w="0" w:type="dxa"/>
+      <w:tblBorders>
+        <w:top w:val="single" w:sz="4" w:space="0" w:color="auto"/>
+        <w:left w:val="single" w:sz="4" w:space="0" w:color="auto"/>
+        <w:bottom w:val="single" w:sz="4" w:space="0" w:color="auto"/>
+        <w:right w:val="single" w:sz="4" w:space="0" w:color="auto"/>
+        <w:insideH w:val="single" w:sz="4" w:space="0" w:color="auto"/>
+        <w:insideV w:val="single" w:sz="4" w:space="0" w:color="auto"/>
+      </w:tblBorders>
       <w:tblCellMar>
         <w:top w:w="0" w:type="dxa"/>
         <w:left w:w="108" w:type="dxa"/>

--- a/Offline 1 (ALU)/Report_ALU.docx
+++ b/Offline 1 (ALU)/Report_ALU.docx
@@ -1,6 +1,6 @@
 
 <file path=word/document.xml><?xml version="1.0" encoding="utf-8"?>
-<w:document xmlns:wpc="http://schemas.microsoft.com/office/word/2010/wordprocessingCanvas" xmlns:mc="http://schemas.openxmlformats.org/markup-compatibility/2006" xmlns:o="urn:schemas-microsoft-com:office:office" xmlns:r="http://schemas.openxmlformats.org/officeDocument/2006/relationships" xmlns:m="http://schemas.openxmlformats.org/officeDocument/2006/math" xmlns:v="urn:schemas-microsoft-com:vml" xmlns:wp14="http://schemas.microsoft.com/office/word/2010/wordprocessingDrawing" xmlns:wp="http://schemas.openxmlformats.org/drawingml/2006/wordprocessingDrawing" xmlns:w10="urn:schemas-microsoft-com:office:word" xmlns:w="http://schemas.openxmlformats.org/wordprocessingml/2006/main" xmlns:w14="http://schemas.microsoft.com/office/word/2010/wordml" xmlns:w15="http://schemas.microsoft.com/office/word/2012/wordml" xmlns:wpg="http://schemas.microsoft.com/office/word/2010/wordprocessingGroup" xmlns:wpi="http://schemas.microsoft.com/office/word/2010/wordprocessingInk" xmlns:wne="http://schemas.microsoft.com/office/word/2006/wordml" xmlns:wps="http://schemas.microsoft.com/office/word/2010/wordprocessingShape" mc:Ignorable="w14 w15 wp14">
+<w:document xmlns:wpc="http://schemas.microsoft.com/office/word/2010/wordprocessingCanvas" xmlns:cx="http://schemas.microsoft.com/office/drawing/2014/chartex" xmlns:cx1="http://schemas.microsoft.com/office/drawing/2015/9/8/chartex" xmlns:cx2="http://schemas.microsoft.com/office/drawing/2015/10/21/chartex" xmlns:cx3="http://schemas.microsoft.com/office/drawing/2016/5/9/chartex" xmlns:cx4="http://schemas.microsoft.com/office/drawing/2016/5/10/chartex" xmlns:cx5="http://schemas.microsoft.com/office/drawing/2016/5/11/chartex" xmlns:cx6="http://schemas.microsoft.com/office/drawing/2016/5/12/chartex" xmlns:cx7="http://schemas.microsoft.com/office/drawing/2016/5/13/chartex" xmlns:cx8="http://schemas.microsoft.com/office/drawing/2016/5/14/chartex" xmlns:mc="http://schemas.openxmlformats.org/markup-compatibility/2006" xmlns:aink="http://schemas.microsoft.com/office/drawing/2016/ink" xmlns:am3d="http://schemas.microsoft.com/office/drawing/2017/model3d" xmlns:o="urn:schemas-microsoft-com:office:office" xmlns:r="http://schemas.openxmlformats.org/officeDocument/2006/relationships" xmlns:m="http://schemas.openxmlformats.org/officeDocument/2006/math" xmlns:v="urn:schemas-microsoft-com:vml" xmlns:wp14="http://schemas.microsoft.com/office/word/2010/wordprocessingDrawing" xmlns:wp="http://schemas.openxmlformats.org/drawingml/2006/wordprocessingDrawing" xmlns:w10="urn:schemas-microsoft-com:office:word" xmlns:w="http://schemas.openxmlformats.org/wordprocessingml/2006/main" xmlns:w14="http://schemas.microsoft.com/office/word/2010/wordml" xmlns:w15="http://schemas.microsoft.com/office/word/2012/wordml" xmlns:w16cex="http://schemas.microsoft.com/office/word/2018/wordml/cex" xmlns:w16cid="http://schemas.microsoft.com/office/word/2016/wordml/cid" xmlns:w16="http://schemas.microsoft.com/office/word/2018/wordml" xmlns:w16se="http://schemas.microsoft.com/office/word/2015/wordml/symex" xmlns:wpg="http://schemas.microsoft.com/office/word/2010/wordprocessingGroup" xmlns:wpi="http://schemas.microsoft.com/office/word/2010/wordprocessingInk" xmlns:wne="http://schemas.microsoft.com/office/word/2006/wordml" xmlns:wps="http://schemas.microsoft.com/office/word/2010/wordprocessingShape" mc:Ignorable="w14 w15 w16se w16cid w16 w16cex wp14">
   <w:body>
     <w:p>
       <w:pPr>
@@ -242,7 +242,17 @@
           <w:sz w:val="32"/>
           <w:szCs w:val="32"/>
         </w:rPr>
-        <w:t>Group NO: 3</w:t>
+        <w:t>Group NO:</w:t>
+      </w:r>
+      <w:r>
+        <w:rPr>
+          <w:rFonts w:ascii="Times New Roman" w:hAnsi="Times New Roman" w:cs="Times New Roman"/>
+          <w:b/>
+          <w:bCs/>
+          <w:sz w:val="32"/>
+          <w:szCs w:val="32"/>
+        </w:rPr>
+        <w:t xml:space="preserve"> 3</w:t>
       </w:r>
     </w:p>
     <w:p>
@@ -427,15 +437,7 @@
           <w:sz w:val="28"/>
           <w:u w:val="single"/>
         </w:rPr>
-        <w:t>Assigned</w:t>
-      </w:r>
-      <w:r>
-        <w:rPr>
-          <w:rFonts w:ascii="Times New Roman" w:hAnsi="Times New Roman" w:cs="Times New Roman"/>
-          <w:sz w:val="28"/>
-          <w:u w:val="single"/>
-        </w:rPr>
-        <w:t xml:space="preserve"> Instructions:</w:t>
+        <w:t>Assigned Instructions:</w:t>
       </w:r>
     </w:p>
     <w:p>
@@ -871,16 +873,48 @@
               <w:jc w:val="center"/>
               <w:rPr>
                 <w:rFonts w:ascii="Times New Roman" w:hAnsi="Times New Roman" w:cs="Times New Roman"/>
-                <w:sz w:val="28"/>
-              </w:rPr>
-            </w:pPr>
-            <w:r>
-              <w:rPr>
-                <w:rFonts w:ascii="Times New Roman" w:hAnsi="Times New Roman" w:cs="Times New Roman"/>
-                <w:sz w:val="28"/>
-              </w:rPr>
-              <w:t>A +  B`</w:t>
-            </w:r>
+                <w:b/>
+                <w:bCs/>
+                <w:sz w:val="28"/>
+              </w:rPr>
+            </w:pPr>
+            <w:r>
+              <w:rPr>
+                <w:rFonts w:ascii="Times New Roman" w:hAnsi="Times New Roman" w:cs="Times New Roman"/>
+                <w:b/>
+                <w:bCs/>
+                <w:sz w:val="28"/>
+              </w:rPr>
+              <w:t xml:space="preserve">A +  </w:t>
+            </w:r>
+            <m:oMath>
+              <m:acc>
+                <m:accPr>
+                  <m:chr m:val="̅"/>
+                  <m:ctrlPr>
+                    <w:rPr>
+                      <w:rFonts w:ascii="Cambria Math" w:hAnsi="Cambria Math" w:cs="Times New Roman"/>
+                      <w:b/>
+                      <w:bCs/>
+                      <w:i/>
+                      <w:sz w:val="28"/>
+                    </w:rPr>
+                  </m:ctrlPr>
+                </m:accPr>
+                <m:e>
+                  <m:r>
+                    <m:rPr>
+                      <m:sty m:val="bi"/>
+                    </m:rPr>
+                    <w:rPr>
+                      <w:rFonts w:ascii="Cambria Math" w:hAnsi="Cambria Math" w:cs="Times New Roman"/>
+                      <w:sz w:val="28"/>
+                    </w:rPr>
+                    <m:t>B</m:t>
+                  </m:r>
+                </m:e>
+              </m:acc>
+            </m:oMath>
           </w:p>
         </w:tc>
       </w:tr>
@@ -1012,12 +1046,16 @@
               <w:jc w:val="center"/>
               <w:rPr>
                 <w:rFonts w:ascii="Times New Roman" w:hAnsi="Times New Roman" w:cs="Times New Roman"/>
-                <w:sz w:val="28"/>
-              </w:rPr>
-            </w:pPr>
-            <w:r>
-              <w:rPr>
-                <w:rFonts w:ascii="Times New Roman" w:hAnsi="Times New Roman" w:cs="Times New Roman"/>
+                <w:b/>
+                <w:bCs/>
+                <w:sz w:val="28"/>
+              </w:rPr>
+            </w:pPr>
+            <w:r>
+              <w:rPr>
+                <w:rFonts w:ascii="Times New Roman" w:hAnsi="Times New Roman" w:cs="Times New Roman"/>
+                <w:b/>
+                <w:bCs/>
                 <w:sz w:val="28"/>
               </w:rPr>
               <w:t>A - B</w:t>
@@ -1153,12 +1191,16 @@
               <w:jc w:val="center"/>
               <w:rPr>
                 <w:rFonts w:ascii="Times New Roman" w:hAnsi="Times New Roman" w:cs="Times New Roman"/>
-                <w:sz w:val="28"/>
-              </w:rPr>
-            </w:pPr>
-            <w:r>
-              <w:rPr>
-                <w:rFonts w:ascii="Times New Roman" w:hAnsi="Times New Roman" w:cs="Times New Roman"/>
+                <w:b/>
+                <w:bCs/>
+                <w:sz w:val="28"/>
+              </w:rPr>
+            </w:pPr>
+            <w:r>
+              <w:rPr>
+                <w:rFonts w:ascii="Times New Roman" w:hAnsi="Times New Roman" w:cs="Times New Roman"/>
+                <w:b/>
+                <w:bCs/>
                 <w:sz w:val="28"/>
               </w:rPr>
               <w:t xml:space="preserve">A </w:t>
@@ -1166,6 +1208,8 @@
             <w:r>
               <w:rPr>
                 <w:rFonts w:ascii="Cambria Math" w:hAnsi="Cambria Math" w:cs="Cambria Math"/>
+                <w:b/>
+                <w:bCs/>
                 <w:sz w:val="28"/>
               </w:rPr>
               <w:t>∧</w:t>
@@ -1173,6 +1217,8 @@
             <w:r>
               <w:rPr>
                 <w:rFonts w:ascii="Times New Roman" w:hAnsi="Times New Roman" w:cs="Times New Roman"/>
+                <w:b/>
+                <w:bCs/>
                 <w:sz w:val="28"/>
               </w:rPr>
               <w:t xml:space="preserve"> B</w:t>
@@ -1308,12 +1354,16 @@
               <w:jc w:val="center"/>
               <w:rPr>
                 <w:rFonts w:ascii="Times New Roman" w:hAnsi="Times New Roman" w:cs="Times New Roman"/>
-                <w:sz w:val="28"/>
-              </w:rPr>
-            </w:pPr>
-            <w:r>
-              <w:rPr>
-                <w:rFonts w:ascii="Times New Roman" w:hAnsi="Times New Roman" w:cs="Times New Roman"/>
+                <w:b/>
+                <w:bCs/>
+                <w:sz w:val="28"/>
+              </w:rPr>
+            </w:pPr>
+            <w:r>
+              <w:rPr>
+                <w:rFonts w:ascii="Times New Roman" w:hAnsi="Times New Roman" w:cs="Times New Roman"/>
+                <w:b/>
+                <w:bCs/>
                 <w:sz w:val="28"/>
               </w:rPr>
               <w:t>A</w:t>
@@ -1449,12 +1499,16 @@
               <w:jc w:val="center"/>
               <w:rPr>
                 <w:rFonts w:ascii="Times New Roman" w:hAnsi="Times New Roman" w:cs="Times New Roman"/>
-                <w:sz w:val="28"/>
-              </w:rPr>
-            </w:pPr>
-            <w:r>
-              <w:rPr>
-                <w:rFonts w:ascii="Times New Roman" w:hAnsi="Times New Roman" w:cs="Times New Roman"/>
+                <w:b/>
+                <w:bCs/>
+                <w:sz w:val="28"/>
+              </w:rPr>
+            </w:pPr>
+            <w:r>
+              <w:rPr>
+                <w:rFonts w:ascii="Times New Roman" w:hAnsi="Times New Roman" w:cs="Times New Roman"/>
+                <w:b/>
+                <w:bCs/>
                 <w:sz w:val="28"/>
               </w:rPr>
               <w:t>A + 1</w:t>
@@ -1590,12 +1644,16 @@
               <w:jc w:val="center"/>
               <w:rPr>
                 <w:rFonts w:ascii="Times New Roman" w:hAnsi="Times New Roman" w:cs="Times New Roman"/>
-                <w:sz w:val="28"/>
-              </w:rPr>
-            </w:pPr>
-            <w:r>
-              <w:rPr>
-                <w:rFonts w:ascii="Times New Roman" w:hAnsi="Times New Roman" w:cs="Times New Roman"/>
+                <w:b/>
+                <w:bCs/>
+                <w:sz w:val="28"/>
+              </w:rPr>
+            </w:pPr>
+            <w:r>
+              <w:rPr>
+                <w:rFonts w:ascii="Times New Roman" w:hAnsi="Times New Roman" w:cs="Times New Roman"/>
+                <w:b/>
+                <w:bCs/>
                 <w:sz w:val="28"/>
               </w:rPr>
               <w:t xml:space="preserve">A </w:t>
@@ -1605,6 +1663,8 @@
                 <w:rPr>
                   <w:rStyle w:val="Hyperlink"/>
                   <w:rFonts w:ascii="Cambria Math" w:hAnsi="Cambria Math" w:cs="Cambria Math"/>
+                  <w:b/>
+                  <w:bCs/>
                   <w:color w:val="000000" w:themeColor="text1"/>
                   <w:sz w:val="28"/>
                   <w:highlight w:val="white"/>
@@ -1616,6 +1676,8 @@
             <w:r>
               <w:rPr>
                 <w:rFonts w:ascii="Times New Roman" w:hAnsi="Times New Roman" w:cs="Times New Roman"/>
+                <w:b/>
+                <w:bCs/>
                 <w:sz w:val="28"/>
               </w:rPr>
               <w:t xml:space="preserve"> B</w:t>
@@ -1674,7 +1736,7 @@
           <w:lang w:bidi="ar-SA"/>
         </w:rPr>
         <w:drawing>
-          <wp:inline distT="0" distB="0" distL="0" distR="0">
+          <wp:inline distT="0" distB="0" distL="0" distR="0" wp14:anchorId="1C686E0F" wp14:editId="6D52E8EC">
             <wp:extent cx="5943600" cy="5993765"/>
             <wp:effectExtent l="0" t="0" r="0" b="0"/>
             <wp:docPr id="1" name="Picture 1"/>
@@ -2268,16 +2330,7 @@
                 <w:rFonts w:ascii="Times New Roman" w:hAnsi="Times New Roman" w:cs="Times New Roman"/>
                 <w:sz w:val="28"/>
               </w:rPr>
-              <w:t>Exclusive-N</w:t>
-            </w:r>
-            <w:bookmarkStart w:id="0" w:name="_GoBack"/>
-            <w:bookmarkEnd w:id="0"/>
-            <w:r>
-              <w:rPr>
-                <w:rFonts w:ascii="Times New Roman" w:hAnsi="Times New Roman" w:cs="Times New Roman"/>
-                <w:sz w:val="28"/>
-              </w:rPr>
-              <w:t>OR Gate</w:t>
+              <w:t>Exclusive-NOR Gate</w:t>
             </w:r>
           </w:p>
         </w:tc>
@@ -2411,7 +2464,7 @@
 </file>
 
 <file path=word/styles.xml><?xml version="1.0" encoding="utf-8"?>
-<w:styles xmlns:mc="http://schemas.openxmlformats.org/markup-compatibility/2006" xmlns:r="http://schemas.openxmlformats.org/officeDocument/2006/relationships" xmlns:w="http://schemas.openxmlformats.org/wordprocessingml/2006/main" xmlns:w14="http://schemas.microsoft.com/office/word/2010/wordml" xmlns:w15="http://schemas.microsoft.com/office/word/2012/wordml" mc:Ignorable="w14 w15">
+<w:styles xmlns:mc="http://schemas.openxmlformats.org/markup-compatibility/2006" xmlns:r="http://schemas.openxmlformats.org/officeDocument/2006/relationships" xmlns:w="http://schemas.openxmlformats.org/wordprocessingml/2006/main" xmlns:w14="http://schemas.microsoft.com/office/word/2010/wordml" xmlns:w15="http://schemas.microsoft.com/office/word/2012/wordml" xmlns:w16cex="http://schemas.microsoft.com/office/word/2018/wordml/cex" xmlns:w16cid="http://schemas.microsoft.com/office/word/2016/wordml/cid" xmlns:w16="http://schemas.microsoft.com/office/word/2018/wordml" xmlns:w16se="http://schemas.microsoft.com/office/word/2015/wordml/symex" mc:Ignorable="w14 w15 w16se w16cid w16 w16cex">
   <w:docDefaults>
     <w:rPrDefault>
       <w:rPr>
@@ -2427,7 +2480,7 @@
       </w:pPr>
     </w:pPrDefault>
   </w:docDefaults>
-  <w:latentStyles w:defLockedState="0" w:defUIPriority="99" w:defSemiHidden="0" w:defUnhideWhenUsed="0" w:defQFormat="0" w:count="371">
+  <w:latentStyles w:defLockedState="0" w:defUIPriority="99" w:defSemiHidden="0" w:defUnhideWhenUsed="0" w:defQFormat="0" w:count="376">
     <w:lsdException w:name="Normal" w:uiPriority="0" w:qFormat="1"/>
     <w:lsdException w:name="heading 1" w:uiPriority="9" w:qFormat="1"/>
     <w:lsdException w:name="heading 2" w:semiHidden="1" w:uiPriority="9" w:unhideWhenUsed="1" w:qFormat="1"/>
@@ -2533,7 +2586,6 @@
     <w:lsdException w:name="HTML Sample" w:semiHidden="1" w:unhideWhenUsed="1"/>
     <w:lsdException w:name="HTML Typewriter" w:semiHidden="1" w:unhideWhenUsed="1"/>
     <w:lsdException w:name="HTML Variable" w:semiHidden="1" w:unhideWhenUsed="1"/>
-    <w:lsdException w:name="Normal Table" w:semiHidden="1" w:unhideWhenUsed="1"/>
     <w:lsdException w:name="annotation subject" w:semiHidden="1" w:unhideWhenUsed="1"/>
     <w:lsdException w:name="No List" w:semiHidden="1" w:unhideWhenUsed="1"/>
     <w:lsdException w:name="Outline List 1" w:semiHidden="1" w:unhideWhenUsed="1"/>
@@ -2576,11 +2628,8 @@
     <w:lsdException w:name="Table Contemporary" w:semiHidden="1" w:unhideWhenUsed="1"/>
     <w:lsdException w:name="Table Elegant" w:semiHidden="1" w:unhideWhenUsed="1"/>
     <w:lsdException w:name="Table Professional" w:semiHidden="1" w:unhideWhenUsed="1"/>
-    <w:lsdException w:name="Table Subtle 1" w:semiHidden="1" w:unhideWhenUsed="1"/>
     <w:lsdException w:name="Table Subtle 2" w:semiHidden="1" w:unhideWhenUsed="1"/>
     <w:lsdException w:name="Table Web 1" w:semiHidden="1" w:unhideWhenUsed="1"/>
-    <w:lsdException w:name="Table Web 2" w:semiHidden="1" w:unhideWhenUsed="1"/>
-    <w:lsdException w:name="Table Web 3" w:semiHidden="1" w:unhideWhenUsed="1"/>
     <w:lsdException w:name="Balloon Text" w:semiHidden="1" w:unhideWhenUsed="1"/>
     <w:lsdException w:name="Table Grid" w:uiPriority="59"/>
     <w:lsdException w:name="Table Theme" w:semiHidden="1" w:unhideWhenUsed="1"/>
@@ -2799,6 +2848,11 @@
     <w:lsdException w:name="List Table 5 Dark Accent 6" w:uiPriority="50"/>
     <w:lsdException w:name="List Table 6 Colorful Accent 6" w:uiPriority="51"/>
     <w:lsdException w:name="List Table 7 Colorful Accent 6" w:uiPriority="52"/>
+    <w:lsdException w:name="Mention" w:semiHidden="1" w:unhideWhenUsed="1"/>
+    <w:lsdException w:name="Smart Hyperlink" w:semiHidden="1" w:unhideWhenUsed="1"/>
+    <w:lsdException w:name="Hashtag" w:semiHidden="1" w:unhideWhenUsed="1"/>
+    <w:lsdException w:name="Unresolved Mention" w:semiHidden="1" w:unhideWhenUsed="1"/>
+    <w:lsdException w:name="Smart Link" w:semiHidden="1" w:unhideWhenUsed="1"/>
   </w:latentStyles>
   <w:style w:type="paragraph" w:default="1" w:styleId="Normal">
     <w:name w:val="Normal"/>
@@ -2956,7 +3010,6 @@
     <w:uiPriority w:val="59"/>
     <w:rsid w:val="000503F9"/>
     <w:tblPr>
-      <w:tblInd w:w="0" w:type="dxa"/>
       <w:tblBorders>
         <w:top w:val="single" w:sz="4" w:space="0" w:color="auto"/>
         <w:left w:val="single" w:sz="4" w:space="0" w:color="auto"/>
@@ -2965,13 +3018,17 @@
         <w:insideH w:val="single" w:sz="4" w:space="0" w:color="auto"/>
         <w:insideV w:val="single" w:sz="4" w:space="0" w:color="auto"/>
       </w:tblBorders>
-      <w:tblCellMar>
-        <w:top w:w="0" w:type="dxa"/>
-        <w:left w:w="108" w:type="dxa"/>
-        <w:bottom w:w="0" w:type="dxa"/>
-        <w:right w:w="108" w:type="dxa"/>
-      </w:tblCellMar>
     </w:tblPr>
+  </w:style>
+  <w:style w:type="character" w:styleId="PlaceholderText">
+    <w:name w:val="Placeholder Text"/>
+    <w:basedOn w:val="DefaultParagraphFont"/>
+    <w:uiPriority w:val="99"/>
+    <w:semiHidden/>
+    <w:rsid w:val="004B437C"/>
+    <w:rPr>
+      <w:color w:val="808080"/>
+    </w:rPr>
   </w:style>
 </w:styles>
 </file>
